--- a/PROJETO FINAL.docx
+++ b/PROJETO FINAL.docx
@@ -1,6 +1,6 @@
 
 <file path=word/document.xml><?xml version="1.0" encoding="utf-8"?>
-<w:document xmlns:wpc="http://schemas.microsoft.com/office/word/2010/wordprocessingCanvas" xmlns:mc="http://schemas.openxmlformats.org/markup-compatibility/2006" xmlns:o="urn:schemas-microsoft-com:office:office" xmlns:r="http://schemas.openxmlformats.org/officeDocument/2006/relationships" xmlns:m="http://schemas.openxmlformats.org/officeDocument/2006/math" xmlns:v="urn:schemas-microsoft-com:vml" xmlns:wp14="http://schemas.microsoft.com/office/word/2010/wordprocessingDrawing" xmlns:wp="http://schemas.openxmlformats.org/drawingml/2006/wordprocessingDrawing" xmlns:w10="urn:schemas-microsoft-com:office:word" xmlns:w="http://schemas.openxmlformats.org/wordprocessingml/2006/main" xmlns:w14="http://schemas.microsoft.com/office/word/2010/wordml" xmlns:w15="http://schemas.microsoft.com/office/word/2012/wordml" xmlns:wpg="http://schemas.microsoft.com/office/word/2010/wordprocessingGroup" xmlns:wpi="http://schemas.microsoft.com/office/word/2010/wordprocessingInk" xmlns:wne="http://schemas.microsoft.com/office/word/2006/wordml" xmlns:wps="http://schemas.microsoft.com/office/word/2010/wordprocessingShape" mc:Ignorable="w14 w15 wp14">
+<w:document xmlns:wpc="http://schemas.microsoft.com/office/word/2010/wordprocessingCanvas" xmlns:cx="http://schemas.microsoft.com/office/drawing/2014/chartex" xmlns:cx1="http://schemas.microsoft.com/office/drawing/2015/9/8/chartex" xmlns:cx2="http://schemas.microsoft.com/office/drawing/2015/10/21/chartex" xmlns:cx3="http://schemas.microsoft.com/office/drawing/2016/5/9/chartex" xmlns:cx4="http://schemas.microsoft.com/office/drawing/2016/5/10/chartex" xmlns:cx5="http://schemas.microsoft.com/office/drawing/2016/5/11/chartex" xmlns:cx6="http://schemas.microsoft.com/office/drawing/2016/5/12/chartex" xmlns:cx7="http://schemas.microsoft.com/office/drawing/2016/5/13/chartex" xmlns:cx8="http://schemas.microsoft.com/office/drawing/2016/5/14/chartex" xmlns:mc="http://schemas.openxmlformats.org/markup-compatibility/2006" xmlns:aink="http://schemas.microsoft.com/office/drawing/2016/ink" xmlns:am3d="http://schemas.microsoft.com/office/drawing/2017/model3d" xmlns:o="urn:schemas-microsoft-com:office:office" xmlns:r="http://schemas.openxmlformats.org/officeDocument/2006/relationships" xmlns:m="http://schemas.openxmlformats.org/officeDocument/2006/math" xmlns:v="urn:schemas-microsoft-com:vml" xmlns:wp14="http://schemas.microsoft.com/office/word/2010/wordprocessingDrawing" xmlns:wp="http://schemas.openxmlformats.org/drawingml/2006/wordprocessingDrawing" xmlns:w10="urn:schemas-microsoft-com:office:word" xmlns:w="http://schemas.openxmlformats.org/wordprocessingml/2006/main" xmlns:w14="http://schemas.microsoft.com/office/word/2010/wordml" xmlns:w15="http://schemas.microsoft.com/office/word/2012/wordml" xmlns:w16cex="http://schemas.microsoft.com/office/word/2018/wordml/cex" xmlns:w16cid="http://schemas.microsoft.com/office/word/2016/wordml/cid" xmlns:w16="http://schemas.microsoft.com/office/word/2018/wordml" xmlns:w16se="http://schemas.microsoft.com/office/word/2015/wordml/symex" xmlns:wpg="http://schemas.microsoft.com/office/word/2010/wordprocessingGroup" xmlns:wpi="http://schemas.microsoft.com/office/word/2010/wordprocessingInk" xmlns:wne="http://schemas.microsoft.com/office/word/2006/wordml" xmlns:wps="http://schemas.microsoft.com/office/word/2010/wordprocessingShape" mc:Ignorable="w14 w15 w16se w16cid w16 w16cex wp14">
   <w:body>
     <w:p>
       <w:pPr>
@@ -93,8 +93,6 @@
           <w:lang w:val="en-CA"/>
         </w:rPr>
       </w:pPr>
-      <w:bookmarkStart w:id="0" w:name="_GoBack"/>
-      <w:bookmarkEnd w:id="0"/>
     </w:p>
     <w:p>
       <w:pPr>
@@ -129,6 +127,7 @@
         </w:rPr>
         <w:t xml:space="preserve">, </w:t>
       </w:r>
+      <w:proofErr w:type="spellStart"/>
       <w:r>
         <w:rPr>
           <w:rFonts w:ascii="Times New Roman" w:eastAsia="Times New Roman" w:hAnsi="Times New Roman" w:cs="Times New Roman"/>
@@ -138,8 +137,9 @@
           <w:szCs w:val="20"/>
           <w:shd w:val="clear" w:color="auto" w:fill="FFFFFF"/>
         </w:rPr>
-        <w:t>Lays Leal</w:t>
-      </w:r>
+        <w:t>Lays</w:t>
+      </w:r>
+      <w:proofErr w:type="spellEnd"/>
       <w:r>
         <w:rPr>
           <w:rFonts w:ascii="Times New Roman" w:eastAsia="Times New Roman" w:hAnsi="Times New Roman" w:cs="Times New Roman"/>
@@ -149,94 +149,9 @@
           <w:szCs w:val="20"/>
           <w:shd w:val="clear" w:color="auto" w:fill="FFFFFF"/>
         </w:rPr>
-        <w:t xml:space="preserve"> </w:t>
-      </w:r>
-    </w:p>
-    <w:p>
-      <w:pPr>
-        <w:rPr>
-          <w:rFonts w:ascii="Times New Roman" w:hAnsi="Times New Roman" w:cs="Times New Roman"/>
-          <w:color w:val="0000FF"/>
-          <w:sz w:val="20"/>
-          <w:szCs w:val="20"/>
-          <w:u w:val="single"/>
-        </w:rPr>
-      </w:pPr>
-      <w:r>
-        <w:rPr>
-          <w:rFonts w:ascii="Times New Roman" w:hAnsi="Times New Roman" w:cs="Times New Roman"/>
-          <w:sz w:val="20"/>
-          <w:szCs w:val="20"/>
-        </w:rPr>
-        <w:t xml:space="preserve">Instituto Federal de Pernambuco; </w:t>
-      </w:r>
-      <w:r>
-        <w:rPr>
-          <w:rFonts w:ascii="Times New Roman" w:hAnsi="Times New Roman" w:cs="Times New Roman"/>
-          <w:sz w:val="20"/>
-          <w:szCs w:val="20"/>
-        </w:rPr>
-        <w:t>acadêmica</w:t>
-      </w:r>
-      <w:r>
-        <w:rPr>
-          <w:rFonts w:ascii="Times New Roman" w:hAnsi="Times New Roman" w:cs="Times New Roman"/>
-          <w:sz w:val="20"/>
-          <w:szCs w:val="20"/>
-        </w:rPr>
-        <w:t xml:space="preserve"> </w:t>
-      </w:r>
-      <w:r>
-        <w:rPr>
-          <w:rFonts w:ascii="Times New Roman" w:hAnsi="Times New Roman" w:cs="Times New Roman"/>
-          <w:sz w:val="20"/>
-          <w:szCs w:val="20"/>
-        </w:rPr>
-        <w:t>no</w:t>
-      </w:r>
-      <w:r>
-        <w:rPr>
-          <w:rFonts w:ascii="Times New Roman" w:hAnsi="Times New Roman" w:cs="Times New Roman"/>
-          <w:sz w:val="20"/>
-          <w:szCs w:val="20"/>
-        </w:rPr>
-        <w:t xml:space="preserve"> bacharelado de engenharia elétrica pelo campus Pesqueira; </w:t>
-      </w:r>
-      <w:r>
-        <w:rPr>
-          <w:rFonts w:ascii="Times New Roman" w:hAnsi="Times New Roman" w:cs="Times New Roman"/>
-          <w:sz w:val="20"/>
-          <w:szCs w:val="20"/>
-        </w:rPr>
-        <w:t>laysleal13</w:t>
-      </w:r>
-      <w:r>
-        <w:rPr>
-          <w:rFonts w:ascii="Times New Roman" w:hAnsi="Times New Roman" w:cs="Times New Roman"/>
-          <w:sz w:val="20"/>
-          <w:szCs w:val="20"/>
-        </w:rPr>
-        <w:t>@</w:t>
-      </w:r>
-      <w:r>
-        <w:rPr>
-          <w:rFonts w:ascii="Times New Roman" w:hAnsi="Times New Roman" w:cs="Times New Roman"/>
-          <w:sz w:val="20"/>
-          <w:szCs w:val="20"/>
-        </w:rPr>
-        <w:t>gmail</w:t>
-      </w:r>
-      <w:r>
-        <w:rPr>
-          <w:rFonts w:ascii="Times New Roman" w:hAnsi="Times New Roman" w:cs="Times New Roman"/>
-          <w:sz w:val="20"/>
-          <w:szCs w:val="20"/>
-        </w:rPr>
-        <w:t>.com</w:t>
-      </w:r>
-    </w:p>
-    <w:p>
-      <w:pPr>
+        <w:t xml:space="preserve"> Leal</w:t>
+      </w:r>
+      <w:r>
         <w:rPr>
           <w:rFonts w:ascii="Times New Roman" w:eastAsia="Times New Roman" w:hAnsi="Times New Roman" w:cs="Times New Roman"/>
           <w:b/>
@@ -245,8 +160,94 @@
           <w:szCs w:val="20"/>
           <w:shd w:val="clear" w:color="auto" w:fill="FFFFFF"/>
         </w:rPr>
-      </w:pPr>
-      <w:r>
+        <w:t xml:space="preserve"> </w:t>
+      </w:r>
+    </w:p>
+    <w:p>
+      <w:pPr>
+        <w:rPr>
+          <w:rFonts w:ascii="Times New Roman" w:hAnsi="Times New Roman" w:cs="Times New Roman"/>
+          <w:color w:val="0000FF"/>
+          <w:sz w:val="20"/>
+          <w:szCs w:val="20"/>
+          <w:u w:val="single"/>
+        </w:rPr>
+      </w:pPr>
+      <w:r>
+        <w:rPr>
+          <w:rFonts w:ascii="Times New Roman" w:hAnsi="Times New Roman" w:cs="Times New Roman"/>
+          <w:sz w:val="20"/>
+          <w:szCs w:val="20"/>
+        </w:rPr>
+        <w:t xml:space="preserve">Instituto Federal de Pernambuco; </w:t>
+      </w:r>
+      <w:r>
+        <w:rPr>
+          <w:rFonts w:ascii="Times New Roman" w:hAnsi="Times New Roman" w:cs="Times New Roman"/>
+          <w:sz w:val="20"/>
+          <w:szCs w:val="20"/>
+        </w:rPr>
+        <w:t>acadêmica</w:t>
+      </w:r>
+      <w:r>
+        <w:rPr>
+          <w:rFonts w:ascii="Times New Roman" w:hAnsi="Times New Roman" w:cs="Times New Roman"/>
+          <w:sz w:val="20"/>
+          <w:szCs w:val="20"/>
+        </w:rPr>
+        <w:t xml:space="preserve"> </w:t>
+      </w:r>
+      <w:r>
+        <w:rPr>
+          <w:rFonts w:ascii="Times New Roman" w:hAnsi="Times New Roman" w:cs="Times New Roman"/>
+          <w:sz w:val="20"/>
+          <w:szCs w:val="20"/>
+        </w:rPr>
+        <w:t>no</w:t>
+      </w:r>
+      <w:r>
+        <w:rPr>
+          <w:rFonts w:ascii="Times New Roman" w:hAnsi="Times New Roman" w:cs="Times New Roman"/>
+          <w:sz w:val="20"/>
+          <w:szCs w:val="20"/>
+        </w:rPr>
+        <w:t xml:space="preserve"> bacharelado de engenharia elétrica pelo campus Pesqueira; </w:t>
+      </w:r>
+      <w:r>
+        <w:rPr>
+          <w:rFonts w:ascii="Times New Roman" w:hAnsi="Times New Roman" w:cs="Times New Roman"/>
+          <w:sz w:val="20"/>
+          <w:szCs w:val="20"/>
+        </w:rPr>
+        <w:t>laysleal13</w:t>
+      </w:r>
+      <w:r>
+        <w:rPr>
+          <w:rFonts w:ascii="Times New Roman" w:hAnsi="Times New Roman" w:cs="Times New Roman"/>
+          <w:sz w:val="20"/>
+          <w:szCs w:val="20"/>
+        </w:rPr>
+        <w:t>@</w:t>
+      </w:r>
+      <w:r>
+        <w:rPr>
+          <w:rFonts w:ascii="Times New Roman" w:hAnsi="Times New Roman" w:cs="Times New Roman"/>
+          <w:sz w:val="20"/>
+          <w:szCs w:val="20"/>
+        </w:rPr>
+        <w:t>gmail</w:t>
+      </w:r>
+      <w:r>
+        <w:rPr>
+          <w:rFonts w:ascii="Times New Roman" w:hAnsi="Times New Roman" w:cs="Times New Roman"/>
+          <w:sz w:val="20"/>
+          <w:szCs w:val="20"/>
+        </w:rPr>
+        <w:t>.com</w:t>
+      </w:r>
+    </w:p>
+    <w:p>
+      <w:pPr>
         <w:rPr>
           <w:rFonts w:ascii="Times New Roman" w:eastAsia="Times New Roman" w:hAnsi="Times New Roman" w:cs="Times New Roman"/>
           <w:b/>
@@ -255,7 +256,41 @@
           <w:szCs w:val="20"/>
           <w:shd w:val="clear" w:color="auto" w:fill="FFFFFF"/>
         </w:rPr>
-        <w:t xml:space="preserve">LIMA, Pedro Henrique Dules de </w:t>
+      </w:pPr>
+      <w:r>
+        <w:rPr>
+          <w:rFonts w:ascii="Times New Roman" w:eastAsia="Times New Roman" w:hAnsi="Times New Roman" w:cs="Times New Roman"/>
+          <w:b/>
+          <w:color w:val="222222"/>
+          <w:sz w:val="20"/>
+          <w:szCs w:val="20"/>
+          <w:shd w:val="clear" w:color="auto" w:fill="FFFFFF"/>
+        </w:rPr>
+        <w:t xml:space="preserve">LIMA, Pedro Henrique </w:t>
+      </w:r>
+      <w:proofErr w:type="spellStart"/>
+      <w:r>
+        <w:rPr>
+          <w:rFonts w:ascii="Times New Roman" w:eastAsia="Times New Roman" w:hAnsi="Times New Roman" w:cs="Times New Roman"/>
+          <w:b/>
+          <w:color w:val="222222"/>
+          <w:sz w:val="20"/>
+          <w:szCs w:val="20"/>
+          <w:shd w:val="clear" w:color="auto" w:fill="FFFFFF"/>
+        </w:rPr>
+        <w:t>Dules</w:t>
+      </w:r>
+      <w:proofErr w:type="spellEnd"/>
+      <w:r>
+        <w:rPr>
+          <w:rFonts w:ascii="Times New Roman" w:eastAsia="Times New Roman" w:hAnsi="Times New Roman" w:cs="Times New Roman"/>
+          <w:b/>
+          <w:color w:val="222222"/>
+          <w:sz w:val="20"/>
+          <w:szCs w:val="20"/>
+          <w:shd w:val="clear" w:color="auto" w:fill="FFFFFF"/>
+        </w:rPr>
+        <w:t xml:space="preserve"> de </w:t>
       </w:r>
     </w:p>
     <w:p>
@@ -351,6 +386,16 @@
           <w:szCs w:val="24"/>
         </w:rPr>
         <w:tab/>
+      </w:r>
+      <w:r>
+        <w:rPr>
+          <w:rFonts w:ascii="Times New Roman" w:hAnsi="Times New Roman" w:cs="Times New Roman"/>
+          <w:b/>
+          <w:color w:val="FF0000"/>
+          <w:sz w:val="24"/>
+          <w:szCs w:val="24"/>
+        </w:rPr>
+        <w:t xml:space="preserve">1. descrever o cenário atual </w:t>
       </w:r>
       <w:r>
         <w:rPr>
@@ -376,7 +421,43 @@
           <w:sz w:val="24"/>
           <w:szCs w:val="24"/>
         </w:rPr>
-        <w:t xml:space="preserve"> fluxgate, gaussímetro, </w:t>
+        <w:t> </w:t>
+      </w:r>
+      <w:proofErr w:type="spellStart"/>
+      <w:r>
+        <w:rPr>
+          <w:rFonts w:ascii="Times New Roman" w:eastAsia="Times New Roman" w:hAnsi="Times New Roman" w:cs="Times New Roman"/>
+          <w:sz w:val="24"/>
+          <w:szCs w:val="24"/>
+        </w:rPr>
+        <w:t>fluxgate</w:t>
+      </w:r>
+      <w:proofErr w:type="spellEnd"/>
+      <w:r>
+        <w:rPr>
+          <w:rFonts w:ascii="Times New Roman" w:eastAsia="Times New Roman" w:hAnsi="Times New Roman" w:cs="Times New Roman"/>
+          <w:sz w:val="24"/>
+          <w:szCs w:val="24"/>
+        </w:rPr>
+        <w:t>, </w:t>
+      </w:r>
+      <w:proofErr w:type="spellStart"/>
+      <w:r>
+        <w:rPr>
+          <w:rFonts w:ascii="Times New Roman" w:eastAsia="Times New Roman" w:hAnsi="Times New Roman" w:cs="Times New Roman"/>
+          <w:sz w:val="24"/>
+          <w:szCs w:val="24"/>
+        </w:rPr>
+        <w:t>gaussímetro</w:t>
+      </w:r>
+      <w:proofErr w:type="spellEnd"/>
+      <w:r>
+        <w:rPr>
+          <w:rFonts w:ascii="Times New Roman" w:eastAsia="Times New Roman" w:hAnsi="Times New Roman" w:cs="Times New Roman"/>
+          <w:sz w:val="24"/>
+          <w:szCs w:val="24"/>
+        </w:rPr>
+        <w:t xml:space="preserve">, </w:t>
       </w:r>
       <w:hyperlink r:id="rId9" w:tooltip="Bobina de indução (página não existe)" w:history="1">
         <w:r>
@@ -425,11 +506,64 @@
       <w:r>
         <w:rPr>
           <w:rFonts w:ascii="Times New Roman" w:eastAsia="Times New Roman" w:hAnsi="Times New Roman" w:cs="Times New Roman"/>
+          <w:color w:val="FF0000"/>
+          <w:sz w:val="24"/>
+          <w:szCs w:val="24"/>
+        </w:rPr>
+        <w:t>2.</w:t>
+      </w:r>
+      <w:r>
+        <w:rPr>
+          <w:rFonts w:ascii="Times New Roman" w:eastAsia="Times New Roman" w:hAnsi="Times New Roman" w:cs="Times New Roman"/>
+          <w:color w:val="FF0000"/>
+          <w:sz w:val="24"/>
+          <w:szCs w:val="24"/>
+        </w:rPr>
+        <w:t xml:space="preserve"> Descrever o problema</w:t>
+      </w:r>
+      <w:r>
+        <w:rPr>
+          <w:rFonts w:ascii="Times New Roman" w:eastAsia="Times New Roman" w:hAnsi="Times New Roman" w:cs="Times New Roman"/>
+          <w:color w:val="FF0000"/>
+          <w:sz w:val="24"/>
+          <w:szCs w:val="24"/>
+        </w:rPr>
+        <w:t xml:space="preserve"> </w:t>
+      </w:r>
+      <w:r>
+        <w:rPr>
+          <w:rFonts w:ascii="Times New Roman" w:eastAsia="Times New Roman" w:hAnsi="Times New Roman" w:cs="Times New Roman"/>
+          <w:sz w:val="24"/>
+          <w:szCs w:val="24"/>
+        </w:rPr>
+        <w:t xml:space="preserve">Descrever </w:t>
+      </w:r>
+      <w:proofErr w:type="gramStart"/>
+      <w:r>
+        <w:rPr>
+          <w:rFonts w:ascii="Times New Roman" w:eastAsia="Times New Roman" w:hAnsi="Times New Roman" w:cs="Times New Roman"/>
+          <w:sz w:val="24"/>
+          <w:szCs w:val="24"/>
+        </w:rPr>
+        <w:t xml:space="preserve">em </w:t>
+      </w:r>
+      <w:r>
+        <w:rPr>
+          <w:rFonts w:ascii="Times New Roman" w:eastAsia="Times New Roman" w:hAnsi="Times New Roman" w:cs="Times New Roman"/>
+          <w:sz w:val="24"/>
+          <w:szCs w:val="24"/>
+        </w:rPr>
+        <w:t xml:space="preserve"> </w:t>
+      </w:r>
+      <w:r>
+        <w:rPr>
+          <w:rFonts w:ascii="Times New Roman" w:eastAsia="Times New Roman" w:hAnsi="Times New Roman" w:cs="Times New Roman"/>
           <w:sz w:val="24"/>
           <w:szCs w:val="24"/>
         </w:rPr>
         <w:t>Infelizmente</w:t>
       </w:r>
+      <w:proofErr w:type="gramEnd"/>
       <w:r>
         <w:rPr>
           <w:rFonts w:ascii="Times New Roman" w:eastAsia="Times New Roman" w:hAnsi="Times New Roman" w:cs="Times New Roman"/>
@@ -484,11 +618,141 @@
           <w:sz w:val="24"/>
           <w:szCs w:val="24"/>
         </w:rPr>
-        <w:t xml:space="preserve"> equipamento de medição de campo magnético constante. Nesse sentido, o conteúdo desse projeto </w:t>
+        <w:t xml:space="preserve"> equipamento de medição de campo magnético constante.</w:t>
       </w:r>
       <w:r>
         <w:rPr>
           <w:rFonts w:ascii="Times New Roman" w:eastAsia="Times New Roman" w:hAnsi="Times New Roman" w:cs="Times New Roman"/>
+          <w:color w:val="FF0000"/>
+          <w:sz w:val="24"/>
+          <w:szCs w:val="24"/>
+        </w:rPr>
+        <w:t xml:space="preserve"> 3.</w:t>
+      </w:r>
+      <w:r>
+        <w:rPr>
+          <w:rFonts w:ascii="Times New Roman" w:eastAsia="Times New Roman" w:hAnsi="Times New Roman" w:cs="Times New Roman"/>
+          <w:color w:val="FF0000"/>
+          <w:sz w:val="24"/>
+          <w:szCs w:val="24"/>
+        </w:rPr>
+        <w:t xml:space="preserve"> Descreve a importância do </w:t>
+      </w:r>
+      <w:proofErr w:type="gramStart"/>
+      <w:r>
+        <w:rPr>
+          <w:rFonts w:ascii="Times New Roman" w:eastAsia="Times New Roman" w:hAnsi="Times New Roman" w:cs="Times New Roman"/>
+          <w:color w:val="FF0000"/>
+          <w:sz w:val="24"/>
+          <w:szCs w:val="24"/>
+        </w:rPr>
+        <w:t>problema</w:t>
+      </w:r>
+      <w:r>
+        <w:rPr>
+          <w:rFonts w:ascii="Times New Roman" w:eastAsia="Times New Roman" w:hAnsi="Times New Roman" w:cs="Times New Roman"/>
+          <w:color w:val="FF0000"/>
+          <w:sz w:val="24"/>
+          <w:szCs w:val="24"/>
+        </w:rPr>
+        <w:t xml:space="preserve"> </w:t>
+      </w:r>
+      <w:r>
+        <w:rPr>
+          <w:rFonts w:ascii="Times New Roman" w:eastAsia="Times New Roman" w:hAnsi="Times New Roman" w:cs="Times New Roman"/>
+          <w:sz w:val="24"/>
+          <w:szCs w:val="24"/>
+        </w:rPr>
+        <w:t xml:space="preserve"> </w:t>
+      </w:r>
+      <w:r>
+        <w:rPr>
+          <w:rFonts w:ascii="Times New Roman" w:eastAsia="Times New Roman" w:hAnsi="Times New Roman" w:cs="Times New Roman"/>
+          <w:color w:val="FF0000"/>
+          <w:sz w:val="24"/>
+          <w:szCs w:val="24"/>
+        </w:rPr>
+        <w:t>4</w:t>
+      </w:r>
+      <w:proofErr w:type="gramEnd"/>
+      <w:r>
+        <w:rPr>
+          <w:rFonts w:ascii="Times New Roman" w:eastAsia="Times New Roman" w:hAnsi="Times New Roman" w:cs="Times New Roman"/>
+          <w:color w:val="FF0000"/>
+          <w:sz w:val="24"/>
+          <w:szCs w:val="24"/>
+        </w:rPr>
+        <w:t xml:space="preserve">. Descrever como esse problema está sendo abordado atualmente (as soluções </w:t>
+      </w:r>
+      <w:proofErr w:type="gramStart"/>
+      <w:r>
+        <w:rPr>
+          <w:rFonts w:ascii="Times New Roman" w:eastAsia="Times New Roman" w:hAnsi="Times New Roman" w:cs="Times New Roman"/>
+          <w:color w:val="FF0000"/>
+          <w:sz w:val="24"/>
+          <w:szCs w:val="24"/>
+        </w:rPr>
+        <w:t xml:space="preserve">atuais)   </w:t>
+      </w:r>
+      <w:proofErr w:type="gramEnd"/>
+      <w:r>
+        <w:rPr>
+          <w:rFonts w:ascii="Times New Roman" w:eastAsia="Times New Roman" w:hAnsi="Times New Roman" w:cs="Times New Roman"/>
+          <w:color w:val="FF0000"/>
+          <w:sz w:val="24"/>
+          <w:szCs w:val="24"/>
+        </w:rPr>
+        <w:t xml:space="preserve">5.  Quais os problemas dessas soluções?   6. </w:t>
+      </w:r>
+      <w:r>
+        <w:rPr>
+          <w:rFonts w:ascii="Times New Roman" w:eastAsia="Times New Roman" w:hAnsi="Times New Roman" w:cs="Times New Roman"/>
+          <w:color w:val="FF0000"/>
+          <w:sz w:val="24"/>
+          <w:szCs w:val="24"/>
+        </w:rPr>
+        <w:t xml:space="preserve">Quais as soluções que estamos propondo?  7. Por que a nossa solução é melhor (ou por que resolve o problema)?   8. Como foi feito para chegar na solução?  9. Como ficou o </w:t>
+      </w:r>
+      <w:proofErr w:type="gramStart"/>
+      <w:r>
+        <w:rPr>
+          <w:rFonts w:ascii="Times New Roman" w:eastAsia="Times New Roman" w:hAnsi="Times New Roman" w:cs="Times New Roman"/>
+          <w:color w:val="FF0000"/>
+          <w:sz w:val="24"/>
+          <w:szCs w:val="24"/>
+        </w:rPr>
+        <w:t>resultado final</w:t>
+      </w:r>
+      <w:proofErr w:type="gramEnd"/>
+      <w:r>
+        <w:rPr>
+          <w:rFonts w:ascii="Times New Roman" w:eastAsia="Times New Roman" w:hAnsi="Times New Roman" w:cs="Times New Roman"/>
+          <w:color w:val="FF0000"/>
+          <w:sz w:val="24"/>
+          <w:szCs w:val="24"/>
+        </w:rPr>
+        <w:t xml:space="preserve">? Realmente cumpriu com o prometido? </w:t>
+      </w:r>
+      <w:r>
+        <w:rPr>
+          <w:rFonts w:ascii="Times New Roman" w:eastAsia="Times New Roman" w:hAnsi="Times New Roman" w:cs="Times New Roman"/>
+          <w:color w:val="FF0000"/>
+          <w:sz w:val="24"/>
+          <w:szCs w:val="24"/>
+        </w:rPr>
+        <w:t xml:space="preserve"> </w:t>
+      </w:r>
+      <w:r>
+        <w:rPr>
+          <w:rFonts w:ascii="Times New Roman" w:eastAsia="Times New Roman" w:hAnsi="Times New Roman" w:cs="Times New Roman"/>
+          <w:sz w:val="24"/>
+          <w:szCs w:val="24"/>
+        </w:rPr>
+        <w:t xml:space="preserve"> Nesse sentido, o conteúdo desse projeto </w:t>
+      </w:r>
+      <w:r>
+        <w:rPr>
+          <w:rFonts w:ascii="Times New Roman" w:eastAsia="Times New Roman" w:hAnsi="Times New Roman" w:cs="Times New Roman"/>
           <w:sz w:val="24"/>
           <w:szCs w:val="24"/>
         </w:rPr>
@@ -524,7 +788,25 @@
           <w:sz w:val="24"/>
           <w:szCs w:val="24"/>
         </w:rPr>
-        <w:t>nstante de baixo custo utilizando conceitos de eletrônica analógica, com intuito de suprir a carência do laboratório de física experimental do campus. O projeto contou com conhecimento em amplificadores operacionais, CI’s,</w:t>
+        <w:t xml:space="preserve">nstante de baixo custo utilizando conceitos de eletrônica analógica, com intuito de suprir a carência do laboratório de física experimental do campus. O projeto contou com conhecimento em amplificadores operacionais, </w:t>
+      </w:r>
+      <w:proofErr w:type="spellStart"/>
+      <w:r>
+        <w:rPr>
+          <w:rFonts w:ascii="Times New Roman" w:eastAsia="Times New Roman" w:hAnsi="Times New Roman" w:cs="Times New Roman"/>
+          <w:sz w:val="24"/>
+          <w:szCs w:val="24"/>
+        </w:rPr>
+        <w:t>CI’s</w:t>
+      </w:r>
+      <w:proofErr w:type="spellEnd"/>
+      <w:r>
+        <w:rPr>
+          <w:rFonts w:ascii="Times New Roman" w:eastAsia="Times New Roman" w:hAnsi="Times New Roman" w:cs="Times New Roman"/>
+          <w:sz w:val="24"/>
+          <w:szCs w:val="24"/>
+        </w:rPr>
+        <w:t>,</w:t>
       </w:r>
       <w:r>
         <w:rPr>
@@ -574,14 +856,32 @@
           <w:sz w:val="24"/>
           <w:szCs w:val="24"/>
         </w:rPr>
-        <w:t xml:space="preserve"> dimensionamento de componentes, afim de um melhor funcionamento e eficiência do circuito. Os resultados obtidos foram a intensidade de campo magnético </w:t>
-      </w:r>
+        <w:t xml:space="preserve"> dimensionamento de componentes, </w:t>
+      </w:r>
+      <w:proofErr w:type="gramStart"/>
       <w:r>
         <w:rPr>
           <w:rFonts w:ascii="Times New Roman" w:eastAsia="Times New Roman" w:hAnsi="Times New Roman" w:cs="Times New Roman"/>
           <w:sz w:val="24"/>
           <w:szCs w:val="24"/>
         </w:rPr>
+        <w:t>afim</w:t>
+      </w:r>
+      <w:proofErr w:type="gramEnd"/>
+      <w:r>
+        <w:rPr>
+          <w:rFonts w:ascii="Times New Roman" w:eastAsia="Times New Roman" w:hAnsi="Times New Roman" w:cs="Times New Roman"/>
+          <w:sz w:val="24"/>
+          <w:szCs w:val="24"/>
+        </w:rPr>
+        <w:t xml:space="preserve"> de um melhor funcionamento e eficiência do circuito. Os resultados obtidos foram a intensidade de campo magnético </w:t>
+      </w:r>
+      <w:r>
+        <w:rPr>
+          <w:rFonts w:ascii="Times New Roman" w:eastAsia="Times New Roman" w:hAnsi="Times New Roman" w:cs="Times New Roman"/>
+          <w:sz w:val="24"/>
+          <w:szCs w:val="24"/>
+        </w:rPr>
         <w:t>por meio</w:t>
       </w:r>
       <w:r>
@@ -590,7 +890,25 @@
           <w:sz w:val="24"/>
           <w:szCs w:val="24"/>
         </w:rPr>
-        <w:t xml:space="preserve"> de uma barra de leds linear, </w:t>
+        <w:t xml:space="preserve"> de uma barra de </w:t>
+      </w:r>
+      <w:proofErr w:type="spellStart"/>
+      <w:r>
+        <w:rPr>
+          <w:rFonts w:ascii="Times New Roman" w:eastAsia="Times New Roman" w:hAnsi="Times New Roman" w:cs="Times New Roman"/>
+          <w:sz w:val="24"/>
+          <w:szCs w:val="24"/>
+        </w:rPr>
+        <w:t>leds</w:t>
+      </w:r>
+      <w:proofErr w:type="spellEnd"/>
+      <w:r>
+        <w:rPr>
+          <w:rFonts w:ascii="Times New Roman" w:eastAsia="Times New Roman" w:hAnsi="Times New Roman" w:cs="Times New Roman"/>
+          <w:sz w:val="24"/>
+          <w:szCs w:val="24"/>
+        </w:rPr>
+        <w:t xml:space="preserve"> linear, </w:t>
       </w:r>
       <w:r>
         <w:rPr>
@@ -652,6 +970,7 @@
         </w:rPr>
         <w:t xml:space="preserve">: Medidor. Campo magnético constante. </w:t>
       </w:r>
+      <w:proofErr w:type="spellStart"/>
       <w:r>
         <w:rPr>
           <w:rFonts w:ascii="Times New Roman" w:hAnsi="Times New Roman" w:cs="Times New Roman"/>
@@ -659,7 +978,57 @@
           <w:szCs w:val="20"/>
           <w:lang w:val="en-CA"/>
         </w:rPr>
-        <w:t xml:space="preserve">Baixo custo. Melhorias. </w:t>
+        <w:t>Baixo</w:t>
+      </w:r>
+      <w:proofErr w:type="spellEnd"/>
+      <w:r>
+        <w:rPr>
+          <w:rFonts w:ascii="Times New Roman" w:hAnsi="Times New Roman" w:cs="Times New Roman"/>
+          <w:sz w:val="20"/>
+          <w:szCs w:val="20"/>
+          <w:lang w:val="en-CA"/>
+        </w:rPr>
+        <w:t xml:space="preserve"> </w:t>
+      </w:r>
+      <w:proofErr w:type="spellStart"/>
+      <w:r>
+        <w:rPr>
+          <w:rFonts w:ascii="Times New Roman" w:hAnsi="Times New Roman" w:cs="Times New Roman"/>
+          <w:sz w:val="20"/>
+          <w:szCs w:val="20"/>
+          <w:lang w:val="en-CA"/>
+        </w:rPr>
+        <w:t>custo</w:t>
+      </w:r>
+      <w:proofErr w:type="spellEnd"/>
+      <w:r>
+        <w:rPr>
+          <w:rFonts w:ascii="Times New Roman" w:hAnsi="Times New Roman" w:cs="Times New Roman"/>
+          <w:sz w:val="20"/>
+          <w:szCs w:val="20"/>
+          <w:lang w:val="en-CA"/>
+        </w:rPr>
+        <w:t xml:space="preserve">. </w:t>
+      </w:r>
+      <w:proofErr w:type="spellStart"/>
+      <w:r>
+        <w:rPr>
+          <w:rFonts w:ascii="Times New Roman" w:hAnsi="Times New Roman" w:cs="Times New Roman"/>
+          <w:sz w:val="20"/>
+          <w:szCs w:val="20"/>
+          <w:lang w:val="en-CA"/>
+        </w:rPr>
+        <w:t>Melhorias</w:t>
+      </w:r>
+      <w:proofErr w:type="spellEnd"/>
+      <w:r>
+        <w:rPr>
+          <w:rFonts w:ascii="Times New Roman" w:hAnsi="Times New Roman" w:cs="Times New Roman"/>
+          <w:sz w:val="20"/>
+          <w:szCs w:val="20"/>
+          <w:lang w:val="en-CA"/>
+        </w:rPr>
+        <w:t xml:space="preserve">. </w:t>
       </w:r>
     </w:p>
     <w:p>
@@ -713,8 +1082,9 @@
           <w:szCs w:val="24"/>
           <w:lang w:val="en-CA"/>
         </w:rPr>
-        <w:t xml:space="preserve">We do not usually have access to magnetic field measurement hardware, these could be the flowgate magnetometer, gaussimeter, induction coils and Hall effect probes. Unfortunately, these devices are priceless and the IFPE Campus Pesqueira has no such equipament. This project was aimed at making a low cost constant magnetic field meter using some ideas of analog electronics, in order to fill the lack of proper ways to make experiments in the physics laboratory. Most of this prototype was made using operational amplifiers and IC's, in order to improve the operation and efficiency of the circuit. The results are the measure of the magnetic field intensity through a Hall effect sensor that sends voltage to a linear LED bar when a magnet </w:t>
-      </w:r>
+        <w:t xml:space="preserve">We do not usually have access to magnetic field measurement hardware, these could be the </w:t>
+      </w:r>
+      <w:proofErr w:type="spellStart"/>
       <w:r>
         <w:rPr>
           <w:rFonts w:ascii="Times New Roman" w:eastAsia="Times New Roman" w:hAnsi="Times New Roman" w:cs="Times New Roman"/>
@@ -722,8 +1092,127 @@
           <w:szCs w:val="24"/>
           <w:lang w:val="en-CA"/>
         </w:rPr>
+        <w:t>flowgate</w:t>
+      </w:r>
+      <w:proofErr w:type="spellEnd"/>
+      <w:r>
+        <w:rPr>
+          <w:rFonts w:ascii="Times New Roman" w:eastAsia="Times New Roman" w:hAnsi="Times New Roman" w:cs="Times New Roman"/>
+          <w:sz w:val="24"/>
+          <w:szCs w:val="24"/>
+          <w:lang w:val="en-CA"/>
+        </w:rPr>
+        <w:t xml:space="preserve"> magnetometer, </w:t>
+      </w:r>
+      <w:proofErr w:type="spellStart"/>
+      <w:r>
+        <w:rPr>
+          <w:rFonts w:ascii="Times New Roman" w:eastAsia="Times New Roman" w:hAnsi="Times New Roman" w:cs="Times New Roman"/>
+          <w:sz w:val="24"/>
+          <w:szCs w:val="24"/>
+          <w:lang w:val="en-CA"/>
+        </w:rPr>
+        <w:t>gaussimeter</w:t>
+      </w:r>
+      <w:proofErr w:type="spellEnd"/>
+      <w:r>
+        <w:rPr>
+          <w:rFonts w:ascii="Times New Roman" w:eastAsia="Times New Roman" w:hAnsi="Times New Roman" w:cs="Times New Roman"/>
+          <w:sz w:val="24"/>
+          <w:szCs w:val="24"/>
+          <w:lang w:val="en-CA"/>
+        </w:rPr>
+        <w:t xml:space="preserve">, induction coils and Hall effect probes. Unfortunately, these devices are priceless and the IFPE Campus </w:t>
+      </w:r>
+      <w:proofErr w:type="spellStart"/>
+      <w:r>
+        <w:rPr>
+          <w:rFonts w:ascii="Times New Roman" w:eastAsia="Times New Roman" w:hAnsi="Times New Roman" w:cs="Times New Roman"/>
+          <w:sz w:val="24"/>
+          <w:szCs w:val="24"/>
+          <w:lang w:val="en-CA"/>
+        </w:rPr>
+        <w:t>Pesqueira</w:t>
+      </w:r>
+      <w:proofErr w:type="spellEnd"/>
+      <w:r>
+        <w:rPr>
+          <w:rFonts w:ascii="Times New Roman" w:eastAsia="Times New Roman" w:hAnsi="Times New Roman" w:cs="Times New Roman"/>
+          <w:sz w:val="24"/>
+          <w:szCs w:val="24"/>
+          <w:lang w:val="en-CA"/>
+        </w:rPr>
+        <w:t xml:space="preserve"> has no such </w:t>
+      </w:r>
+      <w:proofErr w:type="spellStart"/>
+      <w:r>
+        <w:rPr>
+          <w:rFonts w:ascii="Times New Roman" w:eastAsia="Times New Roman" w:hAnsi="Times New Roman" w:cs="Times New Roman"/>
+          <w:sz w:val="24"/>
+          <w:szCs w:val="24"/>
+          <w:lang w:val="en-CA"/>
+        </w:rPr>
+        <w:t>equipament</w:t>
+      </w:r>
+      <w:proofErr w:type="spellEnd"/>
+      <w:r>
+        <w:rPr>
+          <w:rFonts w:ascii="Times New Roman" w:eastAsia="Times New Roman" w:hAnsi="Times New Roman" w:cs="Times New Roman"/>
+          <w:sz w:val="24"/>
+          <w:szCs w:val="24"/>
+          <w:lang w:val="en-CA"/>
+        </w:rPr>
+        <w:t xml:space="preserve">. This </w:t>
+      </w:r>
+      <w:r>
+        <w:rPr>
+          <w:rFonts w:ascii="Times New Roman" w:eastAsia="Times New Roman" w:hAnsi="Times New Roman" w:cs="Times New Roman"/>
+          <w:sz w:val="24"/>
+          <w:szCs w:val="24"/>
+          <w:lang w:val="en-CA"/>
+        </w:rPr>
         <w:lastRenderedPageBreak/>
-        <w:t>is positioned close to the sensor. Thus, this study allowed the campus professors to use the prototype developed to teach about magnetic fields in their classes, giving them new options and drawing the students attention towards science.</w:t>
+        <w:t xml:space="preserve">project was aimed at making a low cost constant magnetic field meter using some ideas of analog electronics, </w:t>
+      </w:r>
+      <w:proofErr w:type="gramStart"/>
+      <w:r>
+        <w:rPr>
+          <w:rFonts w:ascii="Times New Roman" w:eastAsia="Times New Roman" w:hAnsi="Times New Roman" w:cs="Times New Roman"/>
+          <w:sz w:val="24"/>
+          <w:szCs w:val="24"/>
+          <w:lang w:val="en-CA"/>
+        </w:rPr>
+        <w:t>in order to</w:t>
+      </w:r>
+      <w:proofErr w:type="gramEnd"/>
+      <w:r>
+        <w:rPr>
+          <w:rFonts w:ascii="Times New Roman" w:eastAsia="Times New Roman" w:hAnsi="Times New Roman" w:cs="Times New Roman"/>
+          <w:sz w:val="24"/>
+          <w:szCs w:val="24"/>
+          <w:lang w:val="en-CA"/>
+        </w:rPr>
+        <w:t xml:space="preserve"> fill the lack of proper ways to make experiments in the physics laboratory. Most of this prototype was made using operational amplifiers and IC's, </w:t>
+      </w:r>
+      <w:proofErr w:type="gramStart"/>
+      <w:r>
+        <w:rPr>
+          <w:rFonts w:ascii="Times New Roman" w:eastAsia="Times New Roman" w:hAnsi="Times New Roman" w:cs="Times New Roman"/>
+          <w:sz w:val="24"/>
+          <w:szCs w:val="24"/>
+          <w:lang w:val="en-CA"/>
+        </w:rPr>
+        <w:t>in order to</w:t>
+      </w:r>
+      <w:proofErr w:type="gramEnd"/>
+      <w:r>
+        <w:rPr>
+          <w:rFonts w:ascii="Times New Roman" w:eastAsia="Times New Roman" w:hAnsi="Times New Roman" w:cs="Times New Roman"/>
+          <w:sz w:val="24"/>
+          <w:szCs w:val="24"/>
+          <w:lang w:val="en-CA"/>
+        </w:rPr>
+        <w:t xml:space="preserve"> improve the operation and efficiency of the circuit. The results are the measure of the magnetic field intensity through a Hall effect sensor that sends voltage to a linear LED bar when a magnet is positioned close to the sensor. Thus, this study allowed the campus professors to use the prototype developed to teach about magnetic fields in their classes, giving them new options and drawing the students attention towards science.</w:t>
       </w:r>
     </w:p>
     <w:p>
@@ -764,103 +1253,131 @@
         </w:rPr>
         <w:t xml:space="preserve">: Meter. Constant magnetic field. </w:t>
       </w:r>
+      <w:proofErr w:type="spellStart"/>
       <w:r>
         <w:rPr>
           <w:rFonts w:ascii="Times New Roman" w:eastAsia="Times New Roman" w:hAnsi="Times New Roman" w:cs="Times New Roman"/>
           <w:sz w:val="20"/>
           <w:szCs w:val="20"/>
         </w:rPr>
-        <w:t>Low cost. Improvements.</w:t>
-      </w:r>
-    </w:p>
-    <w:p>
-      <w:pPr>
+        <w:t>Low</w:t>
+      </w:r>
+      <w:proofErr w:type="spellEnd"/>
+      <w:r>
         <w:rPr>
           <w:rFonts w:ascii="Times New Roman" w:eastAsia="Times New Roman" w:hAnsi="Times New Roman" w:cs="Times New Roman"/>
           <w:sz w:val="20"/>
           <w:szCs w:val="20"/>
         </w:rPr>
-      </w:pPr>
+        <w:t xml:space="preserve"> cost. </w:t>
+      </w:r>
+      <w:proofErr w:type="spellStart"/>
+      <w:r>
+        <w:rPr>
+          <w:rFonts w:ascii="Times New Roman" w:eastAsia="Times New Roman" w:hAnsi="Times New Roman" w:cs="Times New Roman"/>
+          <w:sz w:val="20"/>
+          <w:szCs w:val="20"/>
+        </w:rPr>
+        <w:t>Improvements</w:t>
+      </w:r>
+      <w:proofErr w:type="spellEnd"/>
+      <w:r>
+        <w:rPr>
+          <w:rFonts w:ascii="Times New Roman" w:eastAsia="Times New Roman" w:hAnsi="Times New Roman" w:cs="Times New Roman"/>
+          <w:sz w:val="20"/>
+          <w:szCs w:val="20"/>
+        </w:rPr>
+        <w:t>.</w:t>
+      </w:r>
     </w:p>
     <w:p>
       <w:pPr>
         <w:rPr>
-          <w:rFonts w:ascii="Times New Roman" w:hAnsi="Times New Roman" w:cs="Times New Roman"/>
-          <w:b/>
-          <w:sz w:val="24"/>
-          <w:szCs w:val="24"/>
-        </w:rPr>
-      </w:pPr>
-      <w:r>
-        <w:rPr>
-          <w:rFonts w:ascii="Times New Roman" w:hAnsi="Times New Roman" w:cs="Times New Roman"/>
-          <w:b/>
-          <w:sz w:val="24"/>
-          <w:szCs w:val="24"/>
-        </w:rPr>
-        <w:t>Introdução</w:t>
-      </w:r>
+          <w:rFonts w:ascii="Times New Roman" w:eastAsia="Times New Roman" w:hAnsi="Times New Roman" w:cs="Times New Roman"/>
+          <w:sz w:val="20"/>
+          <w:szCs w:val="20"/>
+        </w:rPr>
+      </w:pPr>
     </w:p>
     <w:p>
       <w:pPr>
-        <w:jc w:val="both"/>
-        <w:rPr>
-          <w:rFonts w:ascii="Times New Roman" w:hAnsi="Times New Roman" w:cs="Times New Roman"/>
-          <w:sz w:val="24"/>
-          <w:szCs w:val="24"/>
-        </w:rPr>
-      </w:pPr>
-      <w:r>
-        <w:rPr>
-          <w:rFonts w:ascii="Times New Roman" w:hAnsi="Times New Roman" w:cs="Times New Roman"/>
-          <w:sz w:val="24"/>
-          <w:szCs w:val="24"/>
-        </w:rPr>
-        <w:t xml:space="preserve">            </w:t>
-      </w:r>
-      <w:r>
-        <w:rPr>
-          <w:rFonts w:ascii="Times New Roman" w:hAnsi="Times New Roman" w:cs="Times New Roman"/>
-          <w:sz w:val="24"/>
-          <w:szCs w:val="24"/>
-        </w:rPr>
-        <w:t>O campo magnético pode ser definido tomando como base os campos elétricos e gravitacionais, que determinam as modificações no espaço em razão da presença de cargas elétricas ou de massa. Se</w:t>
-      </w:r>
-      <w:r>
-        <w:rPr>
-          <w:rFonts w:ascii="Times New Roman" w:hAnsi="Times New Roman" w:cs="Times New Roman"/>
-          <w:sz w:val="24"/>
-          <w:szCs w:val="24"/>
-        </w:rPr>
-        <w:t>ndo assim, o campo magnético é</w:t>
-      </w:r>
-      <w:r>
-        <w:rPr>
-          <w:rFonts w:ascii="Times New Roman" w:hAnsi="Times New Roman" w:cs="Times New Roman"/>
-          <w:sz w:val="24"/>
-          <w:szCs w:val="24"/>
-        </w:rPr>
-        <w:t xml:space="preserve"> </w:t>
-      </w:r>
-      <w:r>
-        <w:rPr>
-          <w:rFonts w:ascii="Times New Roman" w:hAnsi="Times New Roman" w:cs="Times New Roman"/>
-          <w:sz w:val="24"/>
-          <w:szCs w:val="24"/>
-        </w:rPr>
-        <w:t xml:space="preserve">criado </w:t>
-      </w:r>
-      <w:r>
-        <w:rPr>
-          <w:rFonts w:ascii="Times New Roman" w:hAnsi="Times New Roman" w:cs="Times New Roman"/>
-          <w:sz w:val="24"/>
-          <w:szCs w:val="24"/>
-        </w:rPr>
-        <w:t xml:space="preserve">pela influência das correntes elétricas que estão em movimento e pelos ímãs. </w:t>
+        <w:rPr>
+          <w:rFonts w:ascii="Times New Roman" w:hAnsi="Times New Roman" w:cs="Times New Roman"/>
+          <w:b/>
+          <w:sz w:val="24"/>
+          <w:szCs w:val="24"/>
+        </w:rPr>
+      </w:pPr>
+      <w:r>
+        <w:rPr>
+          <w:rFonts w:ascii="Times New Roman" w:hAnsi="Times New Roman" w:cs="Times New Roman"/>
+          <w:b/>
+          <w:sz w:val="24"/>
+          <w:szCs w:val="24"/>
+        </w:rPr>
+        <w:t>Introdução</w:t>
       </w:r>
     </w:p>
     <w:p>
       <w:pPr>
+        <w:jc w:val="both"/>
+        <w:rPr>
+          <w:rFonts w:ascii="Times New Roman" w:hAnsi="Times New Roman" w:cs="Times New Roman"/>
+          <w:sz w:val="24"/>
+          <w:szCs w:val="24"/>
+        </w:rPr>
+      </w:pPr>
+      <w:r>
+        <w:rPr>
+          <w:rFonts w:ascii="Times New Roman" w:hAnsi="Times New Roman" w:cs="Times New Roman"/>
+          <w:sz w:val="24"/>
+          <w:szCs w:val="24"/>
+        </w:rPr>
+        <w:t xml:space="preserve">            </w:t>
+      </w:r>
+      <w:r>
+        <w:rPr>
+          <w:rFonts w:ascii="Times New Roman" w:hAnsi="Times New Roman" w:cs="Times New Roman"/>
+          <w:sz w:val="24"/>
+          <w:szCs w:val="24"/>
+        </w:rPr>
+        <w:t>O campo magnético pode ser definido tomando como base os campos elétricos e gravitacionais, que determinam as modificações no espaço em razão da presença de cargas elétricas ou de massa. Se</w:t>
+      </w:r>
+      <w:r>
+        <w:rPr>
+          <w:rFonts w:ascii="Times New Roman" w:hAnsi="Times New Roman" w:cs="Times New Roman"/>
+          <w:sz w:val="24"/>
+          <w:szCs w:val="24"/>
+        </w:rPr>
+        <w:t>ndo assim, o campo magnético é</w:t>
+      </w:r>
+      <w:r>
+        <w:rPr>
+          <w:rFonts w:ascii="Times New Roman" w:hAnsi="Times New Roman" w:cs="Times New Roman"/>
+          <w:sz w:val="24"/>
+          <w:szCs w:val="24"/>
+        </w:rPr>
+        <w:t xml:space="preserve"> </w:t>
+      </w:r>
+      <w:r>
+        <w:rPr>
+          <w:rFonts w:ascii="Times New Roman" w:hAnsi="Times New Roman" w:cs="Times New Roman"/>
+          <w:sz w:val="24"/>
+          <w:szCs w:val="24"/>
+        </w:rPr>
+        <w:t xml:space="preserve">criado </w:t>
+      </w:r>
+      <w:r>
+        <w:rPr>
+          <w:rFonts w:ascii="Times New Roman" w:hAnsi="Times New Roman" w:cs="Times New Roman"/>
+          <w:sz w:val="24"/>
+          <w:szCs w:val="24"/>
+        </w:rPr>
+        <w:t xml:space="preserve">pela influência das correntes elétricas que estão em movimento e pelos ímãs. </w:t>
+      </w:r>
+    </w:p>
+    <w:p>
+      <w:pPr>
         <w:ind w:firstLine="708"/>
         <w:jc w:val="both"/>
         <w:rPr>
@@ -1040,7 +1557,25 @@
           <w:sz w:val="24"/>
           <w:szCs w:val="24"/>
         </w:rPr>
-        <w:t>amplificadores, sensores e etc.,</w:t>
+        <w:t xml:space="preserve">amplificadores, </w:t>
+      </w:r>
+      <w:proofErr w:type="gramStart"/>
+      <w:r>
+        <w:rPr>
+          <w:rFonts w:ascii="Times New Roman" w:hAnsi="Times New Roman" w:cs="Times New Roman"/>
+          <w:sz w:val="24"/>
+          <w:szCs w:val="24"/>
+        </w:rPr>
+        <w:t>sensores e etc.</w:t>
+      </w:r>
+      <w:proofErr w:type="gramEnd"/>
+      <w:r>
+        <w:rPr>
+          <w:rFonts w:ascii="Times New Roman" w:hAnsi="Times New Roman" w:cs="Times New Roman"/>
+          <w:sz w:val="24"/>
+          <w:szCs w:val="24"/>
+        </w:rPr>
+        <w:t>,</w:t>
       </w:r>
       <w:r>
         <w:rPr>
@@ -1295,7 +1830,25 @@
           <w:sz w:val="24"/>
           <w:szCs w:val="24"/>
         </w:rPr>
-        <w:t xml:space="preserve">foi uma importante </w:t>
+        <w:t xml:space="preserve">foi </w:t>
+      </w:r>
+      <w:proofErr w:type="gramStart"/>
+      <w:r>
+        <w:rPr>
+          <w:rFonts w:ascii="Times New Roman" w:hAnsi="Times New Roman" w:cs="Times New Roman"/>
+          <w:sz w:val="24"/>
+          <w:szCs w:val="24"/>
+        </w:rPr>
+        <w:t>uma importante</w:t>
+      </w:r>
+      <w:proofErr w:type="gramEnd"/>
+      <w:r>
+        <w:rPr>
+          <w:rFonts w:ascii="Times New Roman" w:hAnsi="Times New Roman" w:cs="Times New Roman"/>
+          <w:sz w:val="24"/>
+          <w:szCs w:val="24"/>
+        </w:rPr>
+        <w:t xml:space="preserve"> </w:t>
       </w:r>
       <w:r>
         <w:rPr>
@@ -1335,6 +1888,7 @@
           <w:sz w:val="24"/>
           <w:szCs w:val="24"/>
         </w:rPr>
+        <w:lastRenderedPageBreak/>
         <w:t>Os imãs por sua vez também têm</w:t>
       </w:r>
       <w:r>
@@ -1423,7 +1977,6 @@
           <w:sz w:val="20"/>
           <w:szCs w:val="20"/>
         </w:rPr>
-        <w:lastRenderedPageBreak/>
         <w:t xml:space="preserve">Figura </w:t>
       </w:r>
       <w:r>
@@ -2467,6 +3020,7 @@
           <w:sz w:val="24"/>
           <w:szCs w:val="24"/>
         </w:rPr>
+        <w:lastRenderedPageBreak/>
         <w:tab/>
       </w:r>
       <w:r>
@@ -2557,8 +3111,9 @@
           <w:szCs w:val="24"/>
           <w:shd w:val="clear" w:color="auto" w:fill="FFFFFF"/>
         </w:rPr>
-        <w:t xml:space="preserve">um gaussímetro </w:t>
-      </w:r>
+        <w:t xml:space="preserve">um </w:t>
+      </w:r>
+      <w:proofErr w:type="spellStart"/>
       <w:r>
         <w:rPr>
           <w:rFonts w:ascii="Times New Roman" w:hAnsi="Times New Roman" w:cs="Times New Roman"/>
@@ -2566,6 +3121,25 @@
           <w:szCs w:val="24"/>
           <w:shd w:val="clear" w:color="auto" w:fill="FFFFFF"/>
         </w:rPr>
+        <w:t>gaussímetro</w:t>
+      </w:r>
+      <w:proofErr w:type="spellEnd"/>
+      <w:r>
+        <w:rPr>
+          <w:rFonts w:ascii="Times New Roman" w:hAnsi="Times New Roman" w:cs="Times New Roman"/>
+          <w:sz w:val="24"/>
+          <w:szCs w:val="24"/>
+          <w:shd w:val="clear" w:color="auto" w:fill="FFFFFF"/>
+        </w:rPr>
+        <w:t xml:space="preserve"> </w:t>
+      </w:r>
+      <w:r>
+        <w:rPr>
+          <w:rFonts w:ascii="Times New Roman" w:hAnsi="Times New Roman" w:cs="Times New Roman"/>
+          <w:sz w:val="24"/>
+          <w:szCs w:val="24"/>
+          <w:shd w:val="clear" w:color="auto" w:fill="FFFFFF"/>
+        </w:rPr>
         <w:t xml:space="preserve">que mede somente campos de baixa intensidade </w:t>
       </w:r>
       <w:r>
@@ -2629,7 +3203,7 @@
           <w:szCs w:val="24"/>
           <w:shd w:val="clear" w:color="auto" w:fill="FFFFFF"/>
         </w:rPr>
-        <w:t xml:space="preserve"> e o protótipo feito neste trabalho teve um custo médio </w:t>
+        <w:t xml:space="preserve"> e o protótipo feito neste trabalho teve um custo médio de </w:t>
       </w:r>
       <w:r>
         <w:rPr>
@@ -2638,8 +3212,7 @@
           <w:szCs w:val="24"/>
           <w:shd w:val="clear" w:color="auto" w:fill="FFFFFF"/>
         </w:rPr>
-        <w:lastRenderedPageBreak/>
-        <w:t xml:space="preserve">de </w:t>
+        <w:t>R$72</w:t>
       </w:r>
       <w:r>
         <w:rPr>
@@ -2648,7 +3221,7 @@
           <w:szCs w:val="24"/>
           <w:shd w:val="clear" w:color="auto" w:fill="FFFFFF"/>
         </w:rPr>
-        <w:t>R$72</w:t>
+        <w:t>,36</w:t>
       </w:r>
       <w:r>
         <w:rPr>
@@ -2657,8 +3230,9 @@
           <w:szCs w:val="24"/>
           <w:shd w:val="clear" w:color="auto" w:fill="FFFFFF"/>
         </w:rPr>
-        <w:t>,36</w:t>
-      </w:r>
+        <w:t xml:space="preserve"> (custo calculado com </w:t>
+      </w:r>
+      <w:proofErr w:type="spellStart"/>
       <w:r>
         <w:rPr>
           <w:rFonts w:ascii="Times New Roman" w:hAnsi="Times New Roman" w:cs="Times New Roman"/>
@@ -2666,7 +3240,17 @@
           <w:szCs w:val="24"/>
           <w:shd w:val="clear" w:color="auto" w:fill="FFFFFF"/>
         </w:rPr>
-        <w:t xml:space="preserve"> (custo calculado com excessão da fonte de tensão CC e </w:t>
+        <w:t>excessão</w:t>
+      </w:r>
+      <w:proofErr w:type="spellEnd"/>
+      <w:r>
+        <w:rPr>
+          <w:rFonts w:ascii="Times New Roman" w:hAnsi="Times New Roman" w:cs="Times New Roman"/>
+          <w:sz w:val="24"/>
+          <w:szCs w:val="24"/>
+          <w:shd w:val="clear" w:color="auto" w:fill="FFFFFF"/>
+        </w:rPr>
+        <w:t xml:space="preserve"> da fonte de tensão CC e </w:t>
       </w:r>
       <w:r>
         <w:rPr>
@@ -2972,7 +3556,6 @@
           <w:szCs w:val="24"/>
           <w:shd w:val="clear" w:color="auto" w:fill="FFFFFF"/>
         </w:rPr>
-        <w:lastRenderedPageBreak/>
         <w:t>Jumpers macho-macho</w:t>
       </w:r>
     </w:p>
@@ -3229,7 +3812,6 @@
           <w:szCs w:val="24"/>
           <w:shd w:val="clear" w:color="auto" w:fill="FFFFFF"/>
         </w:rPr>
-        <w:lastRenderedPageBreak/>
         <w:t>4 resistores de 470kΩ</w:t>
       </w:r>
     </w:p>
@@ -3849,8 +4431,18 @@
           <w:sz w:val="24"/>
           <w:szCs w:val="24"/>
         </w:rPr>
-        <w:t>saem deste subtrator</w:t>
-      </w:r>
+        <w:t xml:space="preserve">saem deste </w:t>
+      </w:r>
+      <w:proofErr w:type="spellStart"/>
+      <w:r>
+        <w:rPr>
+          <w:rFonts w:ascii="Times New Roman" w:hAnsi="Times New Roman" w:cs="Times New Roman"/>
+          <w:sz w:val="24"/>
+          <w:szCs w:val="24"/>
+        </w:rPr>
+        <w:t>subtrator</w:t>
+      </w:r>
+      <w:proofErr w:type="spellEnd"/>
       <w:r>
         <w:rPr>
           <w:rFonts w:ascii="Times New Roman" w:hAnsi="Times New Roman" w:cs="Times New Roman"/>
@@ -3926,7 +4518,6 @@
           <w:sz w:val="20"/>
           <w:szCs w:val="20"/>
         </w:rPr>
-        <w:lastRenderedPageBreak/>
         <w:t>Figura</w:t>
       </w:r>
       <w:r>
@@ -4084,13 +4675,13 @@
               </wp:anchor>
             </w:drawing>
           </mc:Choice>
-          <mc:Fallback xmlns:a14="http://schemas.microsoft.com/office/drawing/2010/main" xmlns:pic="http://schemas.openxmlformats.org/drawingml/2006/picture" xmlns:a="http://schemas.openxmlformats.org/drawingml/2006/main">
-            <w:pict w14:anchorId="45D4D960">
-              <v:shapetype id="_x0000_t202" coordsize="21600,21600" o:spt="202" path="m,l,21600r21600,l21600,xe" w14:anchorId="55DB8425">
+          <mc:Fallback>
+            <w:pict>
+              <v:shapetype w14:anchorId="55DB8425" id="_x0000_t202" coordsize="21600,21600" o:spt="202" path="m,l,21600r21600,l21600,xe">
                 <v:stroke joinstyle="miter"/>
                 <v:path gradientshapeok="t" o:connecttype="rect"/>
               </v:shapetype>
-              <v:shape id="Caixa de Texto 2" style="position:absolute;left:0;text-align:left;margin-left:50.1pt;margin-top:252.3pt;width:67.85pt;height:35.1pt;z-index:251759616;visibility:visible;mso-wrap-style:square;mso-width-percent:0;mso-height-percent:0;mso-wrap-distance-left:9pt;mso-wrap-distance-top:3.6pt;mso-wrap-distance-right:9pt;mso-wrap-distance-bottom:3.6pt;mso-position-horizontal:absolute;mso-position-horizontal-relative:text;mso-position-vertical:absolute;mso-position-vertical-relative:text;mso-width-percent:0;mso-height-percent:0;mso-width-relative:margin;mso-height-relative:margin;v-text-anchor:top" o:spid="_x0000_s1026" filled="f" stroked="f" type="#_x0000_t202" o:gfxdata="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">
+              <v:shape id="Caixa de Texto 2" o:spid="_x0000_s1026" type="#_x0000_t202" style="position:absolute;left:0;text-align:left;margin-left:50.1pt;margin-top:252.3pt;width:67.85pt;height:35.1pt;z-index:251759616;visibility:visible;mso-wrap-style:square;mso-width-percent:0;mso-height-percent:0;mso-wrap-distance-left:9pt;mso-wrap-distance-top:3.6pt;mso-wrap-distance-right:9pt;mso-wrap-distance-bottom:3.6pt;mso-position-horizontal:absolute;mso-position-horizontal-relative:text;mso-position-vertical:absolute;mso-position-vertical-relative:text;mso-width-percent:0;mso-height-percent:0;mso-width-relative:margin;mso-height-relative:margin;v-text-anchor:top" o:gfxdata="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" filled="f" stroked="f">
                 <v:textbox>
                   <w:txbxContent>
                     <w:p>
@@ -4232,9 +4823,9 @@
               </wp:anchor>
             </w:drawing>
           </mc:Choice>
-          <mc:Fallback xmlns:a14="http://schemas.microsoft.com/office/drawing/2010/main" xmlns:pic="http://schemas.openxmlformats.org/drawingml/2006/picture" xmlns:a="http://schemas.openxmlformats.org/drawingml/2006/main">
-            <w:pict w14:anchorId="757AB825">
-              <v:shape id="_x0000_s1027" style="position:absolute;left:0;text-align:left;margin-left:53.5pt;margin-top:129.05pt;width:67.85pt;height:39.95pt;z-index:251761664;visibility:visible;mso-wrap-style:square;mso-width-percent:0;mso-height-percent:0;mso-wrap-distance-left:9pt;mso-wrap-distance-top:3.6pt;mso-wrap-distance-right:9pt;mso-wrap-distance-bottom:3.6pt;mso-position-horizontal:absolute;mso-position-horizontal-relative:text;mso-position-vertical:absolute;mso-position-vertical-relative:text;mso-width-percent:0;mso-height-percent:0;mso-width-relative:margin;mso-height-relative:margin;v-text-anchor:top" filled="f" stroked="f" type="#_x0000_t202" o:gfxdata="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" w14:anchorId="4B7F2DD6">
+          <mc:Fallback>
+            <w:pict>
+              <v:shape w14:anchorId="4B7F2DD6" id="_x0000_s1027" type="#_x0000_t202" style="position:absolute;left:0;text-align:left;margin-left:53.5pt;margin-top:129.05pt;width:67.85pt;height:39.95pt;z-index:251761664;visibility:visible;mso-wrap-style:square;mso-width-percent:0;mso-height-percent:0;mso-wrap-distance-left:9pt;mso-wrap-distance-top:3.6pt;mso-wrap-distance-right:9pt;mso-wrap-distance-bottom:3.6pt;mso-position-horizontal:absolute;mso-position-horizontal-relative:text;mso-position-vertical:absolute;mso-position-vertical-relative:text;mso-width-percent:0;mso-height-percent:0;mso-width-relative:margin;mso-height-relative:margin;v-text-anchor:top" o:gfxdata="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" filled="f" stroked="f">
                 <v:textbox>
                   <w:txbxContent>
                     <w:p>
@@ -4348,9 +4939,9 @@
               </wp:anchor>
             </w:drawing>
           </mc:Choice>
-          <mc:Fallback xmlns:a14="http://schemas.microsoft.com/office/drawing/2010/main" xmlns:pic="http://schemas.openxmlformats.org/drawingml/2006/picture" xmlns:a="http://schemas.openxmlformats.org/drawingml/2006/main">
-            <w:pict w14:anchorId="356415E4">
-              <v:shape id="_x0000_s1028" style="position:absolute;left:0;text-align:left;margin-left:361.2pt;margin-top:217.2pt;width:67.85pt;height:31pt;z-index:251724800;visibility:visible;mso-wrap-style:square;mso-width-percent:0;mso-height-percent:0;mso-wrap-distance-left:9pt;mso-wrap-distance-top:3.6pt;mso-wrap-distance-right:9pt;mso-wrap-distance-bottom:3.6pt;mso-position-horizontal:absolute;mso-position-horizontal-relative:text;mso-position-vertical:absolute;mso-position-vertical-relative:text;mso-width-percent:0;mso-height-percent:0;mso-width-relative:margin;mso-height-relative:margin;v-text-anchor:top" filled="f" stroked="f" type="#_x0000_t202" o:gfxdata="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" w14:anchorId="4605970C">
+          <mc:Fallback>
+            <w:pict>
+              <v:shape w14:anchorId="4605970C" id="_x0000_s1028" type="#_x0000_t202" style="position:absolute;left:0;text-align:left;margin-left:361.2pt;margin-top:217.2pt;width:67.85pt;height:31pt;z-index:251724800;visibility:visible;mso-wrap-style:square;mso-width-percent:0;mso-height-percent:0;mso-wrap-distance-left:9pt;mso-wrap-distance-top:3.6pt;mso-wrap-distance-right:9pt;mso-wrap-distance-bottom:3.6pt;mso-position-horizontal:absolute;mso-position-horizontal-relative:text;mso-position-vertical:absolute;mso-position-vertical-relative:text;mso-width-percent:0;mso-height-percent:0;mso-width-relative:margin;mso-height-relative:margin;v-text-anchor:top" o:gfxdata="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" filled="f" stroked="f">
                 <v:textbox>
                   <w:txbxContent>
                     <w:p>
@@ -4450,7 +5041,7 @@
               </wp:anchor>
             </w:drawing>
           </mc:Choice>
-          <mc:Fallback xmlns:a="http://schemas.openxmlformats.org/drawingml/2006/main" xmlns:pic="http://schemas.openxmlformats.org/drawingml/2006/picture" xmlns:a14="http://schemas.microsoft.com/office/drawing/2010/main">
+          <mc:Fallback xmlns:a14="http://schemas.microsoft.com/office/drawing/2010/main" xmlns:pic="http://schemas.openxmlformats.org/drawingml/2006/picture" xmlns:a="http://schemas.openxmlformats.org/drawingml/2006/main">
             <w:pict w14:anchorId="12B9AEE6">
               <v:rect id="Retângulo 3" style="position:absolute;margin-left:269.95pt;margin-top:19.4pt;width:96.45pt;height:246.65pt;z-index:251659264;visibility:visible;mso-wrap-style:square;mso-width-percent:0;mso-height-percent:0;mso-wrap-distance-left:9pt;mso-wrap-distance-top:0;mso-wrap-distance-right:9pt;mso-wrap-distance-bottom:0;mso-position-horizontal:absolute;mso-position-horizontal-relative:text;mso-position-vertical:absolute;mso-position-vertical-relative:text;mso-width-percent:0;mso-height-percent:0;mso-width-relative:margin;mso-height-relative:margin;v-text-anchor:middle" o:spid="_x0000_s1026" filled="f" strokecolor="black [3200]" strokeweight="1pt" w14:anchorId="4C748630" o:gfxdata="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">
                 <v:stroke dashstyle="3 1"/>
@@ -4543,9 +5134,9 @@
               </wp:anchor>
             </w:drawing>
           </mc:Choice>
-          <mc:Fallback xmlns:a14="http://schemas.microsoft.com/office/drawing/2010/main" xmlns:pic="http://schemas.openxmlformats.org/drawingml/2006/picture" xmlns:a="http://schemas.openxmlformats.org/drawingml/2006/main">
-            <w:pict w14:anchorId="52080006">
-              <v:shape id="_x0000_s1029" style="position:absolute;left:0;text-align:left;margin-left:240.4pt;margin-top:216.25pt;width:21.25pt;height:13.9pt;z-index:251689984;visibility:visible;mso-wrap-style:square;mso-width-percent:0;mso-height-percent:0;mso-wrap-distance-left:9pt;mso-wrap-distance-top:3.6pt;mso-wrap-distance-right:9pt;mso-wrap-distance-bottom:3.6pt;mso-position-horizontal:absolute;mso-position-horizontal-relative:text;mso-position-vertical:absolute;mso-position-vertical-relative:text;mso-width-percent:0;mso-height-percent:0;mso-width-relative:margin;mso-height-relative:margin;v-text-anchor:top" filled="f" stroked="f" type="#_x0000_t202" o:gfxdata="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" w14:anchorId="23DB3204">
+          <mc:Fallback>
+            <w:pict>
+              <v:shape w14:anchorId="23DB3204" id="_x0000_s1029" type="#_x0000_t202" style="position:absolute;left:0;text-align:left;margin-left:240.4pt;margin-top:216.25pt;width:21.25pt;height:13.9pt;z-index:251689984;visibility:visible;mso-wrap-style:square;mso-width-percent:0;mso-height-percent:0;mso-wrap-distance-left:9pt;mso-wrap-distance-top:3.6pt;mso-wrap-distance-right:9pt;mso-wrap-distance-bottom:3.6pt;mso-position-horizontal:absolute;mso-position-horizontal-relative:text;mso-position-vertical:absolute;mso-position-vertical-relative:text;mso-width-percent:0;mso-height-percent:0;mso-width-relative:margin;mso-height-relative:margin;v-text-anchor:top" o:gfxdata="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" filled="f" stroked="f">
                 <v:textbox>
                   <w:txbxContent>
                     <w:p>
@@ -4656,9 +5247,9 @@
               </wp:anchor>
             </w:drawing>
           </mc:Choice>
-          <mc:Fallback xmlns:a14="http://schemas.microsoft.com/office/drawing/2010/main" xmlns:pic="http://schemas.openxmlformats.org/drawingml/2006/picture" xmlns:a="http://schemas.openxmlformats.org/drawingml/2006/main">
-            <w:pict w14:anchorId="6B68A534">
-              <v:shape id="_x0000_s1030" style="position:absolute;left:0;text-align:left;margin-left:219.15pt;margin-top:234.15pt;width:21.25pt;height:13.9pt;z-index:251687936;visibility:visible;mso-wrap-style:square;mso-width-percent:0;mso-height-percent:0;mso-wrap-distance-left:9pt;mso-wrap-distance-top:3.6pt;mso-wrap-distance-right:9pt;mso-wrap-distance-bottom:3.6pt;mso-position-horizontal:absolute;mso-position-horizontal-relative:text;mso-position-vertical:absolute;mso-position-vertical-relative:text;mso-width-percent:0;mso-height-percent:0;mso-width-relative:margin;mso-height-relative:margin;v-text-anchor:top" filled="f" stroked="f" type="#_x0000_t202" o:gfxdata="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" w14:anchorId="06DE4243">
+          <mc:Fallback>
+            <w:pict>
+              <v:shape w14:anchorId="06DE4243" id="_x0000_s1030" type="#_x0000_t202" style="position:absolute;left:0;text-align:left;margin-left:219.15pt;margin-top:234.15pt;width:21.25pt;height:13.9pt;z-index:251687936;visibility:visible;mso-wrap-style:square;mso-width-percent:0;mso-height-percent:0;mso-wrap-distance-left:9pt;mso-wrap-distance-top:3.6pt;mso-wrap-distance-right:9pt;mso-wrap-distance-bottom:3.6pt;mso-position-horizontal:absolute;mso-position-horizontal-relative:text;mso-position-vertical:absolute;mso-position-vertical-relative:text;mso-width-percent:0;mso-height-percent:0;mso-width-relative:margin;mso-height-relative:margin;v-text-anchor:top" o:gfxdata="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" filled="f" stroked="f">
                 <v:textbox>
                   <w:txbxContent>
                     <w:p>
@@ -4769,9 +5360,9 @@
               </wp:anchor>
             </w:drawing>
           </mc:Choice>
-          <mc:Fallback xmlns:a14="http://schemas.microsoft.com/office/drawing/2010/main" xmlns:pic="http://schemas.openxmlformats.org/drawingml/2006/picture" xmlns:a="http://schemas.openxmlformats.org/drawingml/2006/main">
-            <w:pict w14:anchorId="28FCA81C">
-              <v:shape id="_x0000_s1031" style="position:absolute;left:0;text-align:left;margin-left:216.9pt;margin-top:205.55pt;width:21.25pt;height:13.9pt;z-index:251685888;visibility:visible;mso-wrap-style:square;mso-width-percent:0;mso-height-percent:0;mso-wrap-distance-left:9pt;mso-wrap-distance-top:3.6pt;mso-wrap-distance-right:9pt;mso-wrap-distance-bottom:3.6pt;mso-position-horizontal:absolute;mso-position-horizontal-relative:text;mso-position-vertical:absolute;mso-position-vertical-relative:text;mso-width-percent:0;mso-height-percent:0;mso-width-relative:margin;mso-height-relative:margin;v-text-anchor:top" filled="f" stroked="f" type="#_x0000_t202" o:gfxdata="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" w14:anchorId="76EC5B7F">
+          <mc:Fallback>
+            <w:pict>
+              <v:shape w14:anchorId="76EC5B7F" id="_x0000_s1031" type="#_x0000_t202" style="position:absolute;left:0;text-align:left;margin-left:216.9pt;margin-top:205.55pt;width:21.25pt;height:13.9pt;z-index:251685888;visibility:visible;mso-wrap-style:square;mso-width-percent:0;mso-height-percent:0;mso-wrap-distance-left:9pt;mso-wrap-distance-top:3.6pt;mso-wrap-distance-right:9pt;mso-wrap-distance-bottom:3.6pt;mso-position-horizontal:absolute;mso-position-horizontal-relative:text;mso-position-vertical:absolute;mso-position-vertical-relative:text;mso-width-percent:0;mso-height-percent:0;mso-width-relative:margin;mso-height-relative:margin;v-text-anchor:top" o:gfxdata="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" filled="f" stroked="f">
                 <v:textbox>
                   <w:txbxContent>
                     <w:p>
@@ -4882,9 +5473,9 @@
               </wp:anchor>
             </w:drawing>
           </mc:Choice>
-          <mc:Fallback xmlns:a14="http://schemas.microsoft.com/office/drawing/2010/main" xmlns:pic="http://schemas.openxmlformats.org/drawingml/2006/picture" xmlns:a="http://schemas.openxmlformats.org/drawingml/2006/main">
-            <w:pict w14:anchorId="7A1BE0B6">
-              <v:shape id="_x0000_s1032" style="position:absolute;left:0;text-align:left;margin-left:212.75pt;margin-top:211.5pt;width:21.25pt;height:13.9pt;z-index:251683840;visibility:visible;mso-wrap-style:square;mso-width-percent:0;mso-height-percent:0;mso-wrap-distance-left:9pt;mso-wrap-distance-top:3.6pt;mso-wrap-distance-right:9pt;mso-wrap-distance-bottom:3.6pt;mso-position-horizontal:absolute;mso-position-horizontal-relative:text;mso-position-vertical:absolute;mso-position-vertical-relative:text;mso-width-percent:0;mso-height-percent:0;mso-width-relative:margin;mso-height-relative:margin;v-text-anchor:top" filled="f" stroked="f" type="#_x0000_t202" o:gfxdata="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" w14:anchorId="3B6D3679">
+          <mc:Fallback>
+            <w:pict>
+              <v:shape w14:anchorId="3B6D3679" id="_x0000_s1032" type="#_x0000_t202" style="position:absolute;left:0;text-align:left;margin-left:212.75pt;margin-top:211.5pt;width:21.25pt;height:13.9pt;z-index:251683840;visibility:visible;mso-wrap-style:square;mso-width-percent:0;mso-height-percent:0;mso-wrap-distance-left:9pt;mso-wrap-distance-top:3.6pt;mso-wrap-distance-right:9pt;mso-wrap-distance-bottom:3.6pt;mso-position-horizontal:absolute;mso-position-horizontal-relative:text;mso-position-vertical:absolute;mso-position-vertical-relative:text;mso-width-percent:0;mso-height-percent:0;mso-width-relative:margin;mso-height-relative:margin;v-text-anchor:top" o:gfxdata="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" filled="f" stroked="f">
                 <v:textbox>
                   <w:txbxContent>
                     <w:p>
@@ -4995,9 +5586,9 @@
               </wp:anchor>
             </w:drawing>
           </mc:Choice>
-          <mc:Fallback xmlns:a14="http://schemas.microsoft.com/office/drawing/2010/main" xmlns:pic="http://schemas.openxmlformats.org/drawingml/2006/picture" xmlns:a="http://schemas.openxmlformats.org/drawingml/2006/main">
-            <w:pict w14:anchorId="73D2CDCD">
-              <v:shape id="_x0000_s1033" style="position:absolute;left:0;text-align:left;margin-left:212.7pt;margin-top:222.5pt;width:21.25pt;height:13.9pt;z-index:251681792;visibility:visible;mso-wrap-style:square;mso-width-percent:0;mso-height-percent:0;mso-wrap-distance-left:9pt;mso-wrap-distance-top:3.6pt;mso-wrap-distance-right:9pt;mso-wrap-distance-bottom:3.6pt;mso-position-horizontal:absolute;mso-position-horizontal-relative:text;mso-position-vertical:absolute;mso-position-vertical-relative:text;mso-width-percent:0;mso-height-percent:0;mso-width-relative:margin;mso-height-relative:margin;v-text-anchor:top" filled="f" stroked="f" type="#_x0000_t202" o:gfxdata="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" w14:anchorId="0F9A414B">
+          <mc:Fallback>
+            <w:pict>
+              <v:shape w14:anchorId="0F9A414B" id="_x0000_s1033" type="#_x0000_t202" style="position:absolute;left:0;text-align:left;margin-left:212.7pt;margin-top:222.5pt;width:21.25pt;height:13.9pt;z-index:251681792;visibility:visible;mso-wrap-style:square;mso-width-percent:0;mso-height-percent:0;mso-wrap-distance-left:9pt;mso-wrap-distance-top:3.6pt;mso-wrap-distance-right:9pt;mso-wrap-distance-bottom:3.6pt;mso-position-horizontal:absolute;mso-position-horizontal-relative:text;mso-position-vertical:absolute;mso-position-vertical-relative:text;mso-width-percent:0;mso-height-percent:0;mso-width-relative:margin;mso-height-relative:margin;v-text-anchor:top" o:gfxdata="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" filled="f" stroked="f">
                 <v:textbox>
                   <w:txbxContent>
                     <w:p>
@@ -5108,9 +5699,9 @@
               </wp:anchor>
             </w:drawing>
           </mc:Choice>
-          <mc:Fallback xmlns:a14="http://schemas.microsoft.com/office/drawing/2010/main" xmlns:pic="http://schemas.openxmlformats.org/drawingml/2006/picture" xmlns:a="http://schemas.openxmlformats.org/drawingml/2006/main">
-            <w:pict w14:anchorId="7F25B0B1">
-              <v:shape id="_x0000_s1034" style="position:absolute;left:0;text-align:left;margin-left:157.4pt;margin-top:210.35pt;width:21.25pt;height:13.9pt;z-index:251675648;visibility:visible;mso-wrap-style:square;mso-width-percent:0;mso-height-percent:0;mso-wrap-distance-left:9pt;mso-wrap-distance-top:3.6pt;mso-wrap-distance-right:9pt;mso-wrap-distance-bottom:3.6pt;mso-position-horizontal:absolute;mso-position-horizontal-relative:text;mso-position-vertical:absolute;mso-position-vertical-relative:text;mso-width-percent:0;mso-height-percent:0;mso-width-relative:margin;mso-height-relative:margin;v-text-anchor:top" filled="f" stroked="f" type="#_x0000_t202" o:gfxdata="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" w14:anchorId="06319EAB">
+          <mc:Fallback>
+            <w:pict>
+              <v:shape w14:anchorId="06319EAB" id="_x0000_s1034" type="#_x0000_t202" style="position:absolute;left:0;text-align:left;margin-left:157.4pt;margin-top:210.35pt;width:21.25pt;height:13.9pt;z-index:251675648;visibility:visible;mso-wrap-style:square;mso-width-percent:0;mso-height-percent:0;mso-wrap-distance-left:9pt;mso-wrap-distance-top:3.6pt;mso-wrap-distance-right:9pt;mso-wrap-distance-bottom:3.6pt;mso-position-horizontal:absolute;mso-position-horizontal-relative:text;mso-position-vertical:absolute;mso-position-vertical-relative:text;mso-width-percent:0;mso-height-percent:0;mso-width-relative:margin;mso-height-relative:margin;v-text-anchor:top" o:gfxdata="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" filled="f" stroked="f">
                 <v:textbox>
                   <w:txbxContent>
                     <w:p>
@@ -5221,9 +5812,9 @@
               </wp:anchor>
             </w:drawing>
           </mc:Choice>
-          <mc:Fallback xmlns:a14="http://schemas.microsoft.com/office/drawing/2010/main" xmlns:pic="http://schemas.openxmlformats.org/drawingml/2006/picture" xmlns:a="http://schemas.openxmlformats.org/drawingml/2006/main">
-            <w:pict w14:anchorId="1207AE35">
-              <v:shape id="_x0000_s1035" style="position:absolute;left:0;text-align:left;margin-left:174.45pt;margin-top:221.2pt;width:21.25pt;height:13.9pt;z-index:251679744;visibility:visible;mso-wrap-style:square;mso-width-percent:0;mso-height-percent:0;mso-wrap-distance-left:9pt;mso-wrap-distance-top:3.6pt;mso-wrap-distance-right:9pt;mso-wrap-distance-bottom:3.6pt;mso-position-horizontal:absolute;mso-position-horizontal-relative:text;mso-position-vertical:absolute;mso-position-vertical-relative:text;mso-width-percent:0;mso-height-percent:0;mso-width-relative:margin;mso-height-relative:margin;v-text-anchor:top" filled="f" stroked="f" type="#_x0000_t202" o:gfxdata="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" w14:anchorId="766AFC9E">
+          <mc:Fallback>
+            <w:pict>
+              <v:shape w14:anchorId="766AFC9E" id="_x0000_s1035" type="#_x0000_t202" style="position:absolute;left:0;text-align:left;margin-left:174.45pt;margin-top:221.2pt;width:21.25pt;height:13.9pt;z-index:251679744;visibility:visible;mso-wrap-style:square;mso-width-percent:0;mso-height-percent:0;mso-wrap-distance-left:9pt;mso-wrap-distance-top:3.6pt;mso-wrap-distance-right:9pt;mso-wrap-distance-bottom:3.6pt;mso-position-horizontal:absolute;mso-position-horizontal-relative:text;mso-position-vertical:absolute;mso-position-vertical-relative:text;mso-width-percent:0;mso-height-percent:0;mso-width-relative:margin;mso-height-relative:margin;v-text-anchor:top" o:gfxdata="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" filled="f" stroked="f">
                 <v:textbox>
                   <w:txbxContent>
                     <w:p>
@@ -5334,9 +5925,9 @@
               </wp:anchor>
             </w:drawing>
           </mc:Choice>
-          <mc:Fallback xmlns:a14="http://schemas.microsoft.com/office/drawing/2010/main" xmlns:pic="http://schemas.openxmlformats.org/drawingml/2006/picture" xmlns:a="http://schemas.openxmlformats.org/drawingml/2006/main">
-            <w:pict w14:anchorId="304F05EB">
-              <v:shape id="_x0000_s1036" style="position:absolute;left:0;text-align:left;margin-left:147.3pt;margin-top:216.4pt;width:21.25pt;height:13.9pt;z-index:251669504;visibility:visible;mso-wrap-style:square;mso-width-percent:0;mso-height-percent:0;mso-wrap-distance-left:9pt;mso-wrap-distance-top:3.6pt;mso-wrap-distance-right:9pt;mso-wrap-distance-bottom:3.6pt;mso-position-horizontal:absolute;mso-position-horizontal-relative:text;mso-position-vertical:absolute;mso-position-vertical-relative:text;mso-width-percent:0;mso-height-percent:0;mso-width-relative:margin;mso-height-relative:margin;v-text-anchor:top" filled="f" stroked="f" type="#_x0000_t202" o:gfxdata="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" w14:anchorId="24ADEC07">
+          <mc:Fallback>
+            <w:pict>
+              <v:shape w14:anchorId="24ADEC07" id="_x0000_s1036" type="#_x0000_t202" style="position:absolute;left:0;text-align:left;margin-left:147.3pt;margin-top:216.4pt;width:21.25pt;height:13.9pt;z-index:251669504;visibility:visible;mso-wrap-style:square;mso-width-percent:0;mso-height-percent:0;mso-wrap-distance-left:9pt;mso-wrap-distance-top:3.6pt;mso-wrap-distance-right:9pt;mso-wrap-distance-bottom:3.6pt;mso-position-horizontal:absolute;mso-position-horizontal-relative:text;mso-position-vertical:absolute;mso-position-vertical-relative:text;mso-width-percent:0;mso-height-percent:0;mso-width-relative:margin;mso-height-relative:margin;v-text-anchor:top" o:gfxdata="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" filled="f" stroked="f">
                 <v:textbox>
                   <w:txbxContent>
                     <w:p>
@@ -5447,9 +6038,9 @@
               </wp:anchor>
             </w:drawing>
           </mc:Choice>
-          <mc:Fallback xmlns:a14="http://schemas.microsoft.com/office/drawing/2010/main" xmlns:pic="http://schemas.openxmlformats.org/drawingml/2006/picture" xmlns:a="http://schemas.openxmlformats.org/drawingml/2006/main">
-            <w:pict w14:anchorId="7934B9A6">
-              <v:shape id="_x0000_s1037" style="position:absolute;left:0;text-align:left;margin-left:147.25pt;margin-top:225.9pt;width:21.25pt;height:13.9pt;z-index:251671552;visibility:visible;mso-wrap-style:square;mso-width-percent:0;mso-height-percent:0;mso-wrap-distance-left:9pt;mso-wrap-distance-top:3.6pt;mso-wrap-distance-right:9pt;mso-wrap-distance-bottom:3.6pt;mso-position-horizontal:absolute;mso-position-horizontal-relative:text;mso-position-vertical:absolute;mso-position-vertical-relative:text;mso-width-percent:0;mso-height-percent:0;mso-width-relative:margin;mso-height-relative:margin;v-text-anchor:top" filled="f" stroked="f" type="#_x0000_t202" o:gfxdata="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" w14:anchorId="61CFDCEF">
+          <mc:Fallback>
+            <w:pict>
+              <v:shape w14:anchorId="61CFDCEF" id="_x0000_s1037" type="#_x0000_t202" style="position:absolute;left:0;text-align:left;margin-left:147.25pt;margin-top:225.9pt;width:21.25pt;height:13.9pt;z-index:251671552;visibility:visible;mso-wrap-style:square;mso-width-percent:0;mso-height-percent:0;mso-wrap-distance-left:9pt;mso-wrap-distance-top:3.6pt;mso-wrap-distance-right:9pt;mso-wrap-distance-bottom:3.6pt;mso-position-horizontal:absolute;mso-position-horizontal-relative:text;mso-position-vertical:absolute;mso-position-vertical-relative:text;mso-width-percent:0;mso-height-percent:0;mso-width-relative:margin;mso-height-relative:margin;v-text-anchor:top" o:gfxdata="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" filled="f" stroked="f">
                 <v:textbox>
                   <w:txbxContent>
                     <w:p>
@@ -5560,9 +6151,9 @@
               </wp:anchor>
             </w:drawing>
           </mc:Choice>
-          <mc:Fallback xmlns:a14="http://schemas.microsoft.com/office/drawing/2010/main" xmlns:pic="http://schemas.openxmlformats.org/drawingml/2006/picture" xmlns:a="http://schemas.openxmlformats.org/drawingml/2006/main">
-            <w:pict w14:anchorId="3F62AB0F">
-              <v:shape id="_x0000_s1038" style="position:absolute;left:0;text-align:left;margin-left:153.05pt;margin-top:237.6pt;width:21.25pt;height:13.9pt;z-index:251673600;visibility:visible;mso-wrap-style:square;mso-width-percent:0;mso-height-percent:0;mso-wrap-distance-left:9pt;mso-wrap-distance-top:3.6pt;mso-wrap-distance-right:9pt;mso-wrap-distance-bottom:3.6pt;mso-position-horizontal:absolute;mso-position-horizontal-relative:text;mso-position-vertical:absolute;mso-position-vertical-relative:text;mso-width-percent:0;mso-height-percent:0;mso-width-relative:margin;mso-height-relative:margin;v-text-anchor:top" filled="f" stroked="f" type="#_x0000_t202" o:gfxdata="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" w14:anchorId="3F7A5743">
+          <mc:Fallback>
+            <w:pict>
+              <v:shape w14:anchorId="3F7A5743" id="_x0000_s1038" type="#_x0000_t202" style="position:absolute;left:0;text-align:left;margin-left:153.05pt;margin-top:237.6pt;width:21.25pt;height:13.9pt;z-index:251673600;visibility:visible;mso-wrap-style:square;mso-width-percent:0;mso-height-percent:0;mso-wrap-distance-left:9pt;mso-wrap-distance-top:3.6pt;mso-wrap-distance-right:9pt;mso-wrap-distance-bottom:3.6pt;mso-position-horizontal:absolute;mso-position-horizontal-relative:text;mso-position-vertical:absolute;mso-position-vertical-relative:text;mso-width-percent:0;mso-height-percent:0;mso-width-relative:margin;mso-height-relative:margin;v-text-anchor:top" o:gfxdata="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" filled="f" stroked="f">
                 <v:textbox>
                   <w:txbxContent>
                     <w:p>
@@ -5673,9 +6264,9 @@
               </wp:anchor>
             </w:drawing>
           </mc:Choice>
-          <mc:Fallback xmlns:a14="http://schemas.microsoft.com/office/drawing/2010/main" xmlns:pic="http://schemas.openxmlformats.org/drawingml/2006/picture" xmlns:a="http://schemas.openxmlformats.org/drawingml/2006/main">
-            <w:pict w14:anchorId="61946C2F">
-              <v:shape id="_x0000_s1039" style="position:absolute;left:0;text-align:left;margin-left:93.25pt;margin-top:216.25pt;width:21.25pt;height:13.9pt;z-index:251667456;visibility:visible;mso-wrap-style:square;mso-width-percent:0;mso-height-percent:0;mso-wrap-distance-left:9pt;mso-wrap-distance-top:3.6pt;mso-wrap-distance-right:9pt;mso-wrap-distance-bottom:3.6pt;mso-position-horizontal:absolute;mso-position-horizontal-relative:text;mso-position-vertical:absolute;mso-position-vertical-relative:text;mso-width-percent:0;mso-height-percent:0;mso-width-relative:margin;mso-height-relative:margin;v-text-anchor:top" filled="f" stroked="f" type="#_x0000_t202" o:gfxdata="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" w14:anchorId="1FB03E29">
+          <mc:Fallback>
+            <w:pict>
+              <v:shape w14:anchorId="1FB03E29" id="_x0000_s1039" type="#_x0000_t202" style="position:absolute;left:0;text-align:left;margin-left:93.25pt;margin-top:216.25pt;width:21.25pt;height:13.9pt;z-index:251667456;visibility:visible;mso-wrap-style:square;mso-width-percent:0;mso-height-percent:0;mso-wrap-distance-left:9pt;mso-wrap-distance-top:3.6pt;mso-wrap-distance-right:9pt;mso-wrap-distance-bottom:3.6pt;mso-position-horizontal:absolute;mso-position-horizontal-relative:text;mso-position-vertical:absolute;mso-position-vertical-relative:text;mso-width-percent:0;mso-height-percent:0;mso-width-relative:margin;mso-height-relative:margin;v-text-anchor:top" o:gfxdata="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" filled="f" stroked="f">
                 <v:textbox>
                   <w:txbxContent>
                     <w:p>
@@ -5786,9 +6377,9 @@
               </wp:anchor>
             </w:drawing>
           </mc:Choice>
-          <mc:Fallback xmlns:a14="http://schemas.microsoft.com/office/drawing/2010/main" xmlns:pic="http://schemas.openxmlformats.org/drawingml/2006/picture" xmlns:a="http://schemas.openxmlformats.org/drawingml/2006/main">
-            <w:pict w14:anchorId="2B09F7BD">
-              <v:shape id="_x0000_s1040" style="position:absolute;left:0;text-align:left;margin-left:77.7pt;margin-top:230.9pt;width:21.25pt;height:13.9pt;z-index:251665408;visibility:visible;mso-wrap-style:square;mso-width-percent:0;mso-height-percent:0;mso-wrap-distance-left:9pt;mso-wrap-distance-top:3.6pt;mso-wrap-distance-right:9pt;mso-wrap-distance-bottom:3.6pt;mso-position-horizontal:absolute;mso-position-horizontal-relative:text;mso-position-vertical:absolute;mso-position-vertical-relative:text;mso-width-percent:0;mso-height-percent:0;mso-width-relative:margin;mso-height-relative:margin;v-text-anchor:top" filled="f" stroked="f" type="#_x0000_t202" o:gfxdata="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" w14:anchorId="64C71E61">
+          <mc:Fallback>
+            <w:pict>
+              <v:shape w14:anchorId="64C71E61" id="_x0000_s1040" type="#_x0000_t202" style="position:absolute;left:0;text-align:left;margin-left:77.7pt;margin-top:230.9pt;width:21.25pt;height:13.9pt;z-index:251665408;visibility:visible;mso-wrap-style:square;mso-width-percent:0;mso-height-percent:0;mso-wrap-distance-left:9pt;mso-wrap-distance-top:3.6pt;mso-wrap-distance-right:9pt;mso-wrap-distance-bottom:3.6pt;mso-position-horizontal:absolute;mso-position-horizontal-relative:text;mso-position-vertical:absolute;mso-position-vertical-relative:text;mso-width-percent:0;mso-height-percent:0;mso-width-relative:margin;mso-height-relative:margin;v-text-anchor:top" o:gfxdata="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" filled="f" stroked="f">
                 <v:textbox>
                   <w:txbxContent>
                     <w:p>
@@ -5899,9 +6490,9 @@
               </wp:anchor>
             </w:drawing>
           </mc:Choice>
-          <mc:Fallback xmlns:a14="http://schemas.microsoft.com/office/drawing/2010/main" xmlns:pic="http://schemas.openxmlformats.org/drawingml/2006/picture" xmlns:a="http://schemas.openxmlformats.org/drawingml/2006/main">
-            <w:pict w14:anchorId="7CEB83B7">
-              <v:shape id="_x0000_s1041" style="position:absolute;left:0;text-align:left;margin-left:71.95pt;margin-top:200.6pt;width:21.25pt;height:13.9pt;z-index:251677696;visibility:visible;mso-wrap-style:square;mso-width-percent:0;mso-height-percent:0;mso-wrap-distance-left:9pt;mso-wrap-distance-top:3.6pt;mso-wrap-distance-right:9pt;mso-wrap-distance-bottom:3.6pt;mso-position-horizontal:absolute;mso-position-horizontal-relative:text;mso-position-vertical:absolute;mso-position-vertical-relative:text;mso-width-percent:0;mso-height-percent:0;mso-width-relative:margin;mso-height-relative:margin;v-text-anchor:top" filled="f" stroked="f" type="#_x0000_t202" o:gfxdata="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" w14:anchorId="4FEAA1FD">
+          <mc:Fallback>
+            <w:pict>
+              <v:shape w14:anchorId="4FEAA1FD" id="_x0000_s1041" type="#_x0000_t202" style="position:absolute;left:0;text-align:left;margin-left:71.95pt;margin-top:200.6pt;width:21.25pt;height:13.9pt;z-index:251677696;visibility:visible;mso-wrap-style:square;mso-width-percent:0;mso-height-percent:0;mso-wrap-distance-left:9pt;mso-wrap-distance-top:3.6pt;mso-wrap-distance-right:9pt;mso-wrap-distance-bottom:3.6pt;mso-position-horizontal:absolute;mso-position-horizontal-relative:text;mso-position-vertical:absolute;mso-position-vertical-relative:text;mso-width-percent:0;mso-height-percent:0;mso-width-relative:margin;mso-height-relative:margin;v-text-anchor:top" o:gfxdata="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" filled="f" stroked="f">
                 <v:textbox>
                   <w:txbxContent>
                     <w:p>
@@ -6012,9 +6603,9 @@
               </wp:anchor>
             </w:drawing>
           </mc:Choice>
-          <mc:Fallback xmlns:a14="http://schemas.microsoft.com/office/drawing/2010/main" xmlns:pic="http://schemas.openxmlformats.org/drawingml/2006/picture" xmlns:a="http://schemas.openxmlformats.org/drawingml/2006/main">
-            <w:pict w14:anchorId="2814F3EA">
-              <v:shape id="_x0000_s1042" style="position:absolute;left:0;text-align:left;margin-left:65.85pt;margin-top:228.2pt;width:21.25pt;height:13.9pt;z-index:251663360;visibility:visible;mso-wrap-style:square;mso-width-percent:0;mso-height-percent:0;mso-wrap-distance-left:9pt;mso-wrap-distance-top:3.6pt;mso-wrap-distance-right:9pt;mso-wrap-distance-bottom:3.6pt;mso-position-horizontal:absolute;mso-position-horizontal-relative:text;mso-position-vertical:absolute;mso-position-vertical-relative:text;mso-width-percent:0;mso-height-percent:0;mso-width-relative:margin;mso-height-relative:margin;v-text-anchor:top" filled="f" stroked="f" type="#_x0000_t202" o:gfxdata="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" w14:anchorId="377D8128">
+          <mc:Fallback>
+            <w:pict>
+              <v:shape w14:anchorId="377D8128" id="_x0000_s1042" type="#_x0000_t202" style="position:absolute;left:0;text-align:left;margin-left:65.85pt;margin-top:228.2pt;width:21.25pt;height:13.9pt;z-index:251663360;visibility:visible;mso-wrap-style:square;mso-width-percent:0;mso-height-percent:0;mso-wrap-distance-left:9pt;mso-wrap-distance-top:3.6pt;mso-wrap-distance-right:9pt;mso-wrap-distance-bottom:3.6pt;mso-position-horizontal:absolute;mso-position-horizontal-relative:text;mso-position-vertical:absolute;mso-position-vertical-relative:text;mso-width-percent:0;mso-height-percent:0;mso-width-relative:margin;mso-height-relative:margin;v-text-anchor:top" o:gfxdata="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" filled="f" stroked="f">
                 <v:textbox>
                   <w:txbxContent>
                     <w:p>
@@ -6125,9 +6716,9 @@
               </wp:anchor>
             </w:drawing>
           </mc:Choice>
-          <mc:Fallback xmlns:a14="http://schemas.microsoft.com/office/drawing/2010/main" xmlns:pic="http://schemas.openxmlformats.org/drawingml/2006/picture" xmlns:a="http://schemas.openxmlformats.org/drawingml/2006/main">
-            <w:pict w14:anchorId="494658EE">
-              <v:shape id="_x0000_s1043" style="position:absolute;left:0;text-align:left;margin-left:64.7pt;margin-top:211.35pt;width:21.25pt;height:13.9pt;z-index:251661312;visibility:visible;mso-wrap-style:square;mso-width-percent:0;mso-height-percent:0;mso-wrap-distance-left:9pt;mso-wrap-distance-top:3.6pt;mso-wrap-distance-right:9pt;mso-wrap-distance-bottom:3.6pt;mso-position-horizontal:absolute;mso-position-horizontal-relative:text;mso-position-vertical:absolute;mso-position-vertical-relative:text;mso-width-percent:0;mso-height-percent:0;mso-width-relative:margin;mso-height-relative:margin;v-text-anchor:top" filled="f" stroked="f" type="#_x0000_t202" o:gfxdata="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" w14:anchorId="4960721E">
+          <mc:Fallback>
+            <w:pict>
+              <v:shape w14:anchorId="4960721E" id="_x0000_s1043" type="#_x0000_t202" style="position:absolute;left:0;text-align:left;margin-left:64.7pt;margin-top:211.35pt;width:21.25pt;height:13.9pt;z-index:251661312;visibility:visible;mso-wrap-style:square;mso-width-percent:0;mso-height-percent:0;mso-wrap-distance-left:9pt;mso-wrap-distance-top:3.6pt;mso-wrap-distance-right:9pt;mso-wrap-distance-bottom:3.6pt;mso-position-horizontal:absolute;mso-position-horizontal-relative:text;mso-position-vertical:absolute;mso-position-vertical-relative:text;mso-width-percent:0;mso-height-percent:0;mso-width-relative:margin;mso-height-relative:margin;v-text-anchor:top" o:gfxdata="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" filled="f" stroked="f">
                 <v:textbox>
                   <w:txbxContent>
                     <w:p>
@@ -6363,7 +6954,27 @@
           <w:szCs w:val="24"/>
           <w:shd w:val="clear" w:color="auto" w:fill="FFFFFF"/>
         </w:rPr>
-        <w:t xml:space="preserve">e alimentar uma das entradas do subtrator </w:t>
+        <w:t xml:space="preserve">e alimentar uma das entradas do </w:t>
+      </w:r>
+      <w:proofErr w:type="spellStart"/>
+      <w:r>
+        <w:rPr>
+          <w:rFonts w:ascii="Times New Roman" w:hAnsi="Times New Roman" w:cs="Times New Roman"/>
+          <w:sz w:val="24"/>
+          <w:szCs w:val="24"/>
+          <w:shd w:val="clear" w:color="auto" w:fill="FFFFFF"/>
+        </w:rPr>
+        <w:t>subtrator</w:t>
+      </w:r>
+      <w:proofErr w:type="spellEnd"/>
+      <w:r>
+        <w:rPr>
+          <w:rFonts w:ascii="Times New Roman" w:hAnsi="Times New Roman" w:cs="Times New Roman"/>
+          <w:sz w:val="24"/>
+          <w:szCs w:val="24"/>
+          <w:shd w:val="clear" w:color="auto" w:fill="FFFFFF"/>
+        </w:rPr>
+        <w:t xml:space="preserve"> </w:t>
       </w:r>
       <w:r>
         <w:rPr>
@@ -6726,7 +7337,25 @@
           <w:sz w:val="24"/>
           <w:szCs w:val="24"/>
         </w:rPr>
-        <w:t xml:space="preserve">metade da tensão de alimentação, com Vcc = 4,2V </w:t>
+        <w:t xml:space="preserve">metade da tensão de alimentação, com </w:t>
+      </w:r>
+      <w:proofErr w:type="spellStart"/>
+      <w:r>
+        <w:rPr>
+          <w:rFonts w:ascii="Times New Roman" w:hAnsi="Times New Roman" w:cs="Times New Roman"/>
+          <w:sz w:val="24"/>
+          <w:szCs w:val="24"/>
+        </w:rPr>
+        <w:t>Vcc</w:t>
+      </w:r>
+      <w:proofErr w:type="spellEnd"/>
+      <w:r>
+        <w:rPr>
+          <w:rFonts w:ascii="Times New Roman" w:hAnsi="Times New Roman" w:cs="Times New Roman"/>
+          <w:sz w:val="24"/>
+          <w:szCs w:val="24"/>
+        </w:rPr>
+        <w:t xml:space="preserve"> = 4,2V </w:t>
       </w:r>
       <w:r>
         <w:rPr>
@@ -6766,7 +7395,25 @@
           <w:sz w:val="24"/>
           <w:szCs w:val="24"/>
         </w:rPr>
-        <w:t xml:space="preserve"> sensor possui uma saturação de aproximadamente 900 gauss, o que também se provou verdadeiro na situação real</w:t>
+        <w:t xml:space="preserve"> sensor possui uma saturação de aproximadamente 900 </w:t>
+      </w:r>
+      <w:proofErr w:type="spellStart"/>
+      <w:r>
+        <w:rPr>
+          <w:rFonts w:ascii="Times New Roman" w:hAnsi="Times New Roman" w:cs="Times New Roman"/>
+          <w:sz w:val="24"/>
+          <w:szCs w:val="24"/>
+        </w:rPr>
+        <w:t>gauss</w:t>
+      </w:r>
+      <w:proofErr w:type="spellEnd"/>
+      <w:r>
+        <w:rPr>
+          <w:rFonts w:ascii="Times New Roman" w:hAnsi="Times New Roman" w:cs="Times New Roman"/>
+          <w:sz w:val="24"/>
+          <w:szCs w:val="24"/>
+        </w:rPr>
+        <w:t>, o que também se provou verdadeiro na situação real</w:t>
       </w:r>
       <w:r>
         <w:rPr>
@@ -6782,7 +7429,79 @@
           <w:sz w:val="24"/>
           <w:szCs w:val="24"/>
         </w:rPr>
-        <w:t xml:space="preserve"> pois durante a medição a saturação ficou em torno de 850 gauss. Os valores de escala que o sensor consegue medir estão entre 150 gauss e 850 gauss (valores medidos pela saída do amplificador, pois 1mV equivale a 1 gauss), ou seja, foi feita uma escala de campo magnético medido pelo sensor através de cada</w:t>
+        <w:t xml:space="preserve"> pois durante a medição a saturação ficou em torno de 850 </w:t>
+      </w:r>
+      <w:proofErr w:type="spellStart"/>
+      <w:r>
+        <w:rPr>
+          <w:rFonts w:ascii="Times New Roman" w:hAnsi="Times New Roman" w:cs="Times New Roman"/>
+          <w:sz w:val="24"/>
+          <w:szCs w:val="24"/>
+        </w:rPr>
+        <w:t>gauss</w:t>
+      </w:r>
+      <w:proofErr w:type="spellEnd"/>
+      <w:r>
+        <w:rPr>
+          <w:rFonts w:ascii="Times New Roman" w:hAnsi="Times New Roman" w:cs="Times New Roman"/>
+          <w:sz w:val="24"/>
+          <w:szCs w:val="24"/>
+        </w:rPr>
+        <w:t xml:space="preserve">. Os valores de escala que o sensor consegue medir estão entre 150 </w:t>
+      </w:r>
+      <w:proofErr w:type="spellStart"/>
+      <w:r>
+        <w:rPr>
+          <w:rFonts w:ascii="Times New Roman" w:hAnsi="Times New Roman" w:cs="Times New Roman"/>
+          <w:sz w:val="24"/>
+          <w:szCs w:val="24"/>
+        </w:rPr>
+        <w:t>gauss</w:t>
+      </w:r>
+      <w:proofErr w:type="spellEnd"/>
+      <w:r>
+        <w:rPr>
+          <w:rFonts w:ascii="Times New Roman" w:hAnsi="Times New Roman" w:cs="Times New Roman"/>
+          <w:sz w:val="24"/>
+          <w:szCs w:val="24"/>
+        </w:rPr>
+        <w:t xml:space="preserve"> e 850 </w:t>
+      </w:r>
+      <w:proofErr w:type="spellStart"/>
+      <w:r>
+        <w:rPr>
+          <w:rFonts w:ascii="Times New Roman" w:hAnsi="Times New Roman" w:cs="Times New Roman"/>
+          <w:sz w:val="24"/>
+          <w:szCs w:val="24"/>
+        </w:rPr>
+        <w:t>gauss</w:t>
+      </w:r>
+      <w:proofErr w:type="spellEnd"/>
+      <w:r>
+        <w:rPr>
+          <w:rFonts w:ascii="Times New Roman" w:hAnsi="Times New Roman" w:cs="Times New Roman"/>
+          <w:sz w:val="24"/>
+          <w:szCs w:val="24"/>
+        </w:rPr>
+        <w:t xml:space="preserve"> (valores medidos pela saída do amplificador, pois 1mV equivale a 1 </w:t>
+      </w:r>
+      <w:proofErr w:type="spellStart"/>
+      <w:r>
+        <w:rPr>
+          <w:rFonts w:ascii="Times New Roman" w:hAnsi="Times New Roman" w:cs="Times New Roman"/>
+          <w:sz w:val="24"/>
+          <w:szCs w:val="24"/>
+        </w:rPr>
+        <w:t>gauss</w:t>
+      </w:r>
+      <w:proofErr w:type="spellEnd"/>
+      <w:r>
+        <w:rPr>
+          <w:rFonts w:ascii="Times New Roman" w:hAnsi="Times New Roman" w:cs="Times New Roman"/>
+          <w:sz w:val="24"/>
+          <w:szCs w:val="24"/>
+        </w:rPr>
+        <w:t>), ou seja, foi feita uma escala de campo magnético medido pelo sensor através de cada</w:t>
       </w:r>
       <w:r>
         <w:rPr>
@@ -6864,6 +7583,7 @@
           <w:sz w:val="24"/>
           <w:szCs w:val="24"/>
         </w:rPr>
+        <w:lastRenderedPageBreak/>
         <w:tab/>
         <w:t>Conectado a esses dois grupos</w:t>
       </w:r>
@@ -6913,16 +7633,7 @@
           <w:sz w:val="24"/>
           <w:szCs w:val="24"/>
         </w:rPr>
-        <w:t xml:space="preserve">, que tem um resistor de 470kΩ </w:t>
-      </w:r>
-      <w:r>
-        <w:rPr>
-          <w:rFonts w:ascii="Times New Roman" w:hAnsi="Times New Roman" w:cs="Times New Roman"/>
-          <w:sz w:val="24"/>
-          <w:szCs w:val="24"/>
-        </w:rPr>
-        <w:lastRenderedPageBreak/>
-        <w:t xml:space="preserve">conectado entre a sua entrada negativa e a sua saída, </w:t>
+        <w:t xml:space="preserve">, que tem um resistor de 470kΩ conectado entre a sua entrada negativa e a sua saída, </w:t>
       </w:r>
       <w:r>
         <w:rPr>
@@ -6995,7 +7706,25 @@
           <w:sz w:val="24"/>
           <w:szCs w:val="24"/>
         </w:rPr>
-        <w:t xml:space="preserve"> de 150 mV que </w:t>
+        <w:t xml:space="preserve"> de 150 </w:t>
+      </w:r>
+      <w:proofErr w:type="spellStart"/>
+      <w:r>
+        <w:rPr>
+          <w:rFonts w:ascii="Times New Roman" w:hAnsi="Times New Roman" w:cs="Times New Roman"/>
+          <w:sz w:val="24"/>
+          <w:szCs w:val="24"/>
+        </w:rPr>
+        <w:t>mV</w:t>
+      </w:r>
+      <w:proofErr w:type="spellEnd"/>
+      <w:r>
+        <w:rPr>
+          <w:rFonts w:ascii="Times New Roman" w:hAnsi="Times New Roman" w:cs="Times New Roman"/>
+          <w:sz w:val="24"/>
+          <w:szCs w:val="24"/>
+        </w:rPr>
+        <w:t xml:space="preserve"> que </w:t>
       </w:r>
       <w:r>
         <w:rPr>
@@ -7059,8 +7788,18 @@
           <w:sz w:val="24"/>
           <w:szCs w:val="24"/>
         </w:rPr>
-        <w:t xml:space="preserve"> da tensão de saída do subtrator</w:t>
-      </w:r>
+        <w:t xml:space="preserve"> da tensão de saída do </w:t>
+      </w:r>
+      <w:proofErr w:type="spellStart"/>
+      <w:r>
+        <w:rPr>
+          <w:rFonts w:ascii="Times New Roman" w:hAnsi="Times New Roman" w:cs="Times New Roman"/>
+          <w:sz w:val="24"/>
+          <w:szCs w:val="24"/>
+        </w:rPr>
+        <w:t>subtrator</w:t>
+      </w:r>
+      <w:proofErr w:type="spellEnd"/>
       <w:r>
         <w:rPr>
           <w:rFonts w:ascii="Times New Roman" w:hAnsi="Times New Roman" w:cs="Times New Roman"/>
@@ -7278,7 +8017,25 @@
           <w:sz w:val="24"/>
           <w:szCs w:val="24"/>
         </w:rPr>
-        <w:t xml:space="preserve"> foi usado para obter um ganho de tensão sobre as diminutas tensões vindas do subtrator, tendo na sua entrada negativa um resistor de 1kΩ</w:t>
+        <w:t xml:space="preserve"> foi usado para obter um ganho de tensão sobre as diminutas tensões vindas do </w:t>
+      </w:r>
+      <w:proofErr w:type="spellStart"/>
+      <w:r>
+        <w:rPr>
+          <w:rFonts w:ascii="Times New Roman" w:hAnsi="Times New Roman" w:cs="Times New Roman"/>
+          <w:sz w:val="24"/>
+          <w:szCs w:val="24"/>
+        </w:rPr>
+        <w:t>subtrator</w:t>
+      </w:r>
+      <w:proofErr w:type="spellEnd"/>
+      <w:r>
+        <w:rPr>
+          <w:rFonts w:ascii="Times New Roman" w:hAnsi="Times New Roman" w:cs="Times New Roman"/>
+          <w:sz w:val="24"/>
+          <w:szCs w:val="24"/>
+        </w:rPr>
+        <w:t>, tendo na sua entrada negativa um resistor de 1kΩ</w:t>
       </w:r>
       <w:r>
         <w:rPr>
@@ -7326,7 +8083,25 @@
           <w:sz w:val="24"/>
           <w:szCs w:val="24"/>
         </w:rPr>
-        <w:t xml:space="preserve"> saída do subtrator e como </w:t>
+        <w:t xml:space="preserve"> saída do </w:t>
+      </w:r>
+      <w:proofErr w:type="spellStart"/>
+      <w:r>
+        <w:rPr>
+          <w:rFonts w:ascii="Times New Roman" w:hAnsi="Times New Roman" w:cs="Times New Roman"/>
+          <w:sz w:val="24"/>
+          <w:szCs w:val="24"/>
+        </w:rPr>
+        <w:t>subtrator</w:t>
+      </w:r>
+      <w:proofErr w:type="spellEnd"/>
+      <w:r>
+        <w:rPr>
+          <w:rFonts w:ascii="Times New Roman" w:hAnsi="Times New Roman" w:cs="Times New Roman"/>
+          <w:sz w:val="24"/>
+          <w:szCs w:val="24"/>
+        </w:rPr>
+        <w:t xml:space="preserve"> e como </w:t>
       </w:r>
       <w:r>
         <w:rPr>
@@ -7472,8 +8247,18 @@
           <w:sz w:val="24"/>
           <w:szCs w:val="24"/>
         </w:rPr>
-        <w:t xml:space="preserve"> vezes a tensão do estágio subtrator</w:t>
-      </w:r>
+        <w:t xml:space="preserve"> vezes a tensão do estágio </w:t>
+      </w:r>
+      <w:proofErr w:type="spellStart"/>
+      <w:r>
+        <w:rPr>
+          <w:rFonts w:ascii="Times New Roman" w:hAnsi="Times New Roman" w:cs="Times New Roman"/>
+          <w:sz w:val="24"/>
+          <w:szCs w:val="24"/>
+        </w:rPr>
+        <w:t>subtrator</w:t>
+      </w:r>
+      <w:proofErr w:type="spellEnd"/>
       <w:r>
         <w:rPr>
           <w:rFonts w:ascii="Times New Roman" w:hAnsi="Times New Roman" w:cs="Times New Roman"/>
@@ -8055,9 +8840,9 @@
               </wp:anchor>
             </w:drawing>
           </mc:Choice>
-          <mc:Fallback xmlns:a14="http://schemas.microsoft.com/office/drawing/2010/main" xmlns:pic="http://schemas.openxmlformats.org/drawingml/2006/picture" xmlns:a="http://schemas.openxmlformats.org/drawingml/2006/main">
-            <w:pict w14:anchorId="0B74489C">
-              <v:shape id="_x0000_s1044" style="position:absolute;left:0;text-align:left;margin-left:268.45pt;margin-top:128.05pt;width:23.3pt;height:18.25pt;z-index:251720704;visibility:visible;mso-wrap-style:square;mso-width-percent:0;mso-height-percent:0;mso-wrap-distance-left:9pt;mso-wrap-distance-top:3.6pt;mso-wrap-distance-right:9pt;mso-wrap-distance-bottom:3.6pt;mso-position-horizontal:absolute;mso-position-horizontal-relative:text;mso-position-vertical:absolute;mso-position-vertical-relative:text;mso-width-percent:0;mso-height-percent:0;mso-width-relative:margin;mso-height-relative:margin;v-text-anchor:top" filled="f" stroked="f" type="#_x0000_t202" o:gfxdata="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" w14:anchorId="0A39BEF6">
+          <mc:Fallback>
+            <w:pict>
+              <v:shape w14:anchorId="0A39BEF6" id="_x0000_s1044" type="#_x0000_t202" style="position:absolute;left:0;text-align:left;margin-left:268.45pt;margin-top:128.05pt;width:23.3pt;height:18.25pt;z-index:251720704;visibility:visible;mso-wrap-style:square;mso-width-percent:0;mso-height-percent:0;mso-wrap-distance-left:9pt;mso-wrap-distance-top:3.6pt;mso-wrap-distance-right:9pt;mso-wrap-distance-bottom:3.6pt;mso-position-horizontal:absolute;mso-position-horizontal-relative:text;mso-position-vertical:absolute;mso-position-vertical-relative:text;mso-width-percent:0;mso-height-percent:0;mso-width-relative:margin;mso-height-relative:margin;v-text-anchor:top" o:gfxdata="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" filled="f" stroked="f">
                 <v:textbox>
                   <w:txbxContent>
                     <w:p>
@@ -8168,9 +8953,9 @@
               </wp:anchor>
             </w:drawing>
           </mc:Choice>
-          <mc:Fallback xmlns:a14="http://schemas.microsoft.com/office/drawing/2010/main" xmlns:pic="http://schemas.openxmlformats.org/drawingml/2006/picture" xmlns:a="http://schemas.openxmlformats.org/drawingml/2006/main">
-            <w:pict w14:anchorId="3430E436">
-              <v:shape id="_x0000_s1045" style="position:absolute;left:0;text-align:left;margin-left:164.15pt;margin-top:120.25pt;width:23.3pt;height:18.25pt;z-index:251718656;visibility:visible;mso-wrap-style:square;mso-width-percent:0;mso-height-percent:0;mso-wrap-distance-left:9pt;mso-wrap-distance-top:3.6pt;mso-wrap-distance-right:9pt;mso-wrap-distance-bottom:3.6pt;mso-position-horizontal:absolute;mso-position-horizontal-relative:text;mso-position-vertical:absolute;mso-position-vertical-relative:text;mso-width-percent:0;mso-height-percent:0;mso-width-relative:margin;mso-height-relative:margin;v-text-anchor:top" filled="f" stroked="f" type="#_x0000_t202" o:gfxdata="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" w14:anchorId="4FD8F0E9">
+          <mc:Fallback>
+            <w:pict>
+              <v:shape w14:anchorId="4FD8F0E9" id="_x0000_s1045" type="#_x0000_t202" style="position:absolute;left:0;text-align:left;margin-left:164.15pt;margin-top:120.25pt;width:23.3pt;height:18.25pt;z-index:251718656;visibility:visible;mso-wrap-style:square;mso-width-percent:0;mso-height-percent:0;mso-wrap-distance-left:9pt;mso-wrap-distance-top:3.6pt;mso-wrap-distance-right:9pt;mso-wrap-distance-bottom:3.6pt;mso-position-horizontal:absolute;mso-position-horizontal-relative:text;mso-position-vertical:absolute;mso-position-vertical-relative:text;mso-width-percent:0;mso-height-percent:0;mso-width-relative:margin;mso-height-relative:margin;v-text-anchor:top" o:gfxdata="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" filled="f" stroked="f">
                 <v:textbox>
                   <w:txbxContent>
                     <w:p>
@@ -8281,9 +9066,9 @@
               </wp:anchor>
             </w:drawing>
           </mc:Choice>
-          <mc:Fallback xmlns:a14="http://schemas.microsoft.com/office/drawing/2010/main" xmlns:pic="http://schemas.openxmlformats.org/drawingml/2006/picture" xmlns:a="http://schemas.openxmlformats.org/drawingml/2006/main">
-            <w:pict w14:anchorId="0C41B2F9">
-              <v:shape id="_x0000_s1046" style="position:absolute;left:0;text-align:left;margin-left:356.25pt;margin-top:121.35pt;width:23.3pt;height:18.25pt;z-index:251716608;visibility:visible;mso-wrap-style:square;mso-width-percent:0;mso-height-percent:0;mso-wrap-distance-left:9pt;mso-wrap-distance-top:3.6pt;mso-wrap-distance-right:9pt;mso-wrap-distance-bottom:3.6pt;mso-position-horizontal:absolute;mso-position-horizontal-relative:text;mso-position-vertical:absolute;mso-position-vertical-relative:text;mso-width-percent:0;mso-height-percent:0;mso-width-relative:margin;mso-height-relative:margin;v-text-anchor:top" filled="f" stroked="f" type="#_x0000_t202" o:gfxdata="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" w14:anchorId="45C12135">
+          <mc:Fallback>
+            <w:pict>
+              <v:shape w14:anchorId="45C12135" id="_x0000_s1046" type="#_x0000_t202" style="position:absolute;left:0;text-align:left;margin-left:356.25pt;margin-top:121.35pt;width:23.3pt;height:18.25pt;z-index:251716608;visibility:visible;mso-wrap-style:square;mso-width-percent:0;mso-height-percent:0;mso-wrap-distance-left:9pt;mso-wrap-distance-top:3.6pt;mso-wrap-distance-right:9pt;mso-wrap-distance-bottom:3.6pt;mso-position-horizontal:absolute;mso-position-horizontal-relative:text;mso-position-vertical:absolute;mso-position-vertical-relative:text;mso-width-percent:0;mso-height-percent:0;mso-width-relative:margin;mso-height-relative:margin;v-text-anchor:top" o:gfxdata="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" filled="f" stroked="f">
                 <v:textbox>
                   <w:txbxContent>
                     <w:p>
@@ -8394,9 +9179,9 @@
               </wp:anchor>
             </w:drawing>
           </mc:Choice>
-          <mc:Fallback xmlns:a14="http://schemas.microsoft.com/office/drawing/2010/main" xmlns:pic="http://schemas.openxmlformats.org/drawingml/2006/picture" xmlns:a="http://schemas.openxmlformats.org/drawingml/2006/main">
-            <w:pict w14:anchorId="1599EBAD">
-              <v:shape id="_x0000_s1047" style="position:absolute;left:0;text-align:left;margin-left:335.3pt;margin-top:107.55pt;width:23.3pt;height:18.25pt;z-index:251714560;visibility:visible;mso-wrap-style:square;mso-width-percent:0;mso-height-percent:0;mso-wrap-distance-left:9pt;mso-wrap-distance-top:3.6pt;mso-wrap-distance-right:9pt;mso-wrap-distance-bottom:3.6pt;mso-position-horizontal:absolute;mso-position-horizontal-relative:text;mso-position-vertical:absolute;mso-position-vertical-relative:text;mso-width-percent:0;mso-height-percent:0;mso-width-relative:margin;mso-height-relative:margin;v-text-anchor:top" filled="f" stroked="f" type="#_x0000_t202" o:gfxdata="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" w14:anchorId="0E7E2FD7">
+          <mc:Fallback>
+            <w:pict>
+              <v:shape w14:anchorId="0E7E2FD7" id="_x0000_s1047" type="#_x0000_t202" style="position:absolute;left:0;text-align:left;margin-left:335.3pt;margin-top:107.55pt;width:23.3pt;height:18.25pt;z-index:251714560;visibility:visible;mso-wrap-style:square;mso-width-percent:0;mso-height-percent:0;mso-wrap-distance-left:9pt;mso-wrap-distance-top:3.6pt;mso-wrap-distance-right:9pt;mso-wrap-distance-bottom:3.6pt;mso-position-horizontal:absolute;mso-position-horizontal-relative:text;mso-position-vertical:absolute;mso-position-vertical-relative:text;mso-width-percent:0;mso-height-percent:0;mso-width-relative:margin;mso-height-relative:margin;v-text-anchor:top" o:gfxdata="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" filled="f" stroked="f">
                 <v:textbox>
                   <w:txbxContent>
                     <w:p>
@@ -8507,9 +9292,9 @@
               </wp:anchor>
             </w:drawing>
           </mc:Choice>
-          <mc:Fallback xmlns:a14="http://schemas.microsoft.com/office/drawing/2010/main" xmlns:pic="http://schemas.openxmlformats.org/drawingml/2006/picture" xmlns:a="http://schemas.openxmlformats.org/drawingml/2006/main">
-            <w:pict w14:anchorId="44336D28">
-              <v:shape id="_x0000_s1048" style="position:absolute;left:0;text-align:left;margin-left:328.85pt;margin-top:141.65pt;width:23.3pt;height:18.25pt;z-index:251712512;visibility:visible;mso-wrap-style:square;mso-width-percent:0;mso-height-percent:0;mso-wrap-distance-left:9pt;mso-wrap-distance-top:3.6pt;mso-wrap-distance-right:9pt;mso-wrap-distance-bottom:3.6pt;mso-position-horizontal:absolute;mso-position-horizontal-relative:text;mso-position-vertical:absolute;mso-position-vertical-relative:text;mso-width-percent:0;mso-height-percent:0;mso-width-relative:margin;mso-height-relative:margin;v-text-anchor:top" filled="f" stroked="f" type="#_x0000_t202" o:gfxdata="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" w14:anchorId="1C096641">
+          <mc:Fallback>
+            <w:pict>
+              <v:shape w14:anchorId="1C096641" id="_x0000_s1048" type="#_x0000_t202" style="position:absolute;left:0;text-align:left;margin-left:328.85pt;margin-top:141.65pt;width:23.3pt;height:18.25pt;z-index:251712512;visibility:visible;mso-wrap-style:square;mso-width-percent:0;mso-height-percent:0;mso-wrap-distance-left:9pt;mso-wrap-distance-top:3.6pt;mso-wrap-distance-right:9pt;mso-wrap-distance-bottom:3.6pt;mso-position-horizontal:absolute;mso-position-horizontal-relative:text;mso-position-vertical:absolute;mso-position-vertical-relative:text;mso-width-percent:0;mso-height-percent:0;mso-width-relative:margin;mso-height-relative:margin;v-text-anchor:top" o:gfxdata="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" filled="f" stroked="f">
                 <v:textbox>
                   <w:txbxContent>
                     <w:p>
@@ -8620,9 +9405,9 @@
               </wp:anchor>
             </w:drawing>
           </mc:Choice>
-          <mc:Fallback xmlns:a14="http://schemas.microsoft.com/office/drawing/2010/main" xmlns:pic="http://schemas.openxmlformats.org/drawingml/2006/picture" xmlns:a="http://schemas.openxmlformats.org/drawingml/2006/main">
-            <w:pict w14:anchorId="7AF0CC50">
-              <v:shape id="_x0000_s1049" style="position:absolute;left:0;text-align:left;margin-left:321.6pt;margin-top:128.05pt;width:23.3pt;height:18.25pt;z-index:251710464;visibility:visible;mso-wrap-style:square;mso-width-percent:0;mso-height-percent:0;mso-wrap-distance-left:9pt;mso-wrap-distance-top:3.6pt;mso-wrap-distance-right:9pt;mso-wrap-distance-bottom:3.6pt;mso-position-horizontal:absolute;mso-position-horizontal-relative:text;mso-position-vertical:absolute;mso-position-vertical-relative:text;mso-width-percent:0;mso-height-percent:0;mso-width-relative:margin;mso-height-relative:margin;v-text-anchor:top" filled="f" stroked="f" type="#_x0000_t202" o:gfxdata="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" w14:anchorId="2FC46C71">
+          <mc:Fallback>
+            <w:pict>
+              <v:shape w14:anchorId="2FC46C71" id="_x0000_s1049" type="#_x0000_t202" style="position:absolute;left:0;text-align:left;margin-left:321.6pt;margin-top:128.05pt;width:23.3pt;height:18.25pt;z-index:251710464;visibility:visible;mso-wrap-style:square;mso-width-percent:0;mso-height-percent:0;mso-wrap-distance-left:9pt;mso-wrap-distance-top:3.6pt;mso-wrap-distance-right:9pt;mso-wrap-distance-bottom:3.6pt;mso-position-horizontal:absolute;mso-position-horizontal-relative:text;mso-position-vertical:absolute;mso-position-vertical-relative:text;mso-width-percent:0;mso-height-percent:0;mso-width-relative:margin;mso-height-relative:margin;v-text-anchor:top" o:gfxdata="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" filled="f" stroked="f">
                 <v:textbox>
                   <w:txbxContent>
                     <w:p>
@@ -8733,9 +9518,9 @@
               </wp:anchor>
             </w:drawing>
           </mc:Choice>
-          <mc:Fallback xmlns:a14="http://schemas.microsoft.com/office/drawing/2010/main" xmlns:pic="http://schemas.openxmlformats.org/drawingml/2006/picture" xmlns:a="http://schemas.openxmlformats.org/drawingml/2006/main">
-            <w:pict w14:anchorId="7C95BCF1">
-              <v:shape id="_x0000_s1050" style="position:absolute;left:0;text-align:left;margin-left:321.6pt;margin-top:113.5pt;width:23.3pt;height:18.25pt;z-index:251708416;visibility:visible;mso-wrap-style:square;mso-width-percent:0;mso-height-percent:0;mso-wrap-distance-left:9pt;mso-wrap-distance-top:3.6pt;mso-wrap-distance-right:9pt;mso-wrap-distance-bottom:3.6pt;mso-position-horizontal:absolute;mso-position-horizontal-relative:text;mso-position-vertical:absolute;mso-position-vertical-relative:text;mso-width-percent:0;mso-height-percent:0;mso-width-relative:margin;mso-height-relative:margin;v-text-anchor:top" filled="f" stroked="f" type="#_x0000_t202" o:gfxdata="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" w14:anchorId="249D5461">
+          <mc:Fallback>
+            <w:pict>
+              <v:shape w14:anchorId="249D5461" id="_x0000_s1050" type="#_x0000_t202" style="position:absolute;left:0;text-align:left;margin-left:321.6pt;margin-top:113.5pt;width:23.3pt;height:18.25pt;z-index:251708416;visibility:visible;mso-wrap-style:square;mso-width-percent:0;mso-height-percent:0;mso-wrap-distance-left:9pt;mso-wrap-distance-top:3.6pt;mso-wrap-distance-right:9pt;mso-wrap-distance-bottom:3.6pt;mso-position-horizontal:absolute;mso-position-horizontal-relative:text;mso-position-vertical:absolute;mso-position-vertical-relative:text;mso-width-percent:0;mso-height-percent:0;mso-width-relative:margin;mso-height-relative:margin;v-text-anchor:top" o:gfxdata="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" filled="f" stroked="f">
                 <v:textbox>
                   <w:txbxContent>
                     <w:p>
@@ -8846,9 +9631,9 @@
               </wp:anchor>
             </w:drawing>
           </mc:Choice>
-          <mc:Fallback xmlns:a14="http://schemas.microsoft.com/office/drawing/2010/main" xmlns:pic="http://schemas.openxmlformats.org/drawingml/2006/picture" xmlns:a="http://schemas.openxmlformats.org/drawingml/2006/main">
-            <w:pict w14:anchorId="5E1A0C71">
-              <v:shape id="_x0000_s1051" style="position:absolute;left:0;text-align:left;margin-left:247.95pt;margin-top:112.8pt;width:23.3pt;height:18.25pt;z-index:251706368;visibility:visible;mso-wrap-style:square;mso-width-percent:0;mso-height-percent:0;mso-wrap-distance-left:9pt;mso-wrap-distance-top:3.6pt;mso-wrap-distance-right:9pt;mso-wrap-distance-bottom:3.6pt;mso-position-horizontal:absolute;mso-position-horizontal-relative:text;mso-position-vertical:absolute;mso-position-vertical-relative:text;mso-width-percent:0;mso-height-percent:0;mso-width-relative:margin;mso-height-relative:margin;v-text-anchor:top" filled="f" stroked="f" type="#_x0000_t202" o:gfxdata="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" w14:anchorId="5A9E0D97">
+          <mc:Fallback>
+            <w:pict>
+              <v:shape w14:anchorId="5A9E0D97" id="_x0000_s1051" type="#_x0000_t202" style="position:absolute;left:0;text-align:left;margin-left:247.95pt;margin-top:112.8pt;width:23.3pt;height:18.25pt;z-index:251706368;visibility:visible;mso-wrap-style:square;mso-width-percent:0;mso-height-percent:0;mso-wrap-distance-left:9pt;mso-wrap-distance-top:3.6pt;mso-wrap-distance-right:9pt;mso-wrap-distance-bottom:3.6pt;mso-position-horizontal:absolute;mso-position-horizontal-relative:text;mso-position-vertical:absolute;mso-position-vertical-relative:text;mso-width-percent:0;mso-height-percent:0;mso-width-relative:margin;mso-height-relative:margin;v-text-anchor:top" o:gfxdata="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" filled="f" stroked="f">
                 <v:textbox>
                   <w:txbxContent>
                     <w:p>
@@ -8959,9 +9744,9 @@
               </wp:anchor>
             </w:drawing>
           </mc:Choice>
-          <mc:Fallback xmlns:a14="http://schemas.microsoft.com/office/drawing/2010/main" xmlns:pic="http://schemas.openxmlformats.org/drawingml/2006/picture" xmlns:a="http://schemas.openxmlformats.org/drawingml/2006/main">
-            <w:pict w14:anchorId="778DBA56">
-              <v:shape id="_x0000_s1052" style="position:absolute;left:0;text-align:left;margin-left:241.7pt;margin-top:148.35pt;width:23.3pt;height:18.25pt;z-index:251704320;visibility:visible;mso-wrap-style:square;mso-width-percent:0;mso-height-percent:0;mso-wrap-distance-left:9pt;mso-wrap-distance-top:3.6pt;mso-wrap-distance-right:9pt;mso-wrap-distance-bottom:3.6pt;mso-position-horizontal:absolute;mso-position-horizontal-relative:text;mso-position-vertical:absolute;mso-position-vertical-relative:text;mso-width-percent:0;mso-height-percent:0;mso-width-relative:margin;mso-height-relative:margin;v-text-anchor:top" filled="f" stroked="f" type="#_x0000_t202" o:gfxdata="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" w14:anchorId="5E42EB41">
+          <mc:Fallback>
+            <w:pict>
+              <v:shape w14:anchorId="5E42EB41" id="_x0000_s1052" type="#_x0000_t202" style="position:absolute;left:0;text-align:left;margin-left:241.7pt;margin-top:148.35pt;width:23.3pt;height:18.25pt;z-index:251704320;visibility:visible;mso-wrap-style:square;mso-width-percent:0;mso-height-percent:0;mso-wrap-distance-left:9pt;mso-wrap-distance-top:3.6pt;mso-wrap-distance-right:9pt;mso-wrap-distance-bottom:3.6pt;mso-position-horizontal:absolute;mso-position-horizontal-relative:text;mso-position-vertical:absolute;mso-position-vertical-relative:text;mso-width-percent:0;mso-height-percent:0;mso-width-relative:margin;mso-height-relative:margin;v-text-anchor:top" o:gfxdata="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" filled="f" stroked="f">
                 <v:textbox>
                   <w:txbxContent>
                     <w:p>
@@ -9072,9 +9857,9 @@
               </wp:anchor>
             </w:drawing>
           </mc:Choice>
-          <mc:Fallback xmlns:a14="http://schemas.microsoft.com/office/drawing/2010/main" xmlns:pic="http://schemas.openxmlformats.org/drawingml/2006/picture" xmlns:a="http://schemas.openxmlformats.org/drawingml/2006/main">
-            <w:pict w14:anchorId="3CF40B84">
-              <v:shape id="_x0000_s1053" style="position:absolute;left:0;text-align:left;margin-left:235pt;margin-top:134.8pt;width:23.3pt;height:18.25pt;z-index:251702272;visibility:visible;mso-wrap-style:square;mso-width-percent:0;mso-height-percent:0;mso-wrap-distance-left:9pt;mso-wrap-distance-top:3.6pt;mso-wrap-distance-right:9pt;mso-wrap-distance-bottom:3.6pt;mso-position-horizontal:absolute;mso-position-horizontal-relative:text;mso-position-vertical:absolute;mso-position-vertical-relative:text;mso-width-percent:0;mso-height-percent:0;mso-width-relative:margin;mso-height-relative:margin;v-text-anchor:top" filled="f" stroked="f" type="#_x0000_t202" o:gfxdata="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" w14:anchorId="4D30A7F1">
+          <mc:Fallback>
+            <w:pict>
+              <v:shape w14:anchorId="4D30A7F1" id="_x0000_s1053" type="#_x0000_t202" style="position:absolute;left:0;text-align:left;margin-left:235pt;margin-top:134.8pt;width:23.3pt;height:18.25pt;z-index:251702272;visibility:visible;mso-wrap-style:square;mso-width-percent:0;mso-height-percent:0;mso-wrap-distance-left:9pt;mso-wrap-distance-top:3.6pt;mso-wrap-distance-right:9pt;mso-wrap-distance-bottom:3.6pt;mso-position-horizontal:absolute;mso-position-horizontal-relative:text;mso-position-vertical:absolute;mso-position-vertical-relative:text;mso-width-percent:0;mso-height-percent:0;mso-width-relative:margin;mso-height-relative:margin;v-text-anchor:top" o:gfxdata="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" filled="f" stroked="f">
                 <v:textbox>
                   <w:txbxContent>
                     <w:p>
@@ -9185,9 +9970,9 @@
               </wp:anchor>
             </w:drawing>
           </mc:Choice>
-          <mc:Fallback xmlns:a14="http://schemas.microsoft.com/office/drawing/2010/main" xmlns:pic="http://schemas.openxmlformats.org/drawingml/2006/picture" xmlns:a="http://schemas.openxmlformats.org/drawingml/2006/main">
-            <w:pict w14:anchorId="672C9818">
-              <v:shape id="_x0000_s1054" style="position:absolute;left:0;text-align:left;margin-left:235pt;margin-top:119.5pt;width:23.3pt;height:18.25pt;z-index:251700224;visibility:visible;mso-wrap-style:square;mso-width-percent:0;mso-height-percent:0;mso-wrap-distance-left:9pt;mso-wrap-distance-top:3.6pt;mso-wrap-distance-right:9pt;mso-wrap-distance-bottom:3.6pt;mso-position-horizontal:absolute;mso-position-horizontal-relative:text;mso-position-vertical:absolute;mso-position-vertical-relative:text;mso-width-percent:0;mso-height-percent:0;mso-width-relative:margin;mso-height-relative:margin;v-text-anchor:top" filled="f" stroked="f" type="#_x0000_t202" o:gfxdata="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" w14:anchorId="2E775D8E">
+          <mc:Fallback>
+            <w:pict>
+              <v:shape w14:anchorId="2E775D8E" id="_x0000_s1054" type="#_x0000_t202" style="position:absolute;left:0;text-align:left;margin-left:235pt;margin-top:119.5pt;width:23.3pt;height:18.25pt;z-index:251700224;visibility:visible;mso-wrap-style:square;mso-width-percent:0;mso-height-percent:0;mso-wrap-distance-left:9pt;mso-wrap-distance-top:3.6pt;mso-wrap-distance-right:9pt;mso-wrap-distance-bottom:3.6pt;mso-position-horizontal:absolute;mso-position-horizontal-relative:text;mso-position-vertical:absolute;mso-position-vertical-relative:text;mso-width-percent:0;mso-height-percent:0;mso-width-relative:margin;mso-height-relative:margin;v-text-anchor:top" o:gfxdata="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" filled="f" stroked="f">
                 <v:textbox>
                   <w:txbxContent>
                     <w:p>
@@ -9298,9 +10083,9 @@
               </wp:anchor>
             </w:drawing>
           </mc:Choice>
-          <mc:Fallback xmlns:a14="http://schemas.microsoft.com/office/drawing/2010/main" xmlns:pic="http://schemas.openxmlformats.org/drawingml/2006/picture" xmlns:a="http://schemas.openxmlformats.org/drawingml/2006/main">
-            <w:pict w14:anchorId="1A632F12">
-              <v:shape id="_x0000_s1055" style="position:absolute;left:0;text-align:left;margin-left:136.25pt;margin-top:99.25pt;width:23.3pt;height:18.25pt;z-index:251698176;visibility:visible;mso-wrap-style:square;mso-width-percent:0;mso-height-percent:0;mso-wrap-distance-left:9pt;mso-wrap-distance-top:3.6pt;mso-wrap-distance-right:9pt;mso-wrap-distance-bottom:3.6pt;mso-position-horizontal:absolute;mso-position-horizontal-relative:text;mso-position-vertical:absolute;mso-position-vertical-relative:text;mso-width-percent:0;mso-height-percent:0;mso-width-relative:margin;mso-height-relative:margin;v-text-anchor:top" filled="f" stroked="f" type="#_x0000_t202" o:gfxdata="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" w14:anchorId="2DC4D606">
+          <mc:Fallback>
+            <w:pict>
+              <v:shape w14:anchorId="2DC4D606" id="_x0000_s1055" type="#_x0000_t202" style="position:absolute;left:0;text-align:left;margin-left:136.25pt;margin-top:99.25pt;width:23.3pt;height:18.25pt;z-index:251698176;visibility:visible;mso-wrap-style:square;mso-width-percent:0;mso-height-percent:0;mso-wrap-distance-left:9pt;mso-wrap-distance-top:3.6pt;mso-wrap-distance-right:9pt;mso-wrap-distance-bottom:3.6pt;mso-position-horizontal:absolute;mso-position-horizontal-relative:text;mso-position-vertical:absolute;mso-position-vertical-relative:text;mso-width-percent:0;mso-height-percent:0;mso-width-relative:margin;mso-height-relative:margin;v-text-anchor:top" o:gfxdata="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" filled="f" stroked="f">
                 <v:textbox>
                   <w:txbxContent>
                     <w:p>
@@ -9411,9 +10196,9 @@
               </wp:anchor>
             </w:drawing>
           </mc:Choice>
-          <mc:Fallback xmlns:a14="http://schemas.microsoft.com/office/drawing/2010/main" xmlns:pic="http://schemas.openxmlformats.org/drawingml/2006/picture" xmlns:a="http://schemas.openxmlformats.org/drawingml/2006/main">
-            <w:pict w14:anchorId="2CD9BA1D">
-              <v:shape id="_x0000_s1056" style="position:absolute;left:0;text-align:left;margin-left:142pt;margin-top:139.6pt;width:23.3pt;height:18.25pt;z-index:251696128;visibility:visible;mso-wrap-style:square;mso-width-percent:0;mso-height-percent:0;mso-wrap-distance-left:9pt;mso-wrap-distance-top:3.6pt;mso-wrap-distance-right:9pt;mso-wrap-distance-bottom:3.6pt;mso-position-horizontal:absolute;mso-position-horizontal-relative:text;mso-position-vertical:absolute;mso-position-vertical-relative:text;mso-width-percent:0;mso-height-percent:0;mso-width-relative:margin;mso-height-relative:margin;v-text-anchor:top" filled="f" stroked="f" type="#_x0000_t202" o:gfxdata="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" w14:anchorId="1B6C74FB">
+          <mc:Fallback>
+            <w:pict>
+              <v:shape w14:anchorId="1B6C74FB" id="_x0000_s1056" type="#_x0000_t202" style="position:absolute;left:0;text-align:left;margin-left:142pt;margin-top:139.6pt;width:23.3pt;height:18.25pt;z-index:251696128;visibility:visible;mso-wrap-style:square;mso-width-percent:0;mso-height-percent:0;mso-wrap-distance-left:9pt;mso-wrap-distance-top:3.6pt;mso-wrap-distance-right:9pt;mso-wrap-distance-bottom:3.6pt;mso-position-horizontal:absolute;mso-position-horizontal-relative:text;mso-position-vertical:absolute;mso-position-vertical-relative:text;mso-width-percent:0;mso-height-percent:0;mso-width-relative:margin;mso-height-relative:margin;v-text-anchor:top" o:gfxdata="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" filled="f" stroked="f">
                 <v:textbox>
                   <w:txbxContent>
                     <w:p>
@@ -9524,9 +10309,9 @@
               </wp:anchor>
             </w:drawing>
           </mc:Choice>
-          <mc:Fallback xmlns:a14="http://schemas.microsoft.com/office/drawing/2010/main" xmlns:pic="http://schemas.openxmlformats.org/drawingml/2006/picture" xmlns:a="http://schemas.openxmlformats.org/drawingml/2006/main">
-            <w:pict w14:anchorId="65989AAA">
-              <v:shape id="_x0000_s1057" style="position:absolute;left:0;text-align:left;margin-left:125.4pt;margin-top:128.1pt;width:23.3pt;height:18.25pt;z-index:251694080;visibility:visible;mso-wrap-style:square;mso-width-percent:0;mso-height-percent:0;mso-wrap-distance-left:9pt;mso-wrap-distance-top:3.6pt;mso-wrap-distance-right:9pt;mso-wrap-distance-bottom:3.6pt;mso-position-horizontal:absolute;mso-position-horizontal-relative:text;mso-position-vertical:absolute;mso-position-vertical-relative:text;mso-width-percent:0;mso-height-percent:0;mso-width-relative:margin;mso-height-relative:margin;v-text-anchor:top" filled="f" stroked="f" type="#_x0000_t202" o:gfxdata="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" w14:anchorId="32E4749A">
+          <mc:Fallback>
+            <w:pict>
+              <v:shape w14:anchorId="32E4749A" id="_x0000_s1057" type="#_x0000_t202" style="position:absolute;left:0;text-align:left;margin-left:125.4pt;margin-top:128.1pt;width:23.3pt;height:18.25pt;z-index:251694080;visibility:visible;mso-wrap-style:square;mso-width-percent:0;mso-height-percent:0;mso-wrap-distance-left:9pt;mso-wrap-distance-top:3.6pt;mso-wrap-distance-right:9pt;mso-wrap-distance-bottom:3.6pt;mso-position-horizontal:absolute;mso-position-horizontal-relative:text;mso-position-vertical:absolute;mso-position-vertical-relative:text;mso-width-percent:0;mso-height-percent:0;mso-width-relative:margin;mso-height-relative:margin;v-text-anchor:top" o:gfxdata="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" filled="f" stroked="f">
                 <v:textbox>
                   <w:txbxContent>
                     <w:p>
@@ -9637,9 +10422,9 @@
               </wp:anchor>
             </w:drawing>
           </mc:Choice>
-          <mc:Fallback xmlns:a14="http://schemas.microsoft.com/office/drawing/2010/main" xmlns:pic="http://schemas.openxmlformats.org/drawingml/2006/picture" xmlns:a="http://schemas.openxmlformats.org/drawingml/2006/main">
-            <w:pict w14:anchorId="59C248AE">
-              <v:shape id="_x0000_s1058" style="position:absolute;left:0;text-align:left;margin-left:125.35pt;margin-top:112.85pt;width:23.3pt;height:18.25pt;z-index:251692032;visibility:visible;mso-wrap-style:square;mso-width-percent:0;mso-height-percent:0;mso-wrap-distance-left:9pt;mso-wrap-distance-top:3.6pt;mso-wrap-distance-right:9pt;mso-wrap-distance-bottom:3.6pt;mso-position-horizontal:absolute;mso-position-horizontal-relative:text;mso-position-vertical:absolute;mso-position-vertical-relative:text;mso-width-percent:0;mso-height-percent:0;mso-width-relative:margin;mso-height-relative:margin;v-text-anchor:top" filled="f" stroked="f" type="#_x0000_t202" o:gfxdata="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" w14:anchorId="7F706717">
+          <mc:Fallback>
+            <w:pict>
+              <v:shape w14:anchorId="7F706717" id="_x0000_s1058" type="#_x0000_t202" style="position:absolute;left:0;text-align:left;margin-left:125.35pt;margin-top:112.85pt;width:23.3pt;height:18.25pt;z-index:251692032;visibility:visible;mso-wrap-style:square;mso-width-percent:0;mso-height-percent:0;mso-wrap-distance-left:9pt;mso-wrap-distance-top:3.6pt;mso-wrap-distance-right:9pt;mso-wrap-distance-bottom:3.6pt;mso-position-horizontal:absolute;mso-position-horizontal-relative:text;mso-position-vertical:absolute;mso-position-vertical-relative:text;mso-width-percent:0;mso-height-percent:0;mso-width-relative:margin;mso-height-relative:margin;v-text-anchor:top" o:gfxdata="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" filled="f" stroked="f">
                 <v:textbox>
                   <w:txbxContent>
                     <w:p>
@@ -9758,6 +10543,7 @@
           <w:sz w:val="24"/>
           <w:szCs w:val="24"/>
         </w:rPr>
+        <w:lastRenderedPageBreak/>
         <w:tab/>
       </w:r>
       <w:r>
@@ -9806,16 +10592,7 @@
           <w:sz w:val="24"/>
           <w:szCs w:val="24"/>
         </w:rPr>
-        <w:t xml:space="preserve">. O pino 12 tem como entrada um dos polos do potenciômetro de 1kΩ que está conectado a fonte, o pino </w:t>
-      </w:r>
-      <w:r>
-        <w:rPr>
-          <w:rFonts w:ascii="Times New Roman" w:hAnsi="Times New Roman" w:cs="Times New Roman"/>
-          <w:sz w:val="24"/>
-          <w:szCs w:val="24"/>
-        </w:rPr>
-        <w:lastRenderedPageBreak/>
-        <w:t xml:space="preserve">13 fica conectado ao pino 14 para fazer o isolamento da tensão. Pinos 2 e 3 recebem os sinais a serem subtraídos, o resultado desta subtração aparece no pino 1 que por sua vez está ao pino 5. O pino 6 </w:t>
+        <w:t xml:space="preserve">. O pino 12 tem como entrada um dos polos do potenciômetro de 1kΩ que está conectado a fonte, o pino 13 fica conectado ao pino 14 para fazer o isolamento da tensão. Pinos 2 e 3 recebem os sinais a serem subtraídos, o resultado desta subtração aparece no pino 1 que por sua vez está ao pino 5. O pino 6 </w:t>
       </w:r>
       <w:r>
         <w:rPr>
@@ -10042,7 +10819,25 @@
           <w:sz w:val="24"/>
           <w:szCs w:val="24"/>
         </w:rPr>
-        <w:t xml:space="preserve">10 a 18 e também o pino 1 </w:t>
+        <w:t xml:space="preserve">10 a 18 </w:t>
+      </w:r>
+      <w:proofErr w:type="gramStart"/>
+      <w:r>
+        <w:rPr>
+          <w:rFonts w:ascii="Times New Roman" w:hAnsi="Times New Roman" w:cs="Times New Roman"/>
+          <w:sz w:val="24"/>
+          <w:szCs w:val="24"/>
+        </w:rPr>
+        <w:t>e também</w:t>
+      </w:r>
+      <w:proofErr w:type="gramEnd"/>
+      <w:r>
+        <w:rPr>
+          <w:rFonts w:ascii="Times New Roman" w:hAnsi="Times New Roman" w:cs="Times New Roman"/>
+          <w:sz w:val="24"/>
+          <w:szCs w:val="24"/>
+        </w:rPr>
+        <w:t xml:space="preserve"> o pino 1 </w:t>
       </w:r>
       <w:r>
         <w:rPr>
@@ -10952,9 +11747,9 @@
               </wp:anchor>
             </w:drawing>
           </mc:Choice>
-          <mc:Fallback xmlns:a14="http://schemas.microsoft.com/office/drawing/2010/main" xmlns:pic="http://schemas.openxmlformats.org/drawingml/2006/picture" xmlns:a="http://schemas.openxmlformats.org/drawingml/2006/main">
-            <w:pict w14:anchorId="2AF22069">
-              <v:shape id="_x0000_s1059" style="position:absolute;left:0;text-align:left;margin-left:230pt;margin-top:147.9pt;width:23.3pt;height:18.25pt;z-index:251757568;visibility:visible;mso-wrap-style:square;mso-width-percent:0;mso-height-percent:0;mso-wrap-distance-left:9pt;mso-wrap-distance-top:3.6pt;mso-wrap-distance-right:9pt;mso-wrap-distance-bottom:3.6pt;mso-position-horizontal:absolute;mso-position-horizontal-relative:text;mso-position-vertical:absolute;mso-position-vertical-relative:text;mso-width-percent:0;mso-height-percent:0;mso-width-relative:margin;mso-height-relative:margin;v-text-anchor:top" filled="f" stroked="f" type="#_x0000_t202" o:gfxdata="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" w14:anchorId="6DA7056B">
+          <mc:Fallback>
+            <w:pict>
+              <v:shape w14:anchorId="6DA7056B" id="_x0000_s1059" type="#_x0000_t202" style="position:absolute;left:0;text-align:left;margin-left:230pt;margin-top:147.9pt;width:23.3pt;height:18.25pt;z-index:251757568;visibility:visible;mso-wrap-style:square;mso-width-percent:0;mso-height-percent:0;mso-wrap-distance-left:9pt;mso-wrap-distance-top:3.6pt;mso-wrap-distance-right:9pt;mso-wrap-distance-bottom:3.6pt;mso-position-horizontal:absolute;mso-position-horizontal-relative:text;mso-position-vertical:absolute;mso-position-vertical-relative:text;mso-width-percent:0;mso-height-percent:0;mso-width-relative:margin;mso-height-relative:margin;v-text-anchor:top" o:gfxdata="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" filled="f" stroked="f">
                 <v:textbox>
                   <w:txbxContent>
                     <w:p>
@@ -11122,9 +11917,9 @@
               </wp:anchor>
             </w:drawing>
           </mc:Choice>
-          <mc:Fallback xmlns:a14="http://schemas.microsoft.com/office/drawing/2010/main" xmlns:pic="http://schemas.openxmlformats.org/drawingml/2006/picture" xmlns:a="http://schemas.openxmlformats.org/drawingml/2006/main">
-            <w:pict w14:anchorId="77C66DDE">
-              <v:shape id="_x0000_s1060" style="position:absolute;left:0;text-align:left;margin-left:226.9pt;margin-top:132.5pt;width:23.3pt;height:18.25pt;z-index:251755520;visibility:visible;mso-wrap-style:square;mso-width-percent:0;mso-height-percent:0;mso-wrap-distance-left:9pt;mso-wrap-distance-top:3.6pt;mso-wrap-distance-right:9pt;mso-wrap-distance-bottom:3.6pt;mso-position-horizontal:absolute;mso-position-horizontal-relative:text;mso-position-vertical:absolute;mso-position-vertical-relative:text;mso-width-percent:0;mso-height-percent:0;mso-width-relative:margin;mso-height-relative:margin;v-text-anchor:top" filled="f" stroked="f" type="#_x0000_t202" o:gfxdata="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" w14:anchorId="7DDC0D6D">
+          <mc:Fallback>
+            <w:pict>
+              <v:shape w14:anchorId="7DDC0D6D" id="_x0000_s1060" type="#_x0000_t202" style="position:absolute;left:0;text-align:left;margin-left:226.9pt;margin-top:132.5pt;width:23.3pt;height:18.25pt;z-index:251755520;visibility:visible;mso-wrap-style:square;mso-width-percent:0;mso-height-percent:0;mso-wrap-distance-left:9pt;mso-wrap-distance-top:3.6pt;mso-wrap-distance-right:9pt;mso-wrap-distance-bottom:3.6pt;mso-position-horizontal:absolute;mso-position-horizontal-relative:text;mso-position-vertical:absolute;mso-position-vertical-relative:text;mso-width-percent:0;mso-height-percent:0;mso-width-relative:margin;mso-height-relative:margin;v-text-anchor:top" o:gfxdata="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" filled="f" stroked="f">
                 <v:textbox>
                   <w:txbxContent>
                     <w:p>
@@ -11152,10 +11947,10 @@
                           <w:lang w:eastAsia="pt-BR"/>
                         </w:rPr>
                         <w:drawing>
-                          <wp:inline distT="0" distB="0" distL="0" distR="0" wp14:anchorId="5C02C65A" wp14:editId="13BE46B4">
+                          <wp:inline distT="0" distB="0" distL="0" distR="0" wp14:anchorId="58F1A850" wp14:editId="13BE46B4">
                             <wp:extent cx="104140" cy="80998"/>
                             <wp:effectExtent l="0" t="0" r="0" b="0"/>
-                            <wp:docPr id="1864602823" name="Imagem 56"/>
+                            <wp:docPr id="56" name="Imagem 56"/>
                             <wp:cNvGraphicFramePr>
                               <a:graphicFrameLocks xmlns:a="http://schemas.openxmlformats.org/drawingml/2006/main" noChangeAspect="1"/>
                             </wp:cNvGraphicFramePr>
@@ -11169,7 +11964,7 @@
                                     </pic:cNvPicPr>
                                   </pic:nvPicPr>
                                   <pic:blipFill>
-                                    <a:blip r:embed="rId15">
+                                    <a:blip r:embed="rId14">
                                       <a:extLst>
                                         <a:ext uri="{28A0092B-C50C-407E-A947-70E740481C1C}">
                                           <a14:useLocalDpi xmlns:a14="http://schemas.microsoft.com/office/drawing/2010/main" val="0"/>
@@ -11292,9 +12087,9 @@
               </wp:anchor>
             </w:drawing>
           </mc:Choice>
-          <mc:Fallback xmlns:a14="http://schemas.microsoft.com/office/drawing/2010/main" xmlns:pic="http://schemas.openxmlformats.org/drawingml/2006/picture" xmlns:a="http://schemas.openxmlformats.org/drawingml/2006/main">
-            <w:pict w14:anchorId="54F2D5DA">
-              <v:shape id="_x0000_s1061" style="position:absolute;left:0;text-align:left;margin-left:228.2pt;margin-top:118.75pt;width:23.3pt;height:18.25pt;z-index:251753472;visibility:visible;mso-wrap-style:square;mso-width-percent:0;mso-height-percent:0;mso-wrap-distance-left:9pt;mso-wrap-distance-top:3.6pt;mso-wrap-distance-right:9pt;mso-wrap-distance-bottom:3.6pt;mso-position-horizontal:absolute;mso-position-horizontal-relative:text;mso-position-vertical:absolute;mso-position-vertical-relative:text;mso-width-percent:0;mso-height-percent:0;mso-width-relative:margin;mso-height-relative:margin;v-text-anchor:top" filled="f" stroked="f" type="#_x0000_t202" o:gfxdata="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" w14:anchorId="290A21DA">
+          <mc:Fallback>
+            <w:pict>
+              <v:shape w14:anchorId="290A21DA" id="_x0000_s1061" type="#_x0000_t202" style="position:absolute;left:0;text-align:left;margin-left:228.2pt;margin-top:118.75pt;width:23.3pt;height:18.25pt;z-index:251753472;visibility:visible;mso-wrap-style:square;mso-width-percent:0;mso-height-percent:0;mso-wrap-distance-left:9pt;mso-wrap-distance-top:3.6pt;mso-wrap-distance-right:9pt;mso-wrap-distance-bottom:3.6pt;mso-position-horizontal:absolute;mso-position-horizontal-relative:text;mso-position-vertical:absolute;mso-position-vertical-relative:text;mso-width-percent:0;mso-height-percent:0;mso-width-relative:margin;mso-height-relative:margin;v-text-anchor:top" o:gfxdata="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" filled="f" stroked="f">
                 <v:textbox>
                   <w:txbxContent>
                     <w:p>
@@ -11405,9 +12200,9 @@
               </wp:anchor>
             </w:drawing>
           </mc:Choice>
-          <mc:Fallback xmlns:a14="http://schemas.microsoft.com/office/drawing/2010/main" xmlns:pic="http://schemas.openxmlformats.org/drawingml/2006/picture" xmlns:a="http://schemas.openxmlformats.org/drawingml/2006/main">
-            <w:pict w14:anchorId="298A3E2D">
-              <v:shape id="_x0000_s1062" style="position:absolute;left:0;text-align:left;margin-left:226.9pt;margin-top:104.45pt;width:23.3pt;height:18.25pt;z-index:251751424;visibility:visible;mso-wrap-style:square;mso-width-percent:0;mso-height-percent:0;mso-wrap-distance-left:9pt;mso-wrap-distance-top:3.6pt;mso-wrap-distance-right:9pt;mso-wrap-distance-bottom:3.6pt;mso-position-horizontal:absolute;mso-position-horizontal-relative:text;mso-position-vertical:absolute;mso-position-vertical-relative:text;mso-width-percent:0;mso-height-percent:0;mso-width-relative:margin;mso-height-relative:margin;v-text-anchor:top" filled="f" stroked="f" type="#_x0000_t202" o:gfxdata="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" w14:anchorId="16423A01">
+          <mc:Fallback>
+            <w:pict>
+              <v:shape w14:anchorId="16423A01" id="_x0000_s1062" type="#_x0000_t202" style="position:absolute;left:0;text-align:left;margin-left:226.9pt;margin-top:104.45pt;width:23.3pt;height:18.25pt;z-index:251751424;visibility:visible;mso-wrap-style:square;mso-width-percent:0;mso-height-percent:0;mso-wrap-distance-left:9pt;mso-wrap-distance-top:3.6pt;mso-wrap-distance-right:9pt;mso-wrap-distance-bottom:3.6pt;mso-position-horizontal:absolute;mso-position-horizontal-relative:text;mso-position-vertical:absolute;mso-position-vertical-relative:text;mso-width-percent:0;mso-height-percent:0;mso-width-relative:margin;mso-height-relative:margin;v-text-anchor:top" o:gfxdata="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" filled="f" stroked="f">
                 <v:textbox>
                   <w:txbxContent>
                     <w:p>
@@ -11518,9 +12313,9 @@
               </wp:anchor>
             </w:drawing>
           </mc:Choice>
-          <mc:Fallback xmlns:a14="http://schemas.microsoft.com/office/drawing/2010/main" xmlns:pic="http://schemas.openxmlformats.org/drawingml/2006/picture" xmlns:a="http://schemas.openxmlformats.org/drawingml/2006/main">
-            <w:pict w14:anchorId="01BBB939">
-              <v:shape id="_x0000_s1063" style="position:absolute;left:0;text-align:left;margin-left:228.2pt;margin-top:89.9pt;width:23.3pt;height:18.25pt;z-index:251749376;visibility:visible;mso-wrap-style:square;mso-width-percent:0;mso-height-percent:0;mso-wrap-distance-left:9pt;mso-wrap-distance-top:3.6pt;mso-wrap-distance-right:9pt;mso-wrap-distance-bottom:3.6pt;mso-position-horizontal:absolute;mso-position-horizontal-relative:text;mso-position-vertical:absolute;mso-position-vertical-relative:text;mso-width-percent:0;mso-height-percent:0;mso-width-relative:margin;mso-height-relative:margin;v-text-anchor:top" filled="f" stroked="f" type="#_x0000_t202" o:gfxdata="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" w14:anchorId="0FD9E71A">
+          <mc:Fallback>
+            <w:pict>
+              <v:shape w14:anchorId="0FD9E71A" id="_x0000_s1063" type="#_x0000_t202" style="position:absolute;left:0;text-align:left;margin-left:228.2pt;margin-top:89.9pt;width:23.3pt;height:18.25pt;z-index:251749376;visibility:visible;mso-wrap-style:square;mso-width-percent:0;mso-height-percent:0;mso-wrap-distance-left:9pt;mso-wrap-distance-top:3.6pt;mso-wrap-distance-right:9pt;mso-wrap-distance-bottom:3.6pt;mso-position-horizontal:absolute;mso-position-horizontal-relative:text;mso-position-vertical:absolute;mso-position-vertical-relative:text;mso-width-percent:0;mso-height-percent:0;mso-width-relative:margin;mso-height-relative:margin;v-text-anchor:top" o:gfxdata="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" filled="f" stroked="f">
                 <v:textbox>
                   <w:txbxContent>
                     <w:p>
@@ -11631,9 +12426,9 @@
               </wp:anchor>
             </w:drawing>
           </mc:Choice>
-          <mc:Fallback xmlns:a14="http://schemas.microsoft.com/office/drawing/2010/main" xmlns:pic="http://schemas.openxmlformats.org/drawingml/2006/picture" xmlns:a="http://schemas.openxmlformats.org/drawingml/2006/main">
-            <w:pict w14:anchorId="58464504">
-              <v:shape id="_x0000_s1064" style="position:absolute;left:0;text-align:left;margin-left:226.9pt;margin-top:73.5pt;width:23.3pt;height:18.25pt;z-index:251747328;visibility:visible;mso-wrap-style:square;mso-width-percent:0;mso-height-percent:0;mso-wrap-distance-left:9pt;mso-wrap-distance-top:3.6pt;mso-wrap-distance-right:9pt;mso-wrap-distance-bottom:3.6pt;mso-position-horizontal:absolute;mso-position-horizontal-relative:text;mso-position-vertical:absolute;mso-position-vertical-relative:text;mso-width-percent:0;mso-height-percent:0;mso-width-relative:margin;mso-height-relative:margin;v-text-anchor:top" filled="f" stroked="f" type="#_x0000_t202" o:gfxdata="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" w14:anchorId="273D3856">
+          <mc:Fallback>
+            <w:pict>
+              <v:shape w14:anchorId="273D3856" id="_x0000_s1064" type="#_x0000_t202" style="position:absolute;left:0;text-align:left;margin-left:226.9pt;margin-top:73.5pt;width:23.3pt;height:18.25pt;z-index:251747328;visibility:visible;mso-wrap-style:square;mso-width-percent:0;mso-height-percent:0;mso-wrap-distance-left:9pt;mso-wrap-distance-top:3.6pt;mso-wrap-distance-right:9pt;mso-wrap-distance-bottom:3.6pt;mso-position-horizontal:absolute;mso-position-horizontal-relative:text;mso-position-vertical:absolute;mso-position-vertical-relative:text;mso-width-percent:0;mso-height-percent:0;mso-width-relative:margin;mso-height-relative:margin;v-text-anchor:top" o:gfxdata="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" filled="f" stroked="f">
                 <v:textbox>
                   <w:txbxContent>
                     <w:p>
@@ -11744,9 +12539,9 @@
               </wp:anchor>
             </w:drawing>
           </mc:Choice>
-          <mc:Fallback xmlns:a14="http://schemas.microsoft.com/office/drawing/2010/main" xmlns:pic="http://schemas.openxmlformats.org/drawingml/2006/picture" xmlns:a="http://schemas.openxmlformats.org/drawingml/2006/main">
-            <w:pict w14:anchorId="2C07D536">
-              <v:shape id="_x0000_s1065" style="position:absolute;left:0;text-align:left;margin-left:226.9pt;margin-top:61.05pt;width:23.3pt;height:18.25pt;z-index:251745280;visibility:visible;mso-wrap-style:square;mso-width-percent:0;mso-height-percent:0;mso-wrap-distance-left:9pt;mso-wrap-distance-top:3.6pt;mso-wrap-distance-right:9pt;mso-wrap-distance-bottom:3.6pt;mso-position-horizontal:absolute;mso-position-horizontal-relative:text;mso-position-vertical:absolute;mso-position-vertical-relative:text;mso-width-percent:0;mso-height-percent:0;mso-width-relative:margin;mso-height-relative:margin;v-text-anchor:top" filled="f" stroked="f" type="#_x0000_t202" o:gfxdata="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" w14:anchorId="3D0241B8">
+          <mc:Fallback>
+            <w:pict>
+              <v:shape w14:anchorId="3D0241B8" id="_x0000_s1065" type="#_x0000_t202" style="position:absolute;left:0;text-align:left;margin-left:226.9pt;margin-top:61.05pt;width:23.3pt;height:18.25pt;z-index:251745280;visibility:visible;mso-wrap-style:square;mso-width-percent:0;mso-height-percent:0;mso-wrap-distance-left:9pt;mso-wrap-distance-top:3.6pt;mso-wrap-distance-right:9pt;mso-wrap-distance-bottom:3.6pt;mso-position-horizontal:absolute;mso-position-horizontal-relative:text;mso-position-vertical:absolute;mso-position-vertical-relative:text;mso-width-percent:0;mso-height-percent:0;mso-width-relative:margin;mso-height-relative:margin;v-text-anchor:top" o:gfxdata="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" filled="f" stroked="f">
                 <v:textbox>
                   <w:txbxContent>
                     <w:p>
@@ -11857,9 +12652,9 @@
               </wp:anchor>
             </w:drawing>
           </mc:Choice>
-          <mc:Fallback xmlns:a14="http://schemas.microsoft.com/office/drawing/2010/main" xmlns:pic="http://schemas.openxmlformats.org/drawingml/2006/picture" xmlns:a="http://schemas.openxmlformats.org/drawingml/2006/main">
-            <w:pict w14:anchorId="5E21C145">
-              <v:shape id="_x0000_s1066" style="position:absolute;left:0;text-align:left;margin-left:228.2pt;margin-top:46pt;width:23.3pt;height:18.25pt;z-index:251743232;visibility:visible;mso-wrap-style:square;mso-width-percent:0;mso-height-percent:0;mso-wrap-distance-left:9pt;mso-wrap-distance-top:3.6pt;mso-wrap-distance-right:9pt;mso-wrap-distance-bottom:3.6pt;mso-position-horizontal:absolute;mso-position-horizontal-relative:text;mso-position-vertical:absolute;mso-position-vertical-relative:text;mso-width-percent:0;mso-height-percent:0;mso-width-relative:margin;mso-height-relative:margin;v-text-anchor:top" filled="f" stroked="f" type="#_x0000_t202" o:gfxdata="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" w14:anchorId="6CD50920">
+          <mc:Fallback>
+            <w:pict>
+              <v:shape w14:anchorId="6CD50920" id="_x0000_s1066" type="#_x0000_t202" style="position:absolute;left:0;text-align:left;margin-left:228.2pt;margin-top:46pt;width:23.3pt;height:18.25pt;z-index:251743232;visibility:visible;mso-wrap-style:square;mso-width-percent:0;mso-height-percent:0;mso-wrap-distance-left:9pt;mso-wrap-distance-top:3.6pt;mso-wrap-distance-right:9pt;mso-wrap-distance-bottom:3.6pt;mso-position-horizontal:absolute;mso-position-horizontal-relative:text;mso-position-vertical:absolute;mso-position-vertical-relative:text;mso-width-percent:0;mso-height-percent:0;mso-width-relative:margin;mso-height-relative:margin;v-text-anchor:top" o:gfxdata="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" filled="f" stroked="f">
                 <v:textbox>
                   <w:txbxContent>
                     <w:p>
@@ -11970,9 +12765,9 @@
               </wp:anchor>
             </w:drawing>
           </mc:Choice>
-          <mc:Fallback xmlns:a14="http://schemas.microsoft.com/office/drawing/2010/main" xmlns:pic="http://schemas.openxmlformats.org/drawingml/2006/picture" xmlns:a="http://schemas.openxmlformats.org/drawingml/2006/main">
-            <w:pict w14:anchorId="74375FDD">
-              <v:shape id="_x0000_s1067" style="position:absolute;left:0;text-align:left;margin-left:228.2pt;margin-top:31.95pt;width:23.3pt;height:18.25pt;z-index:251741184;visibility:visible;mso-wrap-style:square;mso-width-percent:0;mso-height-percent:0;mso-wrap-distance-left:9pt;mso-wrap-distance-top:3.6pt;mso-wrap-distance-right:9pt;mso-wrap-distance-bottom:3.6pt;mso-position-horizontal:absolute;mso-position-horizontal-relative:text;mso-position-vertical:absolute;mso-position-vertical-relative:text;mso-width-percent:0;mso-height-percent:0;mso-width-relative:margin;mso-height-relative:margin;v-text-anchor:top" filled="f" stroked="f" type="#_x0000_t202" o:gfxdata="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" w14:anchorId="7D11C698">
+          <mc:Fallback>
+            <w:pict>
+              <v:shape w14:anchorId="7D11C698" id="_x0000_s1067" type="#_x0000_t202" style="position:absolute;left:0;text-align:left;margin-left:228.2pt;margin-top:31.95pt;width:23.3pt;height:18.25pt;z-index:251741184;visibility:visible;mso-wrap-style:square;mso-width-percent:0;mso-height-percent:0;mso-wrap-distance-left:9pt;mso-wrap-distance-top:3.6pt;mso-wrap-distance-right:9pt;mso-wrap-distance-bottom:3.6pt;mso-position-horizontal:absolute;mso-position-horizontal-relative:text;mso-position-vertical:absolute;mso-position-vertical-relative:text;mso-width-percent:0;mso-height-percent:0;mso-width-relative:margin;mso-height-relative:margin;v-text-anchor:top" o:gfxdata="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" filled="f" stroked="f">
                 <v:textbox>
                   <w:txbxContent>
                     <w:p>
@@ -12083,9 +12878,9 @@
               </wp:anchor>
             </w:drawing>
           </mc:Choice>
-          <mc:Fallback xmlns:a14="http://schemas.microsoft.com/office/drawing/2010/main" xmlns:pic="http://schemas.openxmlformats.org/drawingml/2006/picture" xmlns:a="http://schemas.openxmlformats.org/drawingml/2006/main">
-            <w:pict w14:anchorId="3BA1343D">
-              <v:shape id="_x0000_s1068" style="position:absolute;left:0;text-align:left;margin-left:228.2pt;margin-top:14.75pt;width:23.3pt;height:18.25pt;z-index:251739136;visibility:visible;mso-wrap-style:square;mso-width-percent:0;mso-height-percent:0;mso-wrap-distance-left:9pt;mso-wrap-distance-top:3.6pt;mso-wrap-distance-right:9pt;mso-wrap-distance-bottom:3.6pt;mso-position-horizontal:absolute;mso-position-horizontal-relative:text;mso-position-vertical:absolute;mso-position-vertical-relative:text;mso-width-percent:0;mso-height-percent:0;mso-width-relative:margin;mso-height-relative:margin;v-text-anchor:top" filled="f" stroked="f" type="#_x0000_t202" o:gfxdata="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" w14:anchorId="00D3D258">
+          <mc:Fallback>
+            <w:pict>
+              <v:shape w14:anchorId="00D3D258" id="_x0000_s1068" type="#_x0000_t202" style="position:absolute;left:0;text-align:left;margin-left:228.2pt;margin-top:14.75pt;width:23.3pt;height:18.25pt;z-index:251739136;visibility:visible;mso-wrap-style:square;mso-width-percent:0;mso-height-percent:0;mso-wrap-distance-left:9pt;mso-wrap-distance-top:3.6pt;mso-wrap-distance-right:9pt;mso-wrap-distance-bottom:3.6pt;mso-position-horizontal:absolute;mso-position-horizontal-relative:text;mso-position-vertical:absolute;mso-position-vertical-relative:text;mso-width-percent:0;mso-height-percent:0;mso-width-relative:margin;mso-height-relative:margin;v-text-anchor:top" o:gfxdata="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" filled="f" stroked="f">
                 <v:textbox>
                   <w:txbxContent>
                     <w:p>
@@ -12196,9 +12991,9 @@
               </wp:anchor>
             </w:drawing>
           </mc:Choice>
-          <mc:Fallback xmlns:a14="http://schemas.microsoft.com/office/drawing/2010/main" xmlns:pic="http://schemas.openxmlformats.org/drawingml/2006/picture" xmlns:a="http://schemas.openxmlformats.org/drawingml/2006/main">
-            <w:pict w14:anchorId="6AFD6DFD">
-              <v:shape id="_x0000_s1069" style="position:absolute;left:0;text-align:left;margin-left:239.35pt;margin-top:168pt;width:67.85pt;height:31pt;z-index:251726848;visibility:visible;mso-wrap-style:square;mso-width-percent:0;mso-height-percent:0;mso-wrap-distance-left:9pt;mso-wrap-distance-top:3.6pt;mso-wrap-distance-right:9pt;mso-wrap-distance-bottom:3.6pt;mso-position-horizontal:absolute;mso-position-horizontal-relative:text;mso-position-vertical:absolute;mso-position-vertical-relative:text;mso-width-percent:0;mso-height-percent:0;mso-width-relative:margin;mso-height-relative:margin;v-text-anchor:top" filled="f" stroked="f" type="#_x0000_t202" o:gfxdata="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" w14:anchorId="601191FC">
+          <mc:Fallback>
+            <w:pict>
+              <v:shape w14:anchorId="601191FC" id="_x0000_s1069" type="#_x0000_t202" style="position:absolute;left:0;text-align:left;margin-left:239.35pt;margin-top:168pt;width:67.85pt;height:31pt;z-index:251726848;visibility:visible;mso-wrap-style:square;mso-width-percent:0;mso-height-percent:0;mso-wrap-distance-left:9pt;mso-wrap-distance-top:3.6pt;mso-wrap-distance-right:9pt;mso-wrap-distance-bottom:3.6pt;mso-position-horizontal:absolute;mso-position-horizontal-relative:text;mso-position-vertical:absolute;mso-position-vertical-relative:text;mso-width-percent:0;mso-height-percent:0;mso-width-relative:margin;mso-height-relative:margin;v-text-anchor:top" o:gfxdata="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" filled="f" stroked="f">
                 <v:textbox>
                   <w:txbxContent>
                     <w:p>
@@ -12298,7 +13093,7 @@
               </wp:anchor>
             </w:drawing>
           </mc:Choice>
-          <mc:Fallback xmlns:a="http://schemas.openxmlformats.org/drawingml/2006/main" xmlns:pic="http://schemas.openxmlformats.org/drawingml/2006/picture" xmlns:a14="http://schemas.microsoft.com/office/drawing/2010/main">
+          <mc:Fallback xmlns:a14="http://schemas.microsoft.com/office/drawing/2010/main" xmlns:pic="http://schemas.openxmlformats.org/drawingml/2006/picture" xmlns:a="http://schemas.openxmlformats.org/drawingml/2006/main">
             <w:pict w14:anchorId="21F1A72F">
               <v:rect id="Retângulo 39" style="position:absolute;margin-left:174.35pt;margin-top:18.35pt;width:69.25pt;height:194.05pt;z-index:251722752;visibility:visible;mso-wrap-style:square;mso-width-percent:0;mso-height-percent:0;mso-wrap-distance-left:9pt;mso-wrap-distance-top:0;mso-wrap-distance-right:9pt;mso-wrap-distance-bottom:0;mso-position-horizontal:absolute;mso-position-horizontal-relative:text;mso-position-vertical:absolute;mso-position-vertical-relative:text;mso-width-percent:0;mso-height-percent:0;mso-width-relative:margin;mso-height-relative:margin;v-text-anchor:middle" o:spid="_x0000_s1026" filled="f" strokecolor="black [3200]" strokeweight="1pt" w14:anchorId="7AA66BC6" o:gfxdata="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">
                 <v:stroke dashstyle="3 1"/>
@@ -12391,9 +13186,9 @@
               </wp:anchor>
             </w:drawing>
           </mc:Choice>
-          <mc:Fallback xmlns:a14="http://schemas.microsoft.com/office/drawing/2010/main" xmlns:pic="http://schemas.openxmlformats.org/drawingml/2006/picture" xmlns:a="http://schemas.openxmlformats.org/drawingml/2006/main">
-            <w:pict w14:anchorId="09B004DA">
-              <v:shape id="_x0000_s1070" style="position:absolute;left:0;text-align:left;margin-left:157.7pt;margin-top:13.7pt;width:23.3pt;height:18.25pt;z-index:251737088;visibility:visible;mso-wrap-style:square;mso-width-percent:0;mso-height-percent:0;mso-wrap-distance-left:9pt;mso-wrap-distance-top:3.6pt;mso-wrap-distance-right:9pt;mso-wrap-distance-bottom:3.6pt;mso-position-horizontal:absolute;mso-position-horizontal-relative:text;mso-position-vertical:absolute;mso-position-vertical-relative:text;mso-width-percent:0;mso-height-percent:0;mso-width-relative:margin;mso-height-relative:margin;v-text-anchor:top" filled="f" stroked="f" type="#_x0000_t202" o:gfxdata="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" w14:anchorId="79C70671">
+          <mc:Fallback>
+            <w:pict>
+              <v:shape w14:anchorId="79C70671" id="_x0000_s1070" type="#_x0000_t202" style="position:absolute;left:0;text-align:left;margin-left:157.7pt;margin-top:13.7pt;width:23.3pt;height:18.25pt;z-index:251737088;visibility:visible;mso-wrap-style:square;mso-width-percent:0;mso-height-percent:0;mso-wrap-distance-left:9pt;mso-wrap-distance-top:3.6pt;mso-wrap-distance-right:9pt;mso-wrap-distance-bottom:3.6pt;mso-position-horizontal:absolute;mso-position-horizontal-relative:text;mso-position-vertical:absolute;mso-position-vertical-relative:text;mso-width-percent:0;mso-height-percent:0;mso-width-relative:margin;mso-height-relative:margin;v-text-anchor:top" o:gfxdata="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" filled="f" stroked="f">
                 <v:textbox>
                   <w:txbxContent>
                     <w:p>
@@ -12504,9 +13299,9 @@
               </wp:anchor>
             </w:drawing>
           </mc:Choice>
-          <mc:Fallback xmlns:a14="http://schemas.microsoft.com/office/drawing/2010/main" xmlns:pic="http://schemas.openxmlformats.org/drawingml/2006/picture" xmlns:a="http://schemas.openxmlformats.org/drawingml/2006/main">
-            <w:pict w14:anchorId="4BE82C96">
-              <v:shape id="_x0000_s1071" style="position:absolute;left:0;text-align:left;margin-left:161.1pt;margin-top:170pt;width:23.3pt;height:18.25pt;z-index:251735040;visibility:visible;mso-wrap-style:square;mso-width-percent:0;mso-height-percent:0;mso-wrap-distance-left:9pt;mso-wrap-distance-top:3.6pt;mso-wrap-distance-right:9pt;mso-wrap-distance-bottom:3.6pt;mso-position-horizontal:absolute;mso-position-horizontal-relative:text;mso-position-vertical:absolute;mso-position-vertical-relative:text;mso-width-percent:0;mso-height-percent:0;mso-width-relative:margin;mso-height-relative:margin;v-text-anchor:top" filled="f" stroked="f" type="#_x0000_t202" o:gfxdata="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" w14:anchorId="7E72F91C">
+          <mc:Fallback>
+            <w:pict>
+              <v:shape w14:anchorId="7E72F91C" id="_x0000_s1071" type="#_x0000_t202" style="position:absolute;left:0;text-align:left;margin-left:161.1pt;margin-top:170pt;width:23.3pt;height:18.25pt;z-index:251735040;visibility:visible;mso-wrap-style:square;mso-width-percent:0;mso-height-percent:0;mso-wrap-distance-left:9pt;mso-wrap-distance-top:3.6pt;mso-wrap-distance-right:9pt;mso-wrap-distance-bottom:3.6pt;mso-position-horizontal:absolute;mso-position-horizontal-relative:text;mso-position-vertical:absolute;mso-position-vertical-relative:text;mso-width-percent:0;mso-height-percent:0;mso-width-relative:margin;mso-height-relative:margin;v-text-anchor:top" o:gfxdata="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" filled="f" stroked="f">
                 <v:textbox>
                   <w:txbxContent>
                     <w:p>
@@ -12617,9 +13412,9 @@
               </wp:anchor>
             </w:drawing>
           </mc:Choice>
-          <mc:Fallback xmlns:a14="http://schemas.microsoft.com/office/drawing/2010/main" xmlns:pic="http://schemas.openxmlformats.org/drawingml/2006/picture" xmlns:a="http://schemas.openxmlformats.org/drawingml/2006/main">
-            <w:pict w14:anchorId="5D8575EC">
-              <v:shape id="_x0000_s1072" style="position:absolute;left:0;text-align:left;margin-left:159.95pt;margin-top:186.8pt;width:23.3pt;height:18.25pt;z-index:251732992;visibility:visible;mso-wrap-style:square;mso-width-percent:0;mso-height-percent:0;mso-wrap-distance-left:9pt;mso-wrap-distance-top:3.6pt;mso-wrap-distance-right:9pt;mso-wrap-distance-bottom:3.6pt;mso-position-horizontal:absolute;mso-position-horizontal-relative:text;mso-position-vertical:absolute;mso-position-vertical-relative:text;mso-width-percent:0;mso-height-percent:0;mso-width-relative:margin;mso-height-relative:margin;v-text-anchor:top" filled="f" stroked="f" type="#_x0000_t202" o:gfxdata="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" w14:anchorId="4A618A4E">
+          <mc:Fallback>
+            <w:pict>
+              <v:shape w14:anchorId="4A618A4E" id="_x0000_s1072" type="#_x0000_t202" style="position:absolute;left:0;text-align:left;margin-left:159.95pt;margin-top:186.8pt;width:23.3pt;height:18.25pt;z-index:251732992;visibility:visible;mso-wrap-style:square;mso-width-percent:0;mso-height-percent:0;mso-wrap-distance-left:9pt;mso-wrap-distance-top:3.6pt;mso-wrap-distance-right:9pt;mso-wrap-distance-bottom:3.6pt;mso-position-horizontal:absolute;mso-position-horizontal-relative:text;mso-position-vertical:absolute;mso-position-vertical-relative:text;mso-width-percent:0;mso-height-percent:0;mso-width-relative:margin;mso-height-relative:margin;v-text-anchor:top" o:gfxdata="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" filled="f" stroked="f">
                 <v:textbox>
                   <w:txbxContent>
                     <w:p>
@@ -12739,9 +13534,9 @@
               </wp:anchor>
             </w:drawing>
           </mc:Choice>
-          <mc:Fallback xmlns:a14="http://schemas.microsoft.com/office/drawing/2010/main" xmlns:pic="http://schemas.openxmlformats.org/drawingml/2006/picture" xmlns:a="http://schemas.openxmlformats.org/drawingml/2006/main">
-            <w:pict w14:anchorId="55E0A0C3">
-              <v:shape id="_x0000_s1073" style="position:absolute;left:0;text-align:left;margin-left:93.55pt;margin-top:-4.3pt;width:75.7pt;height:45.25pt;z-index:251728896;visibility:visible;mso-wrap-style:square;mso-width-percent:0;mso-height-percent:0;mso-wrap-distance-left:9pt;mso-wrap-distance-top:3.6pt;mso-wrap-distance-right:9pt;mso-wrap-distance-bottom:3.6pt;mso-position-horizontal:absolute;mso-position-horizontal-relative:text;mso-position-vertical:absolute;mso-position-vertical-relative:text;mso-width-percent:0;mso-height-percent:0;mso-width-relative:margin;mso-height-relative:margin;v-text-anchor:top" filled="f" stroked="f" type="#_x0000_t202" o:gfxdata="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" w14:anchorId="43F6CCDA">
+          <mc:Fallback>
+            <w:pict>
+              <v:shape w14:anchorId="43F6CCDA" id="_x0000_s1073" type="#_x0000_t202" style="position:absolute;left:0;text-align:left;margin-left:93.55pt;margin-top:-4.3pt;width:75.7pt;height:45.25pt;z-index:251728896;visibility:visible;mso-wrap-style:square;mso-width-percent:0;mso-height-percent:0;mso-wrap-distance-left:9pt;mso-wrap-distance-top:3.6pt;mso-wrap-distance-right:9pt;mso-wrap-distance-bottom:3.6pt;mso-position-horizontal:absolute;mso-position-horizontal-relative:text;mso-position-vertical:absolute;mso-position-vertical-relative:text;mso-width-percent:0;mso-height-percent:0;mso-width-relative:margin;mso-height-relative:margin;v-text-anchor:top" o:gfxdata="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" filled="f" stroked="f">
                 <v:textbox>
                   <w:txbxContent>
                     <w:p>
@@ -12870,9 +13665,9 @@
               </wp:anchor>
             </w:drawing>
           </mc:Choice>
-          <mc:Fallback xmlns:a14="http://schemas.microsoft.com/office/drawing/2010/main" xmlns:pic="http://schemas.openxmlformats.org/drawingml/2006/picture" xmlns:a="http://schemas.openxmlformats.org/drawingml/2006/main">
-            <w:pict w14:anchorId="5D4CC833">
-              <v:shape id="_x0000_s1074" style="position:absolute;left:0;text-align:left;margin-left:115.25pt;margin-top:136.95pt;width:54pt;height:35.1pt;z-index:251730944;visibility:visible;mso-wrap-style:square;mso-width-percent:0;mso-height-percent:0;mso-wrap-distance-left:9pt;mso-wrap-distance-top:3.6pt;mso-wrap-distance-right:9pt;mso-wrap-distance-bottom:3.6pt;mso-position-horizontal:absolute;mso-position-horizontal-relative:text;mso-position-vertical:absolute;mso-position-vertical-relative:text;mso-width-percent:0;mso-height-percent:0;mso-width-relative:margin;mso-height-relative:margin;v-text-anchor:top" filled="f" stroked="f" type="#_x0000_t202" o:gfxdata="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" w14:anchorId="1F311C42">
+          <mc:Fallback>
+            <w:pict>
+              <v:shape w14:anchorId="1F311C42" id="_x0000_s1074" type="#_x0000_t202" style="position:absolute;left:0;text-align:left;margin-left:115.25pt;margin-top:136.95pt;width:54pt;height:35.1pt;z-index:251730944;visibility:visible;mso-wrap-style:square;mso-width-percent:0;mso-height-percent:0;mso-wrap-distance-left:9pt;mso-wrap-distance-top:3.6pt;mso-wrap-distance-right:9pt;mso-wrap-distance-bottom:3.6pt;mso-position-horizontal:absolute;mso-position-horizontal-relative:text;mso-position-vertical:absolute;mso-position-vertical-relative:text;mso-width-percent:0;mso-height-percent:0;mso-width-relative:margin;mso-height-relative:margin;v-text-anchor:top" o:gfxdata="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" filled="f" stroked="f">
                 <v:textbox>
                   <w:txbxContent>
                     <w:p>
@@ -12932,7 +13727,7 @@
                     <pic:cNvPicPr/>
                   </pic:nvPicPr>
                   <pic:blipFill rotWithShape="1">
-                    <a:blip r:embed="rId16" cstate="print">
+                    <a:blip r:embed="rId15" cstate="print">
                       <a:extLst>
                         <a:ext uri="{28A0092B-C50C-407E-A947-70E740481C1C}">
                           <a14:useLocalDpi xmlns:a14="http://schemas.microsoft.com/office/drawing/2010/main" val="0"/>
@@ -13141,7 +13936,16 @@
           <w:sz w:val="24"/>
           <w:szCs w:val="24"/>
         </w:rPr>
-        <w:t xml:space="preserve">. Essa etapa sem dúvida alguma foi a mais complicada do projeto, uma vez que teoria e procedimentos </w:t>
+        <w:t xml:space="preserve">. Essa etapa sem dúvida alguma foi a mais complicada do projeto, uma vez que </w:t>
+      </w:r>
+      <w:proofErr w:type="gramStart"/>
+      <w:r>
+        <w:rPr>
+          <w:rFonts w:ascii="Times New Roman" w:hAnsi="Times New Roman" w:cs="Times New Roman"/>
+          <w:sz w:val="24"/>
+          <w:szCs w:val="24"/>
+        </w:rPr>
+        <w:t xml:space="preserve">teoria e procedimentos </w:t>
       </w:r>
       <w:r>
         <w:rPr>
@@ -13157,7 +13961,16 @@
           <w:sz w:val="24"/>
           <w:szCs w:val="24"/>
         </w:rPr>
-        <w:t xml:space="preserve">cálculos na maioria das vezes tem distorção de valores nos procedimentos práticos. Ou seja, um determinado valor que foi dimensionado e esperado, na prática durante a montagem teve alguma alteração significativa ou pouco significativa. </w:t>
+        <w:t>cálculos na maioria das vezes tem</w:t>
+      </w:r>
+      <w:proofErr w:type="gramEnd"/>
+      <w:r>
+        <w:rPr>
+          <w:rFonts w:ascii="Times New Roman" w:hAnsi="Times New Roman" w:cs="Times New Roman"/>
+          <w:sz w:val="24"/>
+          <w:szCs w:val="24"/>
+        </w:rPr>
+        <w:t xml:space="preserve"> distorção de valores nos procedimentos práticos. Ou seja, um determinado valor que foi dimensionado e esperado, na prática durante a montagem teve alguma alteração significativa ou pouco significativa. </w:t>
       </w:r>
     </w:p>
     <w:p>
@@ -13232,15 +14045,43 @@
           <w:sz w:val="24"/>
           <w:szCs w:val="24"/>
         </w:rPr>
-        <w:t xml:space="preserve"> do subtrator e do amplificador durante a simulação, na medição de suas saídas foram notados valores diferentes, 10 </w:t>
-      </w:r>
-      <w:r>
-        <w:rPr>
-          <w:rFonts w:ascii="Times New Roman" w:hAnsi="Times New Roman" w:cs="Times New Roman"/>
-          <w:sz w:val="24"/>
-          <w:szCs w:val="24"/>
-        </w:rPr>
-        <w:t>mV (</w:t>
+        <w:t xml:space="preserve"> do </w:t>
+      </w:r>
+      <w:proofErr w:type="spellStart"/>
+      <w:r>
+        <w:rPr>
+          <w:rFonts w:ascii="Times New Roman" w:hAnsi="Times New Roman" w:cs="Times New Roman"/>
+          <w:sz w:val="24"/>
+          <w:szCs w:val="24"/>
+        </w:rPr>
+        <w:t>subtrator</w:t>
+      </w:r>
+      <w:proofErr w:type="spellEnd"/>
+      <w:r>
+        <w:rPr>
+          <w:rFonts w:ascii="Times New Roman" w:hAnsi="Times New Roman" w:cs="Times New Roman"/>
+          <w:sz w:val="24"/>
+          <w:szCs w:val="24"/>
+        </w:rPr>
+        <w:t xml:space="preserve"> e do amplificador durante a simulação, na medição de suas saídas foram notados valores diferentes, 10 </w:t>
+      </w:r>
+      <w:proofErr w:type="spellStart"/>
+      <w:r>
+        <w:rPr>
+          <w:rFonts w:ascii="Times New Roman" w:hAnsi="Times New Roman" w:cs="Times New Roman"/>
+          <w:sz w:val="24"/>
+          <w:szCs w:val="24"/>
+        </w:rPr>
+        <w:t>mV</w:t>
+      </w:r>
+      <w:proofErr w:type="spellEnd"/>
+      <w:r>
+        <w:rPr>
+          <w:rFonts w:ascii="Times New Roman" w:hAnsi="Times New Roman" w:cs="Times New Roman"/>
+          <w:sz w:val="24"/>
+          <w:szCs w:val="24"/>
+        </w:rPr>
+        <w:t xml:space="preserve"> (</w:t>
       </w:r>
       <w:r>
         <w:rPr>
@@ -13290,13 +14131,23 @@
         </w:rPr>
         <w:t xml:space="preserve"> e 150 </w:t>
       </w:r>
-      <w:r>
-        <w:rPr>
-          <w:rFonts w:ascii="Times New Roman" w:hAnsi="Times New Roman" w:cs="Times New Roman"/>
-          <w:sz w:val="24"/>
-          <w:szCs w:val="24"/>
-        </w:rPr>
-        <w:t>mV (</w:t>
+      <w:proofErr w:type="spellStart"/>
+      <w:r>
+        <w:rPr>
+          <w:rFonts w:ascii="Times New Roman" w:hAnsi="Times New Roman" w:cs="Times New Roman"/>
+          <w:sz w:val="24"/>
+          <w:szCs w:val="24"/>
+        </w:rPr>
+        <w:t>mV</w:t>
+      </w:r>
+      <w:proofErr w:type="spellEnd"/>
+      <w:r>
+        <w:rPr>
+          <w:rFonts w:ascii="Times New Roman" w:hAnsi="Times New Roman" w:cs="Times New Roman"/>
+          <w:sz w:val="24"/>
+          <w:szCs w:val="24"/>
+        </w:rPr>
+        <w:t xml:space="preserve"> (</w:t>
       </w:r>
       <w:r>
         <w:rPr>
@@ -13344,7 +14195,25 @@
           <w:sz w:val="24"/>
           <w:szCs w:val="24"/>
         </w:rPr>
-        <w:t>respectivamente. Ou seja, há duas possibilidades nesse caso, ou altera-se os valores das resistências do subtrator, que possuem valores de 470</w:t>
+        <w:t xml:space="preserve">respectivamente. Ou seja, há duas possibilidades nesse caso, ou altera-se os valores das resistências do </w:t>
+      </w:r>
+      <w:proofErr w:type="spellStart"/>
+      <w:r>
+        <w:rPr>
+          <w:rFonts w:ascii="Times New Roman" w:hAnsi="Times New Roman" w:cs="Times New Roman"/>
+          <w:sz w:val="24"/>
+          <w:szCs w:val="24"/>
+        </w:rPr>
+        <w:t>subtrator</w:t>
+      </w:r>
+      <w:proofErr w:type="spellEnd"/>
+      <w:r>
+        <w:rPr>
+          <w:rFonts w:ascii="Times New Roman" w:hAnsi="Times New Roman" w:cs="Times New Roman"/>
+          <w:sz w:val="24"/>
+          <w:szCs w:val="24"/>
+        </w:rPr>
+        <w:t>, que possuem valores de 470</w:t>
       </w:r>
       <w:r>
         <w:rPr>
@@ -13563,7 +14432,16 @@
           <w:sz w:val="24"/>
           <w:szCs w:val="24"/>
         </w:rPr>
-        <w:t xml:space="preserve">medidos, no que diz respeito a tabela que relaciona o nível de tensão na saída do amplificador (pino 7 do LM324N) com a intensidade de campo captada pelo sensor de efeito hall </w:t>
+        <w:t xml:space="preserve">medidos, no que diz respeito a tabela que relaciona o nível de tensão na </w:t>
+      </w:r>
+      <w:r>
+        <w:rPr>
+          <w:rFonts w:ascii="Times New Roman" w:hAnsi="Times New Roman" w:cs="Times New Roman"/>
+          <w:sz w:val="24"/>
+          <w:szCs w:val="24"/>
+        </w:rPr>
+        <w:lastRenderedPageBreak/>
+        <w:t xml:space="preserve">saída do amplificador (pino 7 do LM324N) com a intensidade de campo captada pelo sensor de efeito hall </w:t>
       </w:r>
       <w:r>
         <w:rPr>
@@ -13597,7 +14475,6 @@
           <w:sz w:val="24"/>
           <w:szCs w:val="24"/>
         </w:rPr>
-        <w:lastRenderedPageBreak/>
         <w:tab/>
       </w:r>
       <w:r>
@@ -14508,7 +15385,25 @@
           <w:sz w:val="24"/>
           <w:szCs w:val="24"/>
         </w:rPr>
-        <w:t>. Segue a baixo:</w:t>
+        <w:t xml:space="preserve">. Segue </w:t>
+      </w:r>
+      <w:proofErr w:type="gramStart"/>
+      <w:r>
+        <w:rPr>
+          <w:rFonts w:ascii="Times New Roman" w:hAnsi="Times New Roman" w:cs="Times New Roman"/>
+          <w:sz w:val="24"/>
+          <w:szCs w:val="24"/>
+        </w:rPr>
+        <w:t>a baixo</w:t>
+      </w:r>
+      <w:proofErr w:type="gramEnd"/>
+      <w:r>
+        <w:rPr>
+          <w:rFonts w:ascii="Times New Roman" w:hAnsi="Times New Roman" w:cs="Times New Roman"/>
+          <w:sz w:val="24"/>
+          <w:szCs w:val="24"/>
+        </w:rPr>
+        <w:t>:</w:t>
       </w:r>
     </w:p>
     <w:p>
@@ -14664,7 +15559,25 @@
                 <w:sz w:val="24"/>
                 <w:szCs w:val="20"/>
               </w:rPr>
-              <w:t>N° de LED’s Acesos</w:t>
+              <w:t xml:space="preserve">N° de </w:t>
+            </w:r>
+            <w:proofErr w:type="spellStart"/>
+            <w:r>
+              <w:rPr>
+                <w:rFonts w:ascii="Times New Roman" w:hAnsi="Times New Roman" w:cs="Times New Roman"/>
+                <w:sz w:val="24"/>
+                <w:szCs w:val="20"/>
+              </w:rPr>
+              <w:t>LED’s</w:t>
+            </w:r>
+            <w:proofErr w:type="spellEnd"/>
+            <w:r>
+              <w:rPr>
+                <w:rFonts w:ascii="Times New Roman" w:hAnsi="Times New Roman" w:cs="Times New Roman"/>
+                <w:sz w:val="24"/>
+                <w:szCs w:val="20"/>
+              </w:rPr>
+              <w:t xml:space="preserve"> Acesos</w:t>
             </w:r>
           </w:p>
         </w:tc>
@@ -14947,6 +15860,7 @@
                 <w:sz w:val="24"/>
                 <w:szCs w:val="20"/>
               </w:rPr>
+              <w:lastRenderedPageBreak/>
               <w:t>430 a 500 Gauss</w:t>
             </w:r>
           </w:p>
@@ -15100,7 +16014,6 @@
                 <w:sz w:val="24"/>
                 <w:szCs w:val="20"/>
               </w:rPr>
-              <w:lastRenderedPageBreak/>
               <w:t>640 a 710 Gauss</w:t>
             </w:r>
           </w:p>
@@ -15976,7 +16889,6 @@
           <w:sz w:val="20"/>
           <w:szCs w:val="20"/>
         </w:rPr>
-        <w:lastRenderedPageBreak/>
         <w:t>Figura</w:t>
       </w:r>
       <w:r>
@@ -16034,7 +16946,7 @@
                     <pic:cNvPicPr/>
                   </pic:nvPicPr>
                   <pic:blipFill rotWithShape="1">
-                    <a:blip r:embed="rId17">
+                    <a:blip r:embed="rId16">
                       <a:extLst>
                         <a:ext uri="{28A0092B-C50C-407E-A947-70E740481C1C}">
                           <a14:useLocalDpi xmlns:a14="http://schemas.microsoft.com/office/drawing/2010/main" val="0"/>
@@ -16181,7 +17093,7 @@
                     <pic:cNvPicPr/>
                   </pic:nvPicPr>
                   <pic:blipFill rotWithShape="1">
-                    <a:blip r:embed="rId18" cstate="print">
+                    <a:blip r:embed="rId17" cstate="print">
                       <a:extLst>
                         <a:ext uri="{28A0092B-C50C-407E-A947-70E740481C1C}">
                           <a14:useLocalDpi xmlns:a14="http://schemas.microsoft.com/office/drawing/2010/main" val="0"/>
@@ -16280,7 +17192,6 @@
           <w:sz w:val="24"/>
           <w:szCs w:val="24"/>
         </w:rPr>
-        <w:lastRenderedPageBreak/>
         <w:t>Ajudar a sanar a falta de equipamentos do laboratório de física experimental foi um desafio muito bem-vindo. É interessante observar como a obrigação de utilizar somente lógica analógica em todo o medidor fez com que o projeto mudasse tanto quando comparado ao planejamento inicial, já que o projeto integrado que deu o pontapé inicial para construir esse protótipo compreende as disciplinas de Eletrônica II e Laboratório de Eletrônica II, os professores exigiram o uso somente de componentes analógicos, o que excluiu a implementação de outros equipamentos que poderiam complementar a medição e a visualização da intensidade de campo magnético medido.</w:t>
       </w:r>
     </w:p>
@@ -16348,14 +17259,50 @@
           <w:sz w:val="24"/>
           <w:szCs w:val="24"/>
         </w:rPr>
-        <w:t xml:space="preserve"> deve-se tentar diminuir os offsets do subtrator e do amplificador que atualmente estão em 10 mV (pino 1</w:t>
-      </w:r>
+        <w:t xml:space="preserve"> deve-se tentar diminuir os offsets do </w:t>
+      </w:r>
+      <w:proofErr w:type="spellStart"/>
       <w:r>
         <w:rPr>
           <w:rFonts w:ascii="Times New Roman" w:eastAsia="Times New Roman" w:hAnsi="Times New Roman" w:cs="Times New Roman"/>
           <w:sz w:val="24"/>
           <w:szCs w:val="24"/>
         </w:rPr>
+        <w:t>subtrator</w:t>
+      </w:r>
+      <w:proofErr w:type="spellEnd"/>
+      <w:r>
+        <w:rPr>
+          <w:rFonts w:ascii="Times New Roman" w:eastAsia="Times New Roman" w:hAnsi="Times New Roman" w:cs="Times New Roman"/>
+          <w:sz w:val="24"/>
+          <w:szCs w:val="24"/>
+        </w:rPr>
+        <w:t xml:space="preserve"> e do amplificador que atualmente estão em 10 </w:t>
+      </w:r>
+      <w:proofErr w:type="spellStart"/>
+      <w:r>
+        <w:rPr>
+          <w:rFonts w:ascii="Times New Roman" w:eastAsia="Times New Roman" w:hAnsi="Times New Roman" w:cs="Times New Roman"/>
+          <w:sz w:val="24"/>
+          <w:szCs w:val="24"/>
+        </w:rPr>
+        <w:t>mV</w:t>
+      </w:r>
+      <w:proofErr w:type="spellEnd"/>
+      <w:r>
+        <w:rPr>
+          <w:rFonts w:ascii="Times New Roman" w:eastAsia="Times New Roman" w:hAnsi="Times New Roman" w:cs="Times New Roman"/>
+          <w:sz w:val="24"/>
+          <w:szCs w:val="24"/>
+        </w:rPr>
+        <w:t xml:space="preserve"> (pino 1</w:t>
+      </w:r>
+      <w:r>
+        <w:rPr>
+          <w:rFonts w:ascii="Times New Roman" w:eastAsia="Times New Roman" w:hAnsi="Times New Roman" w:cs="Times New Roman"/>
+          <w:sz w:val="24"/>
+          <w:szCs w:val="24"/>
+        </w:rPr>
         <w:t xml:space="preserve"> do LM324N</w:t>
       </w:r>
       <w:r>
@@ -16364,14 +17311,32 @@
           <w:sz w:val="24"/>
           <w:szCs w:val="24"/>
         </w:rPr>
-        <w:t>) e 150 mV (pino 7</w:t>
-      </w:r>
+        <w:t xml:space="preserve">) e 150 </w:t>
+      </w:r>
+      <w:proofErr w:type="spellStart"/>
       <w:r>
         <w:rPr>
           <w:rFonts w:ascii="Times New Roman" w:eastAsia="Times New Roman" w:hAnsi="Times New Roman" w:cs="Times New Roman"/>
           <w:sz w:val="24"/>
           <w:szCs w:val="24"/>
         </w:rPr>
+        <w:t>mV</w:t>
+      </w:r>
+      <w:proofErr w:type="spellEnd"/>
+      <w:r>
+        <w:rPr>
+          <w:rFonts w:ascii="Times New Roman" w:eastAsia="Times New Roman" w:hAnsi="Times New Roman" w:cs="Times New Roman"/>
+          <w:sz w:val="24"/>
+          <w:szCs w:val="24"/>
+        </w:rPr>
+        <w:t xml:space="preserve"> (pino 7</w:t>
+      </w:r>
+      <w:r>
+        <w:rPr>
+          <w:rFonts w:ascii="Times New Roman" w:eastAsia="Times New Roman" w:hAnsi="Times New Roman" w:cs="Times New Roman"/>
+          <w:sz w:val="24"/>
+          <w:szCs w:val="24"/>
+        </w:rPr>
         <w:t xml:space="preserve"> do LM324N</w:t>
       </w:r>
       <w:r>
@@ -16380,7 +17345,25 @@
           <w:sz w:val="24"/>
           <w:szCs w:val="24"/>
         </w:rPr>
-        <w:t xml:space="preserve">), respectivamente, a intenção é aproximar esses offsets de zero para obter a mínima diferença possível entre a tensão real e as tensões subtraídas e amplificadas, para fazê-lo pode-se alterar os valores das resistências do subtrator para valores maiores (MΩ). Planeja-se também fazer uma placa de circuito impresso para que o medidor possa ficar no laboratório sem o risco de danos ao mesmo, poupando o uso de </w:t>
+        <w:t xml:space="preserve">), respectivamente, a intenção é aproximar esses offsets de zero para obter a mínima diferença possível entre a tensão real e as tensões subtraídas e amplificadas, para fazê-lo pode-se alterar os valores das resistências do </w:t>
+      </w:r>
+      <w:proofErr w:type="spellStart"/>
+      <w:r>
+        <w:rPr>
+          <w:rFonts w:ascii="Times New Roman" w:eastAsia="Times New Roman" w:hAnsi="Times New Roman" w:cs="Times New Roman"/>
+          <w:sz w:val="24"/>
+          <w:szCs w:val="24"/>
+        </w:rPr>
+        <w:t>subtrator</w:t>
+      </w:r>
+      <w:proofErr w:type="spellEnd"/>
+      <w:r>
+        <w:rPr>
+          <w:rFonts w:ascii="Times New Roman" w:eastAsia="Times New Roman" w:hAnsi="Times New Roman" w:cs="Times New Roman"/>
+          <w:sz w:val="24"/>
+          <w:szCs w:val="24"/>
+        </w:rPr>
+        <w:t xml:space="preserve"> para valores maiores (MΩ). Planeja-se também fazer uma placa de circuito impresso para que o medidor possa ficar no laboratório sem o risco de danos ao mesmo, poupando o uso de </w:t>
       </w:r>
       <w:r>
         <w:rPr>
@@ -16642,7 +17625,29 @@
           <w:szCs w:val="24"/>
           <w:lang w:val="en-CA"/>
         </w:rPr>
-        <w:t>Basic Magnetic Quantities and the Measurement of the Magnetic Properties of Materials</w:t>
+        <w:t xml:space="preserve">Basic Magnetic </w:t>
+      </w:r>
+      <w:proofErr w:type="gramStart"/>
+      <w:r>
+        <w:rPr>
+          <w:rFonts w:ascii="Times New Roman" w:hAnsi="Times New Roman" w:cs="Times New Roman"/>
+          <w:b/>
+          <w:sz w:val="24"/>
+          <w:szCs w:val="24"/>
+          <w:lang w:val="en-CA"/>
+        </w:rPr>
+        <w:t>Quantities</w:t>
+      </w:r>
+      <w:proofErr w:type="gramEnd"/>
+      <w:r>
+        <w:rPr>
+          <w:rFonts w:ascii="Times New Roman" w:hAnsi="Times New Roman" w:cs="Times New Roman"/>
+          <w:b/>
+          <w:sz w:val="24"/>
+          <w:szCs w:val="24"/>
+          <w:lang w:val="en-CA"/>
+        </w:rPr>
+        <w:t xml:space="preserve"> and the Measurement of the Magnetic Properties of Materials</w:t>
       </w:r>
       <w:r>
         <w:rPr>
@@ -16720,6 +17725,7 @@
           <w:sz w:val="24"/>
           <w:szCs w:val="24"/>
         </w:rPr>
+        <w:lastRenderedPageBreak/>
         <w:t>BUCK, J. A.; HAYT JR</w:t>
       </w:r>
       <w:r>
@@ -16804,7 +17810,6 @@
           <w:sz w:val="24"/>
           <w:szCs w:val="24"/>
         </w:rPr>
-        <w:lastRenderedPageBreak/>
         <w:t xml:space="preserve">BOYLESTAD, R. L.; NASHELSKY, L. </w:t>
       </w:r>
       <w:r>
@@ -16830,7 +17835,43 @@
           <w:sz w:val="24"/>
           <w:szCs w:val="24"/>
         </w:rPr>
-        <w:t xml:space="preserve">Tradução de Sônia Midori Yamamoto. 11. ed. Pearson Education do Brasil. </w:t>
+        <w:t xml:space="preserve">Tradução de Sônia </w:t>
+      </w:r>
+      <w:proofErr w:type="spellStart"/>
+      <w:r>
+        <w:rPr>
+          <w:rFonts w:ascii="Times New Roman" w:hAnsi="Times New Roman" w:cs="Times New Roman"/>
+          <w:sz w:val="24"/>
+          <w:szCs w:val="24"/>
+        </w:rPr>
+        <w:t>Midori</w:t>
+      </w:r>
+      <w:proofErr w:type="spellEnd"/>
+      <w:r>
+        <w:rPr>
+          <w:rFonts w:ascii="Times New Roman" w:hAnsi="Times New Roman" w:cs="Times New Roman"/>
+          <w:sz w:val="24"/>
+          <w:szCs w:val="24"/>
+        </w:rPr>
+        <w:t xml:space="preserve"> Yamamoto. 11. ed. Pearson </w:t>
+      </w:r>
+      <w:proofErr w:type="spellStart"/>
+      <w:r>
+        <w:rPr>
+          <w:rFonts w:ascii="Times New Roman" w:hAnsi="Times New Roman" w:cs="Times New Roman"/>
+          <w:sz w:val="24"/>
+          <w:szCs w:val="24"/>
+        </w:rPr>
+        <w:t>Education</w:t>
+      </w:r>
+      <w:proofErr w:type="spellEnd"/>
+      <w:r>
+        <w:rPr>
+          <w:rFonts w:ascii="Times New Roman" w:hAnsi="Times New Roman" w:cs="Times New Roman"/>
+          <w:sz w:val="24"/>
+          <w:szCs w:val="24"/>
+        </w:rPr>
+        <w:t xml:space="preserve"> do Brasil. </w:t>
       </w:r>
       <w:r>
         <w:rPr>
@@ -16945,6 +17986,7 @@
         </w:rPr>
         <w:t xml:space="preserve"> </w:t>
       </w:r>
+      <w:proofErr w:type="spellStart"/>
       <w:r>
         <w:rPr>
           <w:rFonts w:ascii="Times New Roman" w:hAnsi="Times New Roman" w:cs="Times New Roman"/>
@@ -16952,7 +17994,37 @@
           <w:szCs w:val="24"/>
           <w:lang w:val="en-CA"/>
         </w:rPr>
-        <w:t xml:space="preserve">Disponível em: &lt;http://www.ti.com/lit/ds/symlink/lm324-n.pdf&gt;. </w:t>
+        <w:t>Disponível</w:t>
+      </w:r>
+      <w:proofErr w:type="spellEnd"/>
+      <w:r>
+        <w:rPr>
+          <w:rFonts w:ascii="Times New Roman" w:hAnsi="Times New Roman" w:cs="Times New Roman"/>
+          <w:sz w:val="24"/>
+          <w:szCs w:val="24"/>
+          <w:lang w:val="en-CA"/>
+        </w:rPr>
+        <w:t xml:space="preserve"> </w:t>
+      </w:r>
+      <w:proofErr w:type="spellStart"/>
+      <w:r>
+        <w:rPr>
+          <w:rFonts w:ascii="Times New Roman" w:hAnsi="Times New Roman" w:cs="Times New Roman"/>
+          <w:sz w:val="24"/>
+          <w:szCs w:val="24"/>
+          <w:lang w:val="en-CA"/>
+        </w:rPr>
+        <w:t>em</w:t>
+      </w:r>
+      <w:proofErr w:type="spellEnd"/>
+      <w:r>
+        <w:rPr>
+          <w:rFonts w:ascii="Times New Roman" w:hAnsi="Times New Roman" w:cs="Times New Roman"/>
+          <w:sz w:val="24"/>
+          <w:szCs w:val="24"/>
+          <w:lang w:val="en-CA"/>
+        </w:rPr>
+        <w:t xml:space="preserve">: &lt;http://www.ti.com/lit/ds/symlink/lm324-n.pdf&gt;. </w:t>
       </w:r>
       <w:r>
         <w:rPr>
@@ -17006,7 +18078,7 @@
 </file>
 
 <file path=word/endnotes.xml><?xml version="1.0" encoding="utf-8"?>
-<w:endnotes xmlns:wpc="http://schemas.microsoft.com/office/word/2010/wordprocessingCanvas" xmlns:mc="http://schemas.openxmlformats.org/markup-compatibility/2006" xmlns:o="urn:schemas-microsoft-com:office:office" xmlns:r="http://schemas.openxmlformats.org/officeDocument/2006/relationships" xmlns:m="http://schemas.openxmlformats.org/officeDocument/2006/math" xmlns:v="urn:schemas-microsoft-com:vml" xmlns:wp14="http://schemas.microsoft.com/office/word/2010/wordprocessingDrawing" xmlns:wp="http://schemas.openxmlformats.org/drawingml/2006/wordprocessingDrawing" xmlns:w10="urn:schemas-microsoft-com:office:word" xmlns:w="http://schemas.openxmlformats.org/wordprocessingml/2006/main" xmlns:w14="http://schemas.microsoft.com/office/word/2010/wordml" xmlns:w15="http://schemas.microsoft.com/office/word/2012/wordml" xmlns:wpg="http://schemas.microsoft.com/office/word/2010/wordprocessingGroup" xmlns:wpi="http://schemas.microsoft.com/office/word/2010/wordprocessingInk" xmlns:wne="http://schemas.microsoft.com/office/word/2006/wordml" xmlns:wps="http://schemas.microsoft.com/office/word/2010/wordprocessingShape" mc:Ignorable="w14 w15 wp14">
+<w:endnotes xmlns:wpc="http://schemas.microsoft.com/office/word/2010/wordprocessingCanvas" xmlns:cx="http://schemas.microsoft.com/office/drawing/2014/chartex" xmlns:cx1="http://schemas.microsoft.com/office/drawing/2015/9/8/chartex" xmlns:cx2="http://schemas.microsoft.com/office/drawing/2015/10/21/chartex" xmlns:cx3="http://schemas.microsoft.com/office/drawing/2016/5/9/chartex" xmlns:cx4="http://schemas.microsoft.com/office/drawing/2016/5/10/chartex" xmlns:cx5="http://schemas.microsoft.com/office/drawing/2016/5/11/chartex" xmlns:cx6="http://schemas.microsoft.com/office/drawing/2016/5/12/chartex" xmlns:cx7="http://schemas.microsoft.com/office/drawing/2016/5/13/chartex" xmlns:cx8="http://schemas.microsoft.com/office/drawing/2016/5/14/chartex" xmlns:mc="http://schemas.openxmlformats.org/markup-compatibility/2006" xmlns:aink="http://schemas.microsoft.com/office/drawing/2016/ink" xmlns:am3d="http://schemas.microsoft.com/office/drawing/2017/model3d" xmlns:o="urn:schemas-microsoft-com:office:office" xmlns:r="http://schemas.openxmlformats.org/officeDocument/2006/relationships" xmlns:m="http://schemas.openxmlformats.org/officeDocument/2006/math" xmlns:v="urn:schemas-microsoft-com:vml" xmlns:wp14="http://schemas.microsoft.com/office/word/2010/wordprocessingDrawing" xmlns:wp="http://schemas.openxmlformats.org/drawingml/2006/wordprocessingDrawing" xmlns:w10="urn:schemas-microsoft-com:office:word" xmlns:w="http://schemas.openxmlformats.org/wordprocessingml/2006/main" xmlns:w14="http://schemas.microsoft.com/office/word/2010/wordml" xmlns:w15="http://schemas.microsoft.com/office/word/2012/wordml" xmlns:w16cex="http://schemas.microsoft.com/office/word/2018/wordml/cex" xmlns:w16cid="http://schemas.microsoft.com/office/word/2016/wordml/cid" xmlns:w16="http://schemas.microsoft.com/office/word/2018/wordml" xmlns:w16se="http://schemas.microsoft.com/office/word/2015/wordml/symex" xmlns:wpg="http://schemas.microsoft.com/office/word/2010/wordprocessingGroup" xmlns:wpi="http://schemas.microsoft.com/office/word/2010/wordprocessingInk" xmlns:wne="http://schemas.microsoft.com/office/word/2006/wordml" xmlns:wps="http://schemas.microsoft.com/office/word/2010/wordprocessingShape" mc:Ignorable="w14 w15 w16se w16cid w16 w16cex wp14">
   <w:endnote w:type="separator" w:id="-1">
     <w:p>
       <w:pPr>
@@ -17031,7 +18103,7 @@
 </file>
 
 <file path=word/footnotes.xml><?xml version="1.0" encoding="utf-8"?>
-<w:footnotes xmlns:wpc="http://schemas.microsoft.com/office/word/2010/wordprocessingCanvas" xmlns:mc="http://schemas.openxmlformats.org/markup-compatibility/2006" xmlns:o="urn:schemas-microsoft-com:office:office" xmlns:r="http://schemas.openxmlformats.org/officeDocument/2006/relationships" xmlns:m="http://schemas.openxmlformats.org/officeDocument/2006/math" xmlns:v="urn:schemas-microsoft-com:vml" xmlns:wp14="http://schemas.microsoft.com/office/word/2010/wordprocessingDrawing" xmlns:wp="http://schemas.openxmlformats.org/drawingml/2006/wordprocessingDrawing" xmlns:w10="urn:schemas-microsoft-com:office:word" xmlns:w="http://schemas.openxmlformats.org/wordprocessingml/2006/main" xmlns:w14="http://schemas.microsoft.com/office/word/2010/wordml" xmlns:w15="http://schemas.microsoft.com/office/word/2012/wordml" xmlns:wpg="http://schemas.microsoft.com/office/word/2010/wordprocessingGroup" xmlns:wpi="http://schemas.microsoft.com/office/word/2010/wordprocessingInk" xmlns:wne="http://schemas.microsoft.com/office/word/2006/wordml" xmlns:wps="http://schemas.microsoft.com/office/word/2010/wordprocessingShape" mc:Ignorable="w14 w15 wp14">
+<w:footnotes xmlns:wpc="http://schemas.microsoft.com/office/word/2010/wordprocessingCanvas" xmlns:cx="http://schemas.microsoft.com/office/drawing/2014/chartex" xmlns:cx1="http://schemas.microsoft.com/office/drawing/2015/9/8/chartex" xmlns:cx2="http://schemas.microsoft.com/office/drawing/2015/10/21/chartex" xmlns:cx3="http://schemas.microsoft.com/office/drawing/2016/5/9/chartex" xmlns:cx4="http://schemas.microsoft.com/office/drawing/2016/5/10/chartex" xmlns:cx5="http://schemas.microsoft.com/office/drawing/2016/5/11/chartex" xmlns:cx6="http://schemas.microsoft.com/office/drawing/2016/5/12/chartex" xmlns:cx7="http://schemas.microsoft.com/office/drawing/2016/5/13/chartex" xmlns:cx8="http://schemas.microsoft.com/office/drawing/2016/5/14/chartex" xmlns:mc="http://schemas.openxmlformats.org/markup-compatibility/2006" xmlns:aink="http://schemas.microsoft.com/office/drawing/2016/ink" xmlns:am3d="http://schemas.microsoft.com/office/drawing/2017/model3d" xmlns:o="urn:schemas-microsoft-com:office:office" xmlns:r="http://schemas.openxmlformats.org/officeDocument/2006/relationships" xmlns:m="http://schemas.openxmlformats.org/officeDocument/2006/math" xmlns:v="urn:schemas-microsoft-com:vml" xmlns:wp14="http://schemas.microsoft.com/office/word/2010/wordprocessingDrawing" xmlns:wp="http://schemas.openxmlformats.org/drawingml/2006/wordprocessingDrawing" xmlns:w10="urn:schemas-microsoft-com:office:word" xmlns:w="http://schemas.openxmlformats.org/wordprocessingml/2006/main" xmlns:w14="http://schemas.microsoft.com/office/word/2010/wordml" xmlns:w15="http://schemas.microsoft.com/office/word/2012/wordml" xmlns:w16cex="http://schemas.microsoft.com/office/word/2018/wordml/cex" xmlns:w16cid="http://schemas.microsoft.com/office/word/2016/wordml/cid" xmlns:w16="http://schemas.microsoft.com/office/word/2018/wordml" xmlns:w16se="http://schemas.microsoft.com/office/word/2015/wordml/symex" xmlns:wpg="http://schemas.microsoft.com/office/word/2010/wordprocessingGroup" xmlns:wpi="http://schemas.microsoft.com/office/word/2010/wordprocessingInk" xmlns:wne="http://schemas.microsoft.com/office/word/2006/wordml" xmlns:wps="http://schemas.microsoft.com/office/word/2010/wordprocessingShape" mc:Ignorable="w14 w15 w16se w16cid w16 w16cex wp14">
   <w:footnote w:type="separator" w:id="-1">
     <w:p>
       <w:pPr>
@@ -17056,7 +18128,7 @@
 </file>
 
 <file path=word/numbering.xml><?xml version="1.0" encoding="utf-8"?>
-<w:numbering xmlns:wpc="http://schemas.microsoft.com/office/word/2010/wordprocessingCanvas" xmlns:mc="http://schemas.openxmlformats.org/markup-compatibility/2006" xmlns:o="urn:schemas-microsoft-com:office:office" xmlns:r="http://schemas.openxmlformats.org/officeDocument/2006/relationships" xmlns:m="http://schemas.openxmlformats.org/officeDocument/2006/math" xmlns:v="urn:schemas-microsoft-com:vml" xmlns:wp14="http://schemas.microsoft.com/office/word/2010/wordprocessingDrawing" xmlns:wp="http://schemas.openxmlformats.org/drawingml/2006/wordprocessingDrawing" xmlns:w10="urn:schemas-microsoft-com:office:word" xmlns:w="http://schemas.openxmlformats.org/wordprocessingml/2006/main" xmlns:w14="http://schemas.microsoft.com/office/word/2010/wordml" xmlns:w15="http://schemas.microsoft.com/office/word/2012/wordml" xmlns:wpg="http://schemas.microsoft.com/office/word/2010/wordprocessingGroup" xmlns:wpi="http://schemas.microsoft.com/office/word/2010/wordprocessingInk" xmlns:wne="http://schemas.microsoft.com/office/word/2006/wordml" xmlns:wps="http://schemas.microsoft.com/office/word/2010/wordprocessingShape" mc:Ignorable="w14 w15 wp14">
+<w:numbering xmlns:wpc="http://schemas.microsoft.com/office/word/2010/wordprocessingCanvas" xmlns:cx="http://schemas.microsoft.com/office/drawing/2014/chartex" xmlns:cx1="http://schemas.microsoft.com/office/drawing/2015/9/8/chartex" xmlns:cx2="http://schemas.microsoft.com/office/drawing/2015/10/21/chartex" xmlns:cx3="http://schemas.microsoft.com/office/drawing/2016/5/9/chartex" xmlns:cx4="http://schemas.microsoft.com/office/drawing/2016/5/10/chartex" xmlns:cx5="http://schemas.microsoft.com/office/drawing/2016/5/11/chartex" xmlns:cx6="http://schemas.microsoft.com/office/drawing/2016/5/12/chartex" xmlns:cx7="http://schemas.microsoft.com/office/drawing/2016/5/13/chartex" xmlns:cx8="http://schemas.microsoft.com/office/drawing/2016/5/14/chartex" xmlns:mc="http://schemas.openxmlformats.org/markup-compatibility/2006" xmlns:aink="http://schemas.microsoft.com/office/drawing/2016/ink" xmlns:am3d="http://schemas.microsoft.com/office/drawing/2017/model3d" xmlns:o="urn:schemas-microsoft-com:office:office" xmlns:r="http://schemas.openxmlformats.org/officeDocument/2006/relationships" xmlns:m="http://schemas.openxmlformats.org/officeDocument/2006/math" xmlns:v="urn:schemas-microsoft-com:vml" xmlns:wp14="http://schemas.microsoft.com/office/word/2010/wordprocessingDrawing" xmlns:wp="http://schemas.openxmlformats.org/drawingml/2006/wordprocessingDrawing" xmlns:w10="urn:schemas-microsoft-com:office:word" xmlns:w="http://schemas.openxmlformats.org/wordprocessingml/2006/main" xmlns:w14="http://schemas.microsoft.com/office/word/2010/wordml" xmlns:w15="http://schemas.microsoft.com/office/word/2012/wordml" xmlns:w16cex="http://schemas.microsoft.com/office/word/2018/wordml/cex" xmlns:w16cid="http://schemas.microsoft.com/office/word/2016/wordml/cid" xmlns:w16="http://schemas.microsoft.com/office/word/2018/wordml" xmlns:w16se="http://schemas.microsoft.com/office/word/2015/wordml/symex" xmlns:wpg="http://schemas.microsoft.com/office/word/2010/wordprocessingGroup" xmlns:wpi="http://schemas.microsoft.com/office/word/2010/wordprocessingInk" xmlns:wne="http://schemas.microsoft.com/office/word/2006/wordml" xmlns:wps="http://schemas.microsoft.com/office/word/2010/wordprocessingShape" mc:Ignorable="w14 w15 w16se w16cid w16 w16cex wp14">
   <w:numPicBullet w:numPicBulletId="0">
     <w:pict>
       <v:shapetype id="_x0000_t75" coordsize="21600,21600" o:spt="75" o:preferrelative="t" path="m@4@5l@4@11@9@11@9@5xe" filled="f" stroked="f">
@@ -17078,12 +18150,12 @@
         <v:path o:extrusionok="f" gradientshapeok="t" o:connecttype="rect"/>
         <o:lock v:ext="edit" aspectratio="t"/>
       </v:shapetype>
-      <v:shape id="_x0000_i1027" type="#_x0000_t75" style="width:841.8pt;height:595.2pt;visibility:visible;mso-wrap-style:square" o:bullet="t">
+      <v:shape id="_x0000_i1085" type="#_x0000_t75" style="width:842pt;height:595.5pt;visibility:visible;mso-wrap-style:square" o:bullet="t">
         <v:imagedata r:id="rId1" o:title="" croptop="5373f" cropbottom="15006f" cropleft="6781f" cropright="14598f"/>
       </v:shape>
     </w:pict>
   </w:numPicBullet>
-  <w:abstractNum w:abstractNumId="0">
+  <w:abstractNum w:abstractNumId="0" w15:restartNumberingAfterBreak="0">
     <w:nsid w:val="042C4249"/>
     <w:multiLevelType w:val="hybridMultilevel"/>
     <w:tmpl w:val="64C0A0AE"/>
@@ -17196,7 +18268,7 @@
       </w:rPr>
     </w:lvl>
   </w:abstractNum>
-  <w:abstractNum w:abstractNumId="1">
+  <w:abstractNum w:abstractNumId="1" w15:restartNumberingAfterBreak="0">
     <w:nsid w:val="081428B2"/>
     <w:multiLevelType w:val="hybridMultilevel"/>
     <w:tmpl w:val="D2FCBA7A"/>
@@ -17309,7 +18381,7 @@
       </w:rPr>
     </w:lvl>
   </w:abstractNum>
-  <w:abstractNum w:abstractNumId="2">
+  <w:abstractNum w:abstractNumId="2" w15:restartNumberingAfterBreak="0">
     <w:nsid w:val="0EBA36BB"/>
     <w:multiLevelType w:val="hybridMultilevel"/>
     <w:tmpl w:val="DB36691A"/>
@@ -17422,7 +18494,7 @@
       </w:rPr>
     </w:lvl>
   </w:abstractNum>
-  <w:abstractNum w:abstractNumId="3">
+  <w:abstractNum w:abstractNumId="3" w15:restartNumberingAfterBreak="0">
     <w:nsid w:val="37031FFC"/>
     <w:multiLevelType w:val="hybridMultilevel"/>
     <w:tmpl w:val="ECC86E12"/>
@@ -17535,7 +18607,7 @@
       </w:rPr>
     </w:lvl>
   </w:abstractNum>
-  <w:abstractNum w:abstractNumId="4">
+  <w:abstractNum w:abstractNumId="4" w15:restartNumberingAfterBreak="0">
     <w:nsid w:val="70EF5285"/>
     <w:multiLevelType w:val="hybridMultilevel"/>
     <w:tmpl w:val="DF262F9C"/>
@@ -17667,7 +18739,7 @@
 </file>
 
 <file path=word/styles.xml><?xml version="1.0" encoding="utf-8"?>
-<w:styles xmlns:mc="http://schemas.openxmlformats.org/markup-compatibility/2006" xmlns:r="http://schemas.openxmlformats.org/officeDocument/2006/relationships" xmlns:w="http://schemas.openxmlformats.org/wordprocessingml/2006/main" xmlns:w14="http://schemas.microsoft.com/office/word/2010/wordml" xmlns:w15="http://schemas.microsoft.com/office/word/2012/wordml" mc:Ignorable="w14 w15">
+<w:styles xmlns:mc="http://schemas.openxmlformats.org/markup-compatibility/2006" xmlns:r="http://schemas.openxmlformats.org/officeDocument/2006/relationships" xmlns:w="http://schemas.openxmlformats.org/wordprocessingml/2006/main" xmlns:w14="http://schemas.microsoft.com/office/word/2010/wordml" xmlns:w15="http://schemas.microsoft.com/office/word/2012/wordml" xmlns:w16cex="http://schemas.microsoft.com/office/word/2018/wordml/cex" xmlns:w16cid="http://schemas.microsoft.com/office/word/2016/wordml/cid" xmlns:w16="http://schemas.microsoft.com/office/word/2018/wordml" xmlns:w16se="http://schemas.microsoft.com/office/word/2015/wordml/symex" mc:Ignorable="w14 w15 w16se w16cid w16 w16cex">
   <w:docDefaults>
     <w:rPrDefault>
       <w:rPr>
@@ -17683,7 +18755,7 @@
       </w:pPr>
     </w:pPrDefault>
   </w:docDefaults>
-  <w:latentStyles w:defLockedState="0" w:defUIPriority="99" w:defSemiHidden="0" w:defUnhideWhenUsed="0" w:defQFormat="0" w:count="371">
+  <w:latentStyles w:defLockedState="0" w:defUIPriority="99" w:defSemiHidden="0" w:defUnhideWhenUsed="0" w:defQFormat="0" w:count="376">
     <w:lsdException w:name="Normal" w:uiPriority="0" w:qFormat="1"/>
     <w:lsdException w:name="heading 1" w:uiPriority="9" w:qFormat="1"/>
     <w:lsdException w:name="heading 2" w:semiHidden="1" w:uiPriority="9" w:unhideWhenUsed="1" w:qFormat="1"/>
@@ -17789,7 +18861,6 @@
     <w:lsdException w:name="HTML Sample" w:semiHidden="1" w:unhideWhenUsed="1"/>
     <w:lsdException w:name="HTML Typewriter" w:semiHidden="1" w:unhideWhenUsed="1"/>
     <w:lsdException w:name="HTML Variable" w:semiHidden="1" w:unhideWhenUsed="1"/>
-    <w:lsdException w:name="Normal Table" w:semiHidden="1" w:unhideWhenUsed="1"/>
     <w:lsdException w:name="annotation subject" w:semiHidden="1" w:unhideWhenUsed="1"/>
     <w:lsdException w:name="No List" w:semiHidden="1" w:unhideWhenUsed="1"/>
     <w:lsdException w:name="Outline List 1" w:semiHidden="1" w:unhideWhenUsed="1"/>
@@ -17832,11 +18903,8 @@
     <w:lsdException w:name="Table Contemporary" w:semiHidden="1" w:unhideWhenUsed="1"/>
     <w:lsdException w:name="Table Elegant" w:semiHidden="1" w:unhideWhenUsed="1"/>
     <w:lsdException w:name="Table Professional" w:semiHidden="1" w:unhideWhenUsed="1"/>
-    <w:lsdException w:name="Table Subtle 1" w:semiHidden="1" w:unhideWhenUsed="1"/>
     <w:lsdException w:name="Table Subtle 2" w:semiHidden="1" w:unhideWhenUsed="1"/>
     <w:lsdException w:name="Table Web 1" w:semiHidden="1" w:unhideWhenUsed="1"/>
-    <w:lsdException w:name="Table Web 2" w:semiHidden="1" w:unhideWhenUsed="1"/>
-    <w:lsdException w:name="Table Web 3" w:semiHidden="1" w:unhideWhenUsed="1"/>
     <w:lsdException w:name="Balloon Text" w:semiHidden="1" w:unhideWhenUsed="1"/>
     <w:lsdException w:name="Table Grid" w:uiPriority="39"/>
     <w:lsdException w:name="Table Theme" w:semiHidden="1" w:unhideWhenUsed="1"/>
@@ -18055,6 +19123,11 @@
     <w:lsdException w:name="List Table 5 Dark Accent 6" w:uiPriority="50"/>
     <w:lsdException w:name="List Table 6 Colorful Accent 6" w:uiPriority="51"/>
     <w:lsdException w:name="List Table 7 Colorful Accent 6" w:uiPriority="52"/>
+    <w:lsdException w:name="Mention" w:semiHidden="1" w:unhideWhenUsed="1"/>
+    <w:lsdException w:name="Smart Hyperlink" w:semiHidden="1" w:unhideWhenUsed="1"/>
+    <w:lsdException w:name="Hashtag" w:semiHidden="1" w:unhideWhenUsed="1"/>
+    <w:lsdException w:name="Unresolved Mention" w:semiHidden="1" w:unhideWhenUsed="1"/>
+    <w:lsdException w:name="Smart Link" w:semiHidden="1" w:unhideWhenUsed="1"/>
   </w:latentStyles>
   <w:style w:type="paragraph" w:default="1" w:styleId="Normal">
     <w:name w:val="Normal"/>
@@ -18226,7 +19299,6 @@
       <w:spacing w:after="0" w:line="240" w:lineRule="auto"/>
     </w:pPr>
     <w:tblPr>
-      <w:tblInd w:w="0" w:type="dxa"/>
       <w:tblBorders>
         <w:top w:val="single" w:sz="4" w:space="0" w:color="auto"/>
         <w:left w:val="single" w:sz="4" w:space="0" w:color="auto"/>
@@ -18235,12 +19307,6 @@
         <w:insideH w:val="single" w:sz="4" w:space="0" w:color="auto"/>
         <w:insideV w:val="single" w:sz="4" w:space="0" w:color="auto"/>
       </w:tblBorders>
-      <w:tblCellMar>
-        <w:top w:w="0" w:type="dxa"/>
-        <w:left w:w="108" w:type="dxa"/>
-        <w:bottom w:w="0" w:type="dxa"/>
-        <w:right w:w="108" w:type="dxa"/>
-      </w:tblCellMar>
     </w:tblPr>
   </w:style>
   <w:style w:type="paragraph" w:styleId="Cabealho">
@@ -18626,7 +19692,7 @@
 </file>
 
 <file path=customXml/itemProps1.xml><?xml version="1.0" encoding="utf-8"?>
-<ds:datastoreItem xmlns:ds="http://schemas.openxmlformats.org/officeDocument/2006/customXml" ds:itemID="{FA3F88DD-DAEA-438F-BE3B-886CE001B8AF}">
+<ds:datastoreItem xmlns:ds="http://schemas.openxmlformats.org/officeDocument/2006/customXml" ds:itemID="{6E5545DA-AC80-406F-B0F1-6E94E20AC6F1}">
   <ds:schemaRefs>
     <ds:schemaRef ds:uri="http://schemas.openxmlformats.org/officeDocument/2006/bibliography"/>
   </ds:schemaRefs>
